--- a/Lab2/КІ-306 Ярмола Юрій кросплатформенні засоби програмування лабораторна №2.docx
+++ b/Lab2/КІ-306 Ярмола Юрій кросплатформенні засоби програмування лабораторна №2.docx
@@ -259,29 +259,7 @@
           <w:szCs w:val="24"/>
           <w:lang w:eastAsia="uk-UA"/>
         </w:rPr>
-        <w:t xml:space="preserve"> «</w:t>
-      </w:r>
-      <w:proofErr w:type="spellStart"/>
-      <w:r>
-        <w:rPr>
-          <w:rFonts w:ascii="Times New Roman" w:eastAsia="Times New Roman" w:hAnsi="Times New Roman" w:cs="Times New Roman"/>
-          <w:color w:val="000000" w:themeColor="text1"/>
-          <w:sz w:val="24"/>
-          <w:szCs w:val="24"/>
-          <w:lang w:eastAsia="uk-UA"/>
-        </w:rPr>
-        <w:t>Кросплатформенні</w:t>
-      </w:r>
-      <w:proofErr w:type="spellEnd"/>
-      <w:r>
-        <w:rPr>
-          <w:rFonts w:ascii="Times New Roman" w:eastAsia="Times New Roman" w:hAnsi="Times New Roman" w:cs="Times New Roman"/>
-          <w:color w:val="000000" w:themeColor="text1"/>
-          <w:sz w:val="24"/>
-          <w:szCs w:val="24"/>
-          <w:lang w:eastAsia="uk-UA"/>
-        </w:rPr>
-        <w:t xml:space="preserve"> засоби програмування»</w:t>
+        <w:t xml:space="preserve"> «Кросплатформенні засоби програмування»</w:t>
       </w:r>
     </w:p>
     <w:p>
@@ -724,29 +702,7 @@
           <w:szCs w:val="24"/>
           <w:lang w:eastAsia="uk-UA"/>
         </w:rPr>
-        <w:t xml:space="preserve">ознайомитися з процесом розробки класів та пакетів мовою </w:t>
-      </w:r>
-      <w:proofErr w:type="spellStart"/>
-      <w:r>
-        <w:rPr>
-          <w:rFonts w:ascii="Times New Roman" w:eastAsia="Times New Roman" w:hAnsi="Times New Roman" w:cs="Times New Roman"/>
-          <w:color w:val="000000" w:themeColor="text1"/>
-          <w:sz w:val="24"/>
-          <w:szCs w:val="24"/>
-          <w:lang w:eastAsia="uk-UA"/>
-        </w:rPr>
-        <w:t>Java</w:t>
-      </w:r>
-      <w:proofErr w:type="spellEnd"/>
-      <w:r>
-        <w:rPr>
-          <w:rFonts w:ascii="Times New Roman" w:eastAsia="Times New Roman" w:hAnsi="Times New Roman" w:cs="Times New Roman"/>
-          <w:color w:val="000000" w:themeColor="text1"/>
-          <w:sz w:val="24"/>
-          <w:szCs w:val="24"/>
-          <w:lang w:eastAsia="uk-UA"/>
-        </w:rPr>
-        <w:t>.</w:t>
+        <w:t>ознайомитися з процесом розробки класів та пакетів мовою Java.</w:t>
       </w:r>
     </w:p>
     <w:p>
@@ -786,21 +742,7 @@
           <w:szCs w:val="24"/>
           <w:lang w:eastAsia="uk-UA"/>
         </w:rPr>
-        <w:t>( Ва</w:t>
-      </w:r>
-      <w:bookmarkStart w:id="0" w:name="_GoBack"/>
-      <w:bookmarkEnd w:id="0"/>
-      <w:r>
-        <w:rPr>
-          <w:rFonts w:ascii="Times New Roman" w:eastAsia="Times New Roman" w:hAnsi="Times New Roman" w:cs="Times New Roman"/>
-          <w:b/>
-          <w:bCs/>
-          <w:color w:val="000000" w:themeColor="text1"/>
-          <w:sz w:val="24"/>
-          <w:szCs w:val="24"/>
-          <w:lang w:eastAsia="uk-UA"/>
-        </w:rPr>
-        <w:t>ріант 30 «Локомотив» )</w:t>
+        <w:t>( Варіант 30 «Локомотив» )</w:t>
       </w:r>
       <w:r>
         <w:rPr>
@@ -855,29 +797,7 @@
           <w:szCs w:val="24"/>
           <w:lang w:eastAsia="uk-UA"/>
         </w:rPr>
-        <w:t xml:space="preserve">Написати та налагодити програму на мові </w:t>
-      </w:r>
-      <w:proofErr w:type="spellStart"/>
-      <w:r>
-        <w:rPr>
-          <w:rFonts w:ascii="Times New Roman" w:eastAsia="Times New Roman" w:hAnsi="Times New Roman" w:cs="Times New Roman"/>
-          <w:color w:val="000000" w:themeColor="text1"/>
-          <w:sz w:val="24"/>
-          <w:szCs w:val="24"/>
-          <w:lang w:eastAsia="uk-UA"/>
-        </w:rPr>
-        <w:t>Java</w:t>
-      </w:r>
-      <w:proofErr w:type="spellEnd"/>
-      <w:r>
-        <w:rPr>
-          <w:rFonts w:ascii="Times New Roman" w:eastAsia="Times New Roman" w:hAnsi="Times New Roman" w:cs="Times New Roman"/>
-          <w:color w:val="000000" w:themeColor="text1"/>
-          <w:sz w:val="24"/>
-          <w:szCs w:val="24"/>
-          <w:lang w:eastAsia="uk-UA"/>
-        </w:rPr>
-        <w:t>, що реалізує у вигляді класу предметну</w:t>
+        <w:t>Написати та налагодити програму на мові Java, що реалізує у вигляді класу предметну</w:t>
       </w:r>
     </w:p>
     <w:p>
@@ -1079,29 +999,7 @@
           <w:szCs w:val="24"/>
           <w:lang w:eastAsia="uk-UA"/>
         </w:rPr>
-        <w:t xml:space="preserve">метод </w:t>
-      </w:r>
-      <w:proofErr w:type="spellStart"/>
-      <w:r>
-        <w:rPr>
-          <w:rFonts w:ascii="Times New Roman" w:eastAsia="Times New Roman" w:hAnsi="Times New Roman" w:cs="Times New Roman"/>
-          <w:color w:val="000000" w:themeColor="text1"/>
-          <w:sz w:val="24"/>
-          <w:szCs w:val="24"/>
-          <w:lang w:eastAsia="uk-UA"/>
-        </w:rPr>
-        <w:t>finalize</w:t>
-      </w:r>
-      <w:proofErr w:type="spellEnd"/>
-      <w:r>
-        <w:rPr>
-          <w:rFonts w:ascii="Times New Roman" w:eastAsia="Times New Roman" w:hAnsi="Times New Roman" w:cs="Times New Roman"/>
-          <w:color w:val="000000" w:themeColor="text1"/>
-          <w:sz w:val="24"/>
-          <w:szCs w:val="24"/>
-          <w:lang w:eastAsia="uk-UA"/>
-        </w:rPr>
-        <w:t>());</w:t>
+        <w:t>метод finalize());</w:t>
       </w:r>
     </w:p>
     <w:p>
@@ -1338,7 +1236,6 @@
         </w:rPr>
         <w:t xml:space="preserve">Файл </w:t>
       </w:r>
-      <w:proofErr w:type="spellStart"/>
       <w:r>
         <w:rPr>
           <w:rFonts w:ascii="Times New Roman" w:eastAsia="Times New Roman" w:hAnsi="Times New Roman" w:cs="Times New Roman"/>
@@ -1351,7 +1248,6 @@
         </w:rPr>
         <w:t>LocomotiveAPP</w:t>
       </w:r>
-      <w:proofErr w:type="spellEnd"/>
     </w:p>
     <w:p>
       <w:pPr>
@@ -1422,29 +1318,7 @@
           <w:szCs w:val="24"/>
           <w:lang w:val="en-US" w:eastAsia="uk-UA"/>
         </w:rPr>
-        <w:t xml:space="preserve">import </w:t>
-      </w:r>
-      <w:proofErr w:type="spellStart"/>
-      <w:r>
-        <w:rPr>
-          <w:rFonts w:ascii="Times New Roman" w:eastAsia="Times New Roman" w:hAnsi="Times New Roman" w:cs="Times New Roman"/>
-          <w:color w:val="000000" w:themeColor="text1"/>
-          <w:sz w:val="24"/>
-          <w:szCs w:val="24"/>
-          <w:lang w:val="en-US" w:eastAsia="uk-UA"/>
-        </w:rPr>
-        <w:t>java.io.FileNotFoundException</w:t>
-      </w:r>
-      <w:proofErr w:type="spellEnd"/>
-      <w:r>
-        <w:rPr>
-          <w:rFonts w:ascii="Times New Roman" w:eastAsia="Times New Roman" w:hAnsi="Times New Roman" w:cs="Times New Roman"/>
-          <w:color w:val="000000" w:themeColor="text1"/>
-          <w:sz w:val="24"/>
-          <w:szCs w:val="24"/>
-          <w:lang w:val="en-US" w:eastAsia="uk-UA"/>
-        </w:rPr>
-        <w:t>;</w:t>
+        <w:t>import java.io.FileNotFoundException;</w:t>
       </w:r>
     </w:p>
     <w:p>
@@ -1572,42 +1446,8 @@
           <w:szCs w:val="24"/>
           <w:lang w:val="en-US" w:eastAsia="uk-UA"/>
         </w:rPr>
-        <w:t xml:space="preserve"> * @author </w:t>
-      </w:r>
-      <w:proofErr w:type="spellStart"/>
-      <w:r>
-        <w:rPr>
-          <w:rFonts w:ascii="Times New Roman" w:eastAsia="Times New Roman" w:hAnsi="Times New Roman" w:cs="Times New Roman"/>
-          <w:color w:val="000000" w:themeColor="text1"/>
-          <w:sz w:val="24"/>
-          <w:szCs w:val="24"/>
-          <w:lang w:val="en-US" w:eastAsia="uk-UA"/>
-        </w:rPr>
-        <w:t>Yurii</w:t>
-      </w:r>
-      <w:proofErr w:type="spellEnd"/>
-      <w:r>
-        <w:rPr>
-          <w:rFonts w:ascii="Times New Roman" w:eastAsia="Times New Roman" w:hAnsi="Times New Roman" w:cs="Times New Roman"/>
-          <w:color w:val="000000" w:themeColor="text1"/>
-          <w:sz w:val="24"/>
-          <w:szCs w:val="24"/>
-          <w:lang w:val="en-US" w:eastAsia="uk-UA"/>
-        </w:rPr>
-        <w:t xml:space="preserve"> </w:t>
-      </w:r>
-      <w:proofErr w:type="spellStart"/>
-      <w:r>
-        <w:rPr>
-          <w:rFonts w:ascii="Times New Roman" w:eastAsia="Times New Roman" w:hAnsi="Times New Roman" w:cs="Times New Roman"/>
-          <w:color w:val="000000" w:themeColor="text1"/>
-          <w:sz w:val="24"/>
-          <w:szCs w:val="24"/>
-          <w:lang w:val="en-US" w:eastAsia="uk-UA"/>
-        </w:rPr>
-        <w:t>Yarmola</w:t>
-      </w:r>
-      <w:proofErr w:type="spellEnd"/>
+        <w:t xml:space="preserve"> * @author Yurii Yarmola</w:t>
+      </w:r>
     </w:p>
     <w:p>
       <w:pPr>
@@ -1698,29 +1538,7 @@
           <w:szCs w:val="24"/>
           <w:lang w:val="en-US" w:eastAsia="uk-UA"/>
         </w:rPr>
-        <w:t xml:space="preserve">public class </w:t>
-      </w:r>
-      <w:proofErr w:type="spellStart"/>
-      <w:r>
-        <w:rPr>
-          <w:rFonts w:ascii="Times New Roman" w:eastAsia="Times New Roman" w:hAnsi="Times New Roman" w:cs="Times New Roman"/>
-          <w:color w:val="000000" w:themeColor="text1"/>
-          <w:sz w:val="24"/>
-          <w:szCs w:val="24"/>
-          <w:lang w:val="en-US" w:eastAsia="uk-UA"/>
-        </w:rPr>
-        <w:t>LocomotiveApp</w:t>
-      </w:r>
-      <w:proofErr w:type="spellEnd"/>
-      <w:r>
-        <w:rPr>
-          <w:rFonts w:ascii="Times New Roman" w:eastAsia="Times New Roman" w:hAnsi="Times New Roman" w:cs="Times New Roman"/>
-          <w:color w:val="000000" w:themeColor="text1"/>
-          <w:sz w:val="24"/>
-          <w:szCs w:val="24"/>
-          <w:lang w:val="en-US" w:eastAsia="uk-UA"/>
-        </w:rPr>
-        <w:t xml:space="preserve"> {</w:t>
+        <w:t>public class LocomotiveApp {</w:t>
       </w:r>
     </w:p>
     <w:p>
@@ -1790,96 +1608,30 @@
           <w:lang w:val="en-US" w:eastAsia="uk-UA"/>
         </w:rPr>
         <w:lastRenderedPageBreak/>
-        <w:t xml:space="preserve">     * @param </w:t>
-      </w:r>
-      <w:proofErr w:type="spellStart"/>
-      <w:r>
-        <w:rPr>
-          <w:rFonts w:ascii="Times New Roman" w:eastAsia="Times New Roman" w:hAnsi="Times New Roman" w:cs="Times New Roman"/>
-          <w:color w:val="000000" w:themeColor="text1"/>
-          <w:sz w:val="24"/>
-          <w:szCs w:val="24"/>
-          <w:lang w:val="en-US" w:eastAsia="uk-UA"/>
-        </w:rPr>
-        <w:t>args</w:t>
-      </w:r>
-      <w:proofErr w:type="spellEnd"/>
-      <w:r>
-        <w:rPr>
-          <w:rFonts w:ascii="Times New Roman" w:eastAsia="Times New Roman" w:hAnsi="Times New Roman" w:cs="Times New Roman"/>
-          <w:color w:val="000000" w:themeColor="text1"/>
-          <w:sz w:val="24"/>
-          <w:szCs w:val="24"/>
-          <w:lang w:val="en-US" w:eastAsia="uk-UA"/>
-        </w:rPr>
-        <w:t xml:space="preserve"> - arguments in main function</w:t>
-      </w:r>
-    </w:p>
-    <w:p>
-      <w:pPr>
-        <w:spacing w:line="240" w:lineRule="auto"/>
-        <w:ind w:firstLine="708"/>
-        <w:rPr>
-          <w:rFonts w:ascii="Times New Roman" w:eastAsia="Times New Roman" w:hAnsi="Times New Roman" w:cs="Times New Roman"/>
-          <w:color w:val="000000" w:themeColor="text1"/>
-          <w:sz w:val="24"/>
-          <w:szCs w:val="24"/>
-          <w:lang w:val="en-US" w:eastAsia="uk-UA"/>
-        </w:rPr>
-      </w:pPr>
-      <w:r>
-        <w:rPr>
-          <w:rFonts w:ascii="Times New Roman" w:eastAsia="Times New Roman" w:hAnsi="Times New Roman" w:cs="Times New Roman"/>
-          <w:color w:val="000000" w:themeColor="text1"/>
-          <w:sz w:val="24"/>
-          <w:szCs w:val="24"/>
-          <w:lang w:val="en-US" w:eastAsia="uk-UA"/>
-        </w:rPr>
-        <w:t xml:space="preserve">     * @throws </w:t>
-      </w:r>
-      <w:proofErr w:type="spellStart"/>
-      <w:r>
-        <w:rPr>
-          <w:rFonts w:ascii="Times New Roman" w:eastAsia="Times New Roman" w:hAnsi="Times New Roman" w:cs="Times New Roman"/>
-          <w:color w:val="000000" w:themeColor="text1"/>
-          <w:sz w:val="24"/>
-          <w:szCs w:val="24"/>
-          <w:lang w:val="en-US" w:eastAsia="uk-UA"/>
-        </w:rPr>
-        <w:t>FileNotFoundException</w:t>
-      </w:r>
-      <w:proofErr w:type="spellEnd"/>
-      <w:r>
-        <w:rPr>
-          <w:rFonts w:ascii="Times New Roman" w:eastAsia="Times New Roman" w:hAnsi="Times New Roman" w:cs="Times New Roman"/>
-          <w:color w:val="000000" w:themeColor="text1"/>
-          <w:sz w:val="24"/>
-          <w:szCs w:val="24"/>
-          <w:lang w:val="en-US" w:eastAsia="uk-UA"/>
-        </w:rPr>
-        <w:t xml:space="preserve"> - call when </w:t>
-      </w:r>
-      <w:proofErr w:type="spellStart"/>
-      <w:r>
-        <w:rPr>
-          <w:rFonts w:ascii="Times New Roman" w:eastAsia="Times New Roman" w:hAnsi="Times New Roman" w:cs="Times New Roman"/>
-          <w:color w:val="000000" w:themeColor="text1"/>
-          <w:sz w:val="24"/>
-          <w:szCs w:val="24"/>
-          <w:lang w:val="en-US" w:eastAsia="uk-UA"/>
-        </w:rPr>
-        <w:t>iis</w:t>
-      </w:r>
-      <w:proofErr w:type="spellEnd"/>
-      <w:r>
-        <w:rPr>
-          <w:rFonts w:ascii="Times New Roman" w:eastAsia="Times New Roman" w:hAnsi="Times New Roman" w:cs="Times New Roman"/>
-          <w:color w:val="000000" w:themeColor="text1"/>
-          <w:sz w:val="24"/>
-          <w:szCs w:val="24"/>
-          <w:lang w:val="en-US" w:eastAsia="uk-UA"/>
-        </w:rPr>
-        <w:t xml:space="preserve"> not file</w:t>
+        <w:t xml:space="preserve">     * @param args - arguments in main function</w:t>
+      </w:r>
+    </w:p>
+    <w:p>
+      <w:pPr>
+        <w:spacing w:line="240" w:lineRule="auto"/>
+        <w:ind w:firstLine="708"/>
+        <w:rPr>
+          <w:rFonts w:ascii="Times New Roman" w:eastAsia="Times New Roman" w:hAnsi="Times New Roman" w:cs="Times New Roman"/>
+          <w:color w:val="000000" w:themeColor="text1"/>
+          <w:sz w:val="24"/>
+          <w:szCs w:val="24"/>
+          <w:lang w:val="en-US" w:eastAsia="uk-UA"/>
+        </w:rPr>
+      </w:pPr>
+      <w:r>
+        <w:rPr>
+          <w:rFonts w:ascii="Times New Roman" w:eastAsia="Times New Roman" w:hAnsi="Times New Roman" w:cs="Times New Roman"/>
+          <w:color w:val="000000" w:themeColor="text1"/>
+          <w:sz w:val="24"/>
+          <w:szCs w:val="24"/>
+          <w:lang w:val="en-US" w:eastAsia="uk-UA"/>
+        </w:rPr>
+        <w:t xml:space="preserve">     * @throws FileNotFoundException - call when iis not file</w:t>
       </w:r>
     </w:p>
     <w:p>
@@ -1948,42 +1700,8 @@
           <w:szCs w:val="24"/>
           <w:lang w:val="en-US" w:eastAsia="uk-UA"/>
         </w:rPr>
-        <w:t xml:space="preserve">    public static void main(String[] </w:t>
-      </w:r>
-      <w:proofErr w:type="spellStart"/>
-      <w:r>
-        <w:rPr>
-          <w:rFonts w:ascii="Times New Roman" w:eastAsia="Times New Roman" w:hAnsi="Times New Roman" w:cs="Times New Roman"/>
-          <w:color w:val="000000" w:themeColor="text1"/>
-          <w:sz w:val="24"/>
-          <w:szCs w:val="24"/>
-          <w:lang w:val="en-US" w:eastAsia="uk-UA"/>
-        </w:rPr>
-        <w:t>args</w:t>
-      </w:r>
-      <w:proofErr w:type="spellEnd"/>
-      <w:r>
-        <w:rPr>
-          <w:rFonts w:ascii="Times New Roman" w:eastAsia="Times New Roman" w:hAnsi="Times New Roman" w:cs="Times New Roman"/>
-          <w:color w:val="000000" w:themeColor="text1"/>
-          <w:sz w:val="24"/>
-          <w:szCs w:val="24"/>
-          <w:lang w:val="en-US" w:eastAsia="uk-UA"/>
-        </w:rPr>
-        <w:t xml:space="preserve">) throws </w:t>
-      </w:r>
-      <w:proofErr w:type="spellStart"/>
-      <w:r>
-        <w:rPr>
-          <w:rFonts w:ascii="Times New Roman" w:eastAsia="Times New Roman" w:hAnsi="Times New Roman" w:cs="Times New Roman"/>
-          <w:color w:val="000000" w:themeColor="text1"/>
-          <w:sz w:val="24"/>
-          <w:szCs w:val="24"/>
-          <w:lang w:val="en-US" w:eastAsia="uk-UA"/>
-        </w:rPr>
-        <w:t>FileNotFoundException</w:t>
-      </w:r>
-      <w:proofErr w:type="spellEnd"/>
+        <w:t xml:space="preserve">    public static void main(String[] args) throws FileNotFoundException</w:t>
+      </w:r>
     </w:p>
     <w:p>
       <w:pPr>
@@ -2074,434 +1792,214 @@
           <w:szCs w:val="24"/>
           <w:lang w:val="en-US" w:eastAsia="uk-UA"/>
         </w:rPr>
-        <w:t xml:space="preserve">        </w:t>
-      </w:r>
-      <w:proofErr w:type="spellStart"/>
-      <w:r>
-        <w:rPr>
-          <w:rFonts w:ascii="Times New Roman" w:eastAsia="Times New Roman" w:hAnsi="Times New Roman" w:cs="Times New Roman"/>
-          <w:color w:val="000000" w:themeColor="text1"/>
-          <w:sz w:val="24"/>
-          <w:szCs w:val="24"/>
-          <w:lang w:val="en-US" w:eastAsia="uk-UA"/>
-        </w:rPr>
-        <w:t>train.start_locomotive</w:t>
-      </w:r>
-      <w:proofErr w:type="spellEnd"/>
-      <w:r>
-        <w:rPr>
-          <w:rFonts w:ascii="Times New Roman" w:eastAsia="Times New Roman" w:hAnsi="Times New Roman" w:cs="Times New Roman"/>
-          <w:color w:val="000000" w:themeColor="text1"/>
-          <w:sz w:val="24"/>
-          <w:szCs w:val="24"/>
-          <w:lang w:val="en-US" w:eastAsia="uk-UA"/>
-        </w:rPr>
-        <w:t>();</w:t>
-      </w:r>
-    </w:p>
-    <w:p>
-      <w:pPr>
-        <w:spacing w:line="240" w:lineRule="auto"/>
-        <w:ind w:firstLine="708"/>
-        <w:rPr>
-          <w:rFonts w:ascii="Times New Roman" w:eastAsia="Times New Roman" w:hAnsi="Times New Roman" w:cs="Times New Roman"/>
-          <w:color w:val="000000" w:themeColor="text1"/>
-          <w:sz w:val="24"/>
-          <w:szCs w:val="24"/>
-          <w:lang w:val="en-US" w:eastAsia="uk-UA"/>
-        </w:rPr>
-      </w:pPr>
-      <w:r>
-        <w:rPr>
-          <w:rFonts w:ascii="Times New Roman" w:eastAsia="Times New Roman" w:hAnsi="Times New Roman" w:cs="Times New Roman"/>
-          <w:color w:val="000000" w:themeColor="text1"/>
-          <w:sz w:val="24"/>
-          <w:szCs w:val="24"/>
-          <w:lang w:val="en-US" w:eastAsia="uk-UA"/>
-        </w:rPr>
-        <w:t xml:space="preserve">        </w:t>
-      </w:r>
-      <w:proofErr w:type="spellStart"/>
-      <w:r>
-        <w:rPr>
-          <w:rFonts w:ascii="Times New Roman" w:eastAsia="Times New Roman" w:hAnsi="Times New Roman" w:cs="Times New Roman"/>
-          <w:color w:val="000000" w:themeColor="text1"/>
-          <w:sz w:val="24"/>
-          <w:szCs w:val="24"/>
-          <w:lang w:val="en-US" w:eastAsia="uk-UA"/>
-        </w:rPr>
-        <w:t>train.add_car</w:t>
-      </w:r>
-      <w:proofErr w:type="spellEnd"/>
-      <w:r>
-        <w:rPr>
-          <w:rFonts w:ascii="Times New Roman" w:eastAsia="Times New Roman" w:hAnsi="Times New Roman" w:cs="Times New Roman"/>
-          <w:color w:val="000000" w:themeColor="text1"/>
-          <w:sz w:val="24"/>
-          <w:szCs w:val="24"/>
-          <w:lang w:val="en-US" w:eastAsia="uk-UA"/>
-        </w:rPr>
-        <w:t>(2);</w:t>
-      </w:r>
-    </w:p>
-    <w:p>
-      <w:pPr>
-        <w:spacing w:line="240" w:lineRule="auto"/>
-        <w:ind w:firstLine="708"/>
-        <w:rPr>
-          <w:rFonts w:ascii="Times New Roman" w:eastAsia="Times New Roman" w:hAnsi="Times New Roman" w:cs="Times New Roman"/>
-          <w:color w:val="000000" w:themeColor="text1"/>
-          <w:sz w:val="24"/>
-          <w:szCs w:val="24"/>
-          <w:lang w:val="en-US" w:eastAsia="uk-UA"/>
-        </w:rPr>
-      </w:pPr>
-      <w:r>
-        <w:rPr>
-          <w:rFonts w:ascii="Times New Roman" w:eastAsia="Times New Roman" w:hAnsi="Times New Roman" w:cs="Times New Roman"/>
-          <w:color w:val="000000" w:themeColor="text1"/>
-          <w:sz w:val="24"/>
-          <w:szCs w:val="24"/>
-          <w:lang w:val="en-US" w:eastAsia="uk-UA"/>
-        </w:rPr>
-        <w:t xml:space="preserve">        </w:t>
-      </w:r>
-      <w:proofErr w:type="spellStart"/>
-      <w:r>
-        <w:rPr>
-          <w:rFonts w:ascii="Times New Roman" w:eastAsia="Times New Roman" w:hAnsi="Times New Roman" w:cs="Times New Roman"/>
-          <w:color w:val="000000" w:themeColor="text1"/>
-          <w:sz w:val="24"/>
-          <w:szCs w:val="24"/>
-          <w:lang w:val="en-US" w:eastAsia="uk-UA"/>
-        </w:rPr>
-        <w:t>train.add_speed</w:t>
-      </w:r>
-      <w:proofErr w:type="spellEnd"/>
-      <w:r>
-        <w:rPr>
-          <w:rFonts w:ascii="Times New Roman" w:eastAsia="Times New Roman" w:hAnsi="Times New Roman" w:cs="Times New Roman"/>
-          <w:color w:val="000000" w:themeColor="text1"/>
-          <w:sz w:val="24"/>
-          <w:szCs w:val="24"/>
-          <w:lang w:val="en-US" w:eastAsia="uk-UA"/>
-        </w:rPr>
-        <w:t>();</w:t>
-      </w:r>
-    </w:p>
-    <w:p>
-      <w:pPr>
-        <w:spacing w:line="240" w:lineRule="auto"/>
-        <w:ind w:firstLine="708"/>
-        <w:rPr>
-          <w:rFonts w:ascii="Times New Roman" w:eastAsia="Times New Roman" w:hAnsi="Times New Roman" w:cs="Times New Roman"/>
-          <w:color w:val="000000" w:themeColor="text1"/>
-          <w:sz w:val="24"/>
-          <w:szCs w:val="24"/>
-          <w:lang w:val="en-US" w:eastAsia="uk-UA"/>
-        </w:rPr>
-      </w:pPr>
-      <w:r>
-        <w:rPr>
-          <w:rFonts w:ascii="Times New Roman" w:eastAsia="Times New Roman" w:hAnsi="Times New Roman" w:cs="Times New Roman"/>
-          <w:color w:val="000000" w:themeColor="text1"/>
-          <w:sz w:val="24"/>
-          <w:szCs w:val="24"/>
-          <w:lang w:val="en-US" w:eastAsia="uk-UA"/>
-        </w:rPr>
-        <w:t xml:space="preserve">        </w:t>
-      </w:r>
-      <w:proofErr w:type="spellStart"/>
-      <w:r>
-        <w:rPr>
-          <w:rFonts w:ascii="Times New Roman" w:eastAsia="Times New Roman" w:hAnsi="Times New Roman" w:cs="Times New Roman"/>
-          <w:color w:val="000000" w:themeColor="text1"/>
-          <w:sz w:val="24"/>
-          <w:szCs w:val="24"/>
-          <w:lang w:val="en-US" w:eastAsia="uk-UA"/>
-        </w:rPr>
-        <w:t>train.add_speed</w:t>
-      </w:r>
-      <w:proofErr w:type="spellEnd"/>
-      <w:r>
-        <w:rPr>
-          <w:rFonts w:ascii="Times New Roman" w:eastAsia="Times New Roman" w:hAnsi="Times New Roman" w:cs="Times New Roman"/>
-          <w:color w:val="000000" w:themeColor="text1"/>
-          <w:sz w:val="24"/>
-          <w:szCs w:val="24"/>
-          <w:lang w:val="en-US" w:eastAsia="uk-UA"/>
-        </w:rPr>
-        <w:t>();</w:t>
-      </w:r>
-    </w:p>
-    <w:p>
-      <w:pPr>
-        <w:spacing w:line="240" w:lineRule="auto"/>
-        <w:ind w:firstLine="708"/>
-        <w:rPr>
-          <w:rFonts w:ascii="Times New Roman" w:eastAsia="Times New Roman" w:hAnsi="Times New Roman" w:cs="Times New Roman"/>
-          <w:color w:val="000000" w:themeColor="text1"/>
-          <w:sz w:val="24"/>
-          <w:szCs w:val="24"/>
-          <w:lang w:val="en-US" w:eastAsia="uk-UA"/>
-        </w:rPr>
-      </w:pPr>
-      <w:r>
-        <w:rPr>
-          <w:rFonts w:ascii="Times New Roman" w:eastAsia="Times New Roman" w:hAnsi="Times New Roman" w:cs="Times New Roman"/>
-          <w:color w:val="000000" w:themeColor="text1"/>
-          <w:sz w:val="24"/>
-          <w:szCs w:val="24"/>
-          <w:lang w:val="en-US" w:eastAsia="uk-UA"/>
-        </w:rPr>
-        <w:t xml:space="preserve">        </w:t>
-      </w:r>
-      <w:proofErr w:type="spellStart"/>
-      <w:r>
-        <w:rPr>
-          <w:rFonts w:ascii="Times New Roman" w:eastAsia="Times New Roman" w:hAnsi="Times New Roman" w:cs="Times New Roman"/>
-          <w:color w:val="000000" w:themeColor="text1"/>
-          <w:sz w:val="24"/>
-          <w:szCs w:val="24"/>
-          <w:lang w:val="en-US" w:eastAsia="uk-UA"/>
-        </w:rPr>
-        <w:t>train.add_speed</w:t>
-      </w:r>
-      <w:proofErr w:type="spellEnd"/>
-      <w:r>
-        <w:rPr>
-          <w:rFonts w:ascii="Times New Roman" w:eastAsia="Times New Roman" w:hAnsi="Times New Roman" w:cs="Times New Roman"/>
-          <w:color w:val="000000" w:themeColor="text1"/>
-          <w:sz w:val="24"/>
-          <w:szCs w:val="24"/>
-          <w:lang w:val="en-US" w:eastAsia="uk-UA"/>
-        </w:rPr>
-        <w:t>();</w:t>
-      </w:r>
-    </w:p>
-    <w:p>
-      <w:pPr>
-        <w:spacing w:line="240" w:lineRule="auto"/>
-        <w:ind w:firstLine="708"/>
-        <w:rPr>
-          <w:rFonts w:ascii="Times New Roman" w:eastAsia="Times New Roman" w:hAnsi="Times New Roman" w:cs="Times New Roman"/>
-          <w:color w:val="000000" w:themeColor="text1"/>
-          <w:sz w:val="24"/>
-          <w:szCs w:val="24"/>
-          <w:lang w:val="en-US" w:eastAsia="uk-UA"/>
-        </w:rPr>
-      </w:pPr>
-      <w:r>
-        <w:rPr>
-          <w:rFonts w:ascii="Times New Roman" w:eastAsia="Times New Roman" w:hAnsi="Times New Roman" w:cs="Times New Roman"/>
-          <w:color w:val="000000" w:themeColor="text1"/>
-          <w:sz w:val="24"/>
-          <w:szCs w:val="24"/>
-          <w:lang w:val="en-US" w:eastAsia="uk-UA"/>
-        </w:rPr>
-        <w:t xml:space="preserve">        </w:t>
-      </w:r>
-      <w:proofErr w:type="spellStart"/>
-      <w:r>
-        <w:rPr>
-          <w:rFonts w:ascii="Times New Roman" w:eastAsia="Times New Roman" w:hAnsi="Times New Roman" w:cs="Times New Roman"/>
-          <w:color w:val="000000" w:themeColor="text1"/>
-          <w:sz w:val="24"/>
-          <w:szCs w:val="24"/>
-          <w:lang w:val="en-US" w:eastAsia="uk-UA"/>
-        </w:rPr>
-        <w:t>train.is_door_opened</w:t>
-      </w:r>
-      <w:proofErr w:type="spellEnd"/>
-      <w:r>
-        <w:rPr>
-          <w:rFonts w:ascii="Times New Roman" w:eastAsia="Times New Roman" w:hAnsi="Times New Roman" w:cs="Times New Roman"/>
-          <w:color w:val="000000" w:themeColor="text1"/>
-          <w:sz w:val="24"/>
-          <w:szCs w:val="24"/>
-          <w:lang w:val="en-US" w:eastAsia="uk-UA"/>
-        </w:rPr>
-        <w:t>();</w:t>
-      </w:r>
-    </w:p>
-    <w:p>
-      <w:pPr>
-        <w:spacing w:line="240" w:lineRule="auto"/>
-        <w:ind w:firstLine="708"/>
-        <w:rPr>
-          <w:rFonts w:ascii="Times New Roman" w:eastAsia="Times New Roman" w:hAnsi="Times New Roman" w:cs="Times New Roman"/>
-          <w:color w:val="000000" w:themeColor="text1"/>
-          <w:sz w:val="24"/>
-          <w:szCs w:val="24"/>
-          <w:lang w:val="en-US" w:eastAsia="uk-UA"/>
-        </w:rPr>
-      </w:pPr>
-      <w:r>
-        <w:rPr>
-          <w:rFonts w:ascii="Times New Roman" w:eastAsia="Times New Roman" w:hAnsi="Times New Roman" w:cs="Times New Roman"/>
-          <w:color w:val="000000" w:themeColor="text1"/>
-          <w:sz w:val="24"/>
-          <w:szCs w:val="24"/>
-          <w:lang w:val="en-US" w:eastAsia="uk-UA"/>
-        </w:rPr>
-        <w:t xml:space="preserve">        </w:t>
-      </w:r>
-      <w:proofErr w:type="spellStart"/>
-      <w:r>
-        <w:rPr>
-          <w:rFonts w:ascii="Times New Roman" w:eastAsia="Times New Roman" w:hAnsi="Times New Roman" w:cs="Times New Roman"/>
-          <w:color w:val="000000" w:themeColor="text1"/>
-          <w:sz w:val="24"/>
-          <w:szCs w:val="24"/>
-          <w:lang w:val="en-US" w:eastAsia="uk-UA"/>
-        </w:rPr>
-        <w:t>train.minus_car</w:t>
-      </w:r>
-      <w:proofErr w:type="spellEnd"/>
-      <w:r>
-        <w:rPr>
-          <w:rFonts w:ascii="Times New Roman" w:eastAsia="Times New Roman" w:hAnsi="Times New Roman" w:cs="Times New Roman"/>
-          <w:color w:val="000000" w:themeColor="text1"/>
-          <w:sz w:val="24"/>
-          <w:szCs w:val="24"/>
-          <w:lang w:val="en-US" w:eastAsia="uk-UA"/>
-        </w:rPr>
-        <w:t>(5);</w:t>
-      </w:r>
-    </w:p>
-    <w:p>
-      <w:pPr>
-        <w:spacing w:line="240" w:lineRule="auto"/>
-        <w:ind w:firstLine="708"/>
-        <w:rPr>
-          <w:rFonts w:ascii="Times New Roman" w:eastAsia="Times New Roman" w:hAnsi="Times New Roman" w:cs="Times New Roman"/>
-          <w:color w:val="000000" w:themeColor="text1"/>
-          <w:sz w:val="24"/>
-          <w:szCs w:val="24"/>
-          <w:lang w:val="en-US" w:eastAsia="uk-UA"/>
-        </w:rPr>
-      </w:pPr>
-      <w:r>
-        <w:rPr>
-          <w:rFonts w:ascii="Times New Roman" w:eastAsia="Times New Roman" w:hAnsi="Times New Roman" w:cs="Times New Roman"/>
-          <w:color w:val="000000" w:themeColor="text1"/>
-          <w:sz w:val="24"/>
-          <w:szCs w:val="24"/>
-          <w:lang w:val="en-US" w:eastAsia="uk-UA"/>
-        </w:rPr>
-        <w:t xml:space="preserve">        </w:t>
-      </w:r>
-      <w:proofErr w:type="spellStart"/>
-      <w:r>
-        <w:rPr>
-          <w:rFonts w:ascii="Times New Roman" w:eastAsia="Times New Roman" w:hAnsi="Times New Roman" w:cs="Times New Roman"/>
-          <w:color w:val="000000" w:themeColor="text1"/>
-          <w:sz w:val="24"/>
-          <w:szCs w:val="24"/>
-          <w:lang w:val="en-US" w:eastAsia="uk-UA"/>
-        </w:rPr>
-        <w:t>train.minus_speed</w:t>
-      </w:r>
-      <w:proofErr w:type="spellEnd"/>
-      <w:r>
-        <w:rPr>
-          <w:rFonts w:ascii="Times New Roman" w:eastAsia="Times New Roman" w:hAnsi="Times New Roman" w:cs="Times New Roman"/>
-          <w:color w:val="000000" w:themeColor="text1"/>
-          <w:sz w:val="24"/>
-          <w:szCs w:val="24"/>
-          <w:lang w:val="en-US" w:eastAsia="uk-UA"/>
-        </w:rPr>
-        <w:t>();</w:t>
-      </w:r>
-    </w:p>
-    <w:p>
-      <w:pPr>
-        <w:spacing w:line="240" w:lineRule="auto"/>
-        <w:ind w:firstLine="708"/>
-        <w:rPr>
-          <w:rFonts w:ascii="Times New Roman" w:eastAsia="Times New Roman" w:hAnsi="Times New Roman" w:cs="Times New Roman"/>
-          <w:color w:val="000000" w:themeColor="text1"/>
-          <w:sz w:val="24"/>
-          <w:szCs w:val="24"/>
-          <w:lang w:val="en-US" w:eastAsia="uk-UA"/>
-        </w:rPr>
-      </w:pPr>
-      <w:r>
-        <w:rPr>
-          <w:rFonts w:ascii="Times New Roman" w:eastAsia="Times New Roman" w:hAnsi="Times New Roman" w:cs="Times New Roman"/>
-          <w:color w:val="000000" w:themeColor="text1"/>
-          <w:sz w:val="24"/>
-          <w:szCs w:val="24"/>
-          <w:lang w:val="en-US" w:eastAsia="uk-UA"/>
-        </w:rPr>
-        <w:t xml:space="preserve">        </w:t>
-      </w:r>
-      <w:proofErr w:type="spellStart"/>
-      <w:r>
-        <w:rPr>
-          <w:rFonts w:ascii="Times New Roman" w:eastAsia="Times New Roman" w:hAnsi="Times New Roman" w:cs="Times New Roman"/>
-          <w:color w:val="000000" w:themeColor="text1"/>
-          <w:sz w:val="24"/>
-          <w:szCs w:val="24"/>
-          <w:lang w:val="en-US" w:eastAsia="uk-UA"/>
-        </w:rPr>
-        <w:t>train.stop_locomotive</w:t>
-      </w:r>
-      <w:proofErr w:type="spellEnd"/>
-      <w:r>
-        <w:rPr>
-          <w:rFonts w:ascii="Times New Roman" w:eastAsia="Times New Roman" w:hAnsi="Times New Roman" w:cs="Times New Roman"/>
-          <w:color w:val="000000" w:themeColor="text1"/>
-          <w:sz w:val="24"/>
-          <w:szCs w:val="24"/>
-          <w:lang w:val="en-US" w:eastAsia="uk-UA"/>
-        </w:rPr>
-        <w:t>();</w:t>
-      </w:r>
-    </w:p>
-    <w:p>
-      <w:pPr>
-        <w:spacing w:line="240" w:lineRule="auto"/>
-        <w:ind w:firstLine="708"/>
-        <w:rPr>
-          <w:rFonts w:ascii="Times New Roman" w:eastAsia="Times New Roman" w:hAnsi="Times New Roman" w:cs="Times New Roman"/>
-          <w:color w:val="000000" w:themeColor="text1"/>
-          <w:sz w:val="24"/>
-          <w:szCs w:val="24"/>
-          <w:lang w:val="en-US" w:eastAsia="uk-UA"/>
-        </w:rPr>
-      </w:pPr>
-      <w:r>
-        <w:rPr>
-          <w:rFonts w:ascii="Times New Roman" w:eastAsia="Times New Roman" w:hAnsi="Times New Roman" w:cs="Times New Roman"/>
-          <w:color w:val="000000" w:themeColor="text1"/>
-          <w:sz w:val="24"/>
-          <w:szCs w:val="24"/>
-          <w:lang w:val="en-US" w:eastAsia="uk-UA"/>
-        </w:rPr>
-        <w:t xml:space="preserve">        </w:t>
-      </w:r>
-      <w:proofErr w:type="spellStart"/>
-      <w:r>
-        <w:rPr>
-          <w:rFonts w:ascii="Times New Roman" w:eastAsia="Times New Roman" w:hAnsi="Times New Roman" w:cs="Times New Roman"/>
-          <w:color w:val="000000" w:themeColor="text1"/>
-          <w:sz w:val="24"/>
-          <w:szCs w:val="24"/>
-          <w:lang w:val="en-US" w:eastAsia="uk-UA"/>
-        </w:rPr>
-        <w:t>train.dispose</w:t>
-      </w:r>
-      <w:proofErr w:type="spellEnd"/>
-      <w:r>
-        <w:rPr>
-          <w:rFonts w:ascii="Times New Roman" w:eastAsia="Times New Roman" w:hAnsi="Times New Roman" w:cs="Times New Roman"/>
-          <w:color w:val="000000" w:themeColor="text1"/>
-          <w:sz w:val="24"/>
-          <w:szCs w:val="24"/>
-          <w:lang w:val="en-US" w:eastAsia="uk-UA"/>
-        </w:rPr>
-        <w:t>();</w:t>
+        <w:t xml:space="preserve">        train.start_locomotive();</w:t>
+      </w:r>
+    </w:p>
+    <w:p>
+      <w:pPr>
+        <w:spacing w:line="240" w:lineRule="auto"/>
+        <w:ind w:firstLine="708"/>
+        <w:rPr>
+          <w:rFonts w:ascii="Times New Roman" w:eastAsia="Times New Roman" w:hAnsi="Times New Roman" w:cs="Times New Roman"/>
+          <w:color w:val="000000" w:themeColor="text1"/>
+          <w:sz w:val="24"/>
+          <w:szCs w:val="24"/>
+          <w:lang w:val="en-US" w:eastAsia="uk-UA"/>
+        </w:rPr>
+      </w:pPr>
+      <w:r>
+        <w:rPr>
+          <w:rFonts w:ascii="Times New Roman" w:eastAsia="Times New Roman" w:hAnsi="Times New Roman" w:cs="Times New Roman"/>
+          <w:color w:val="000000" w:themeColor="text1"/>
+          <w:sz w:val="24"/>
+          <w:szCs w:val="24"/>
+          <w:lang w:val="en-US" w:eastAsia="uk-UA"/>
+        </w:rPr>
+        <w:t xml:space="preserve">        train.add_car(2);</w:t>
+      </w:r>
+    </w:p>
+    <w:p>
+      <w:pPr>
+        <w:spacing w:line="240" w:lineRule="auto"/>
+        <w:ind w:firstLine="708"/>
+        <w:rPr>
+          <w:rFonts w:ascii="Times New Roman" w:eastAsia="Times New Roman" w:hAnsi="Times New Roman" w:cs="Times New Roman"/>
+          <w:color w:val="000000" w:themeColor="text1"/>
+          <w:sz w:val="24"/>
+          <w:szCs w:val="24"/>
+          <w:lang w:val="en-US" w:eastAsia="uk-UA"/>
+        </w:rPr>
+      </w:pPr>
+      <w:r>
+        <w:rPr>
+          <w:rFonts w:ascii="Times New Roman" w:eastAsia="Times New Roman" w:hAnsi="Times New Roman" w:cs="Times New Roman"/>
+          <w:color w:val="000000" w:themeColor="text1"/>
+          <w:sz w:val="24"/>
+          <w:szCs w:val="24"/>
+          <w:lang w:val="en-US" w:eastAsia="uk-UA"/>
+        </w:rPr>
+        <w:t xml:space="preserve">        train.add_speed();</w:t>
+      </w:r>
+    </w:p>
+    <w:p>
+      <w:pPr>
+        <w:spacing w:line="240" w:lineRule="auto"/>
+        <w:ind w:firstLine="708"/>
+        <w:rPr>
+          <w:rFonts w:ascii="Times New Roman" w:eastAsia="Times New Roman" w:hAnsi="Times New Roman" w:cs="Times New Roman"/>
+          <w:color w:val="000000" w:themeColor="text1"/>
+          <w:sz w:val="24"/>
+          <w:szCs w:val="24"/>
+          <w:lang w:val="en-US" w:eastAsia="uk-UA"/>
+        </w:rPr>
+      </w:pPr>
+      <w:r>
+        <w:rPr>
+          <w:rFonts w:ascii="Times New Roman" w:eastAsia="Times New Roman" w:hAnsi="Times New Roman" w:cs="Times New Roman"/>
+          <w:color w:val="000000" w:themeColor="text1"/>
+          <w:sz w:val="24"/>
+          <w:szCs w:val="24"/>
+          <w:lang w:val="en-US" w:eastAsia="uk-UA"/>
+        </w:rPr>
+        <w:t xml:space="preserve">        train.add_speed();</w:t>
+      </w:r>
+    </w:p>
+    <w:p>
+      <w:pPr>
+        <w:spacing w:line="240" w:lineRule="auto"/>
+        <w:ind w:firstLine="708"/>
+        <w:rPr>
+          <w:rFonts w:ascii="Times New Roman" w:eastAsia="Times New Roman" w:hAnsi="Times New Roman" w:cs="Times New Roman"/>
+          <w:color w:val="000000" w:themeColor="text1"/>
+          <w:sz w:val="24"/>
+          <w:szCs w:val="24"/>
+          <w:lang w:val="en-US" w:eastAsia="uk-UA"/>
+        </w:rPr>
+      </w:pPr>
+      <w:r>
+        <w:rPr>
+          <w:rFonts w:ascii="Times New Roman" w:eastAsia="Times New Roman" w:hAnsi="Times New Roman" w:cs="Times New Roman"/>
+          <w:color w:val="000000" w:themeColor="text1"/>
+          <w:sz w:val="24"/>
+          <w:szCs w:val="24"/>
+          <w:lang w:val="en-US" w:eastAsia="uk-UA"/>
+        </w:rPr>
+        <w:t xml:space="preserve">        train.add_speed();</w:t>
+      </w:r>
+    </w:p>
+    <w:p>
+      <w:pPr>
+        <w:spacing w:line="240" w:lineRule="auto"/>
+        <w:ind w:firstLine="708"/>
+        <w:rPr>
+          <w:rFonts w:ascii="Times New Roman" w:eastAsia="Times New Roman" w:hAnsi="Times New Roman" w:cs="Times New Roman"/>
+          <w:color w:val="000000" w:themeColor="text1"/>
+          <w:sz w:val="24"/>
+          <w:szCs w:val="24"/>
+          <w:lang w:val="en-US" w:eastAsia="uk-UA"/>
+        </w:rPr>
+      </w:pPr>
+      <w:r>
+        <w:rPr>
+          <w:rFonts w:ascii="Times New Roman" w:eastAsia="Times New Roman" w:hAnsi="Times New Roman" w:cs="Times New Roman"/>
+          <w:color w:val="000000" w:themeColor="text1"/>
+          <w:sz w:val="24"/>
+          <w:szCs w:val="24"/>
+          <w:lang w:val="en-US" w:eastAsia="uk-UA"/>
+        </w:rPr>
+        <w:t xml:space="preserve">        train.is_door_opened();</w:t>
+      </w:r>
+    </w:p>
+    <w:p>
+      <w:pPr>
+        <w:spacing w:line="240" w:lineRule="auto"/>
+        <w:ind w:firstLine="708"/>
+        <w:rPr>
+          <w:rFonts w:ascii="Times New Roman" w:eastAsia="Times New Roman" w:hAnsi="Times New Roman" w:cs="Times New Roman"/>
+          <w:color w:val="000000" w:themeColor="text1"/>
+          <w:sz w:val="24"/>
+          <w:szCs w:val="24"/>
+          <w:lang w:val="en-US" w:eastAsia="uk-UA"/>
+        </w:rPr>
+      </w:pPr>
+      <w:r>
+        <w:rPr>
+          <w:rFonts w:ascii="Times New Roman" w:eastAsia="Times New Roman" w:hAnsi="Times New Roman" w:cs="Times New Roman"/>
+          <w:color w:val="000000" w:themeColor="text1"/>
+          <w:sz w:val="24"/>
+          <w:szCs w:val="24"/>
+          <w:lang w:val="en-US" w:eastAsia="uk-UA"/>
+        </w:rPr>
+        <w:t xml:space="preserve">        train.minus_car(5);</w:t>
+      </w:r>
+    </w:p>
+    <w:p>
+      <w:pPr>
+        <w:spacing w:line="240" w:lineRule="auto"/>
+        <w:ind w:firstLine="708"/>
+        <w:rPr>
+          <w:rFonts w:ascii="Times New Roman" w:eastAsia="Times New Roman" w:hAnsi="Times New Roman" w:cs="Times New Roman"/>
+          <w:color w:val="000000" w:themeColor="text1"/>
+          <w:sz w:val="24"/>
+          <w:szCs w:val="24"/>
+          <w:lang w:val="en-US" w:eastAsia="uk-UA"/>
+        </w:rPr>
+      </w:pPr>
+      <w:r>
+        <w:rPr>
+          <w:rFonts w:ascii="Times New Roman" w:eastAsia="Times New Roman" w:hAnsi="Times New Roman" w:cs="Times New Roman"/>
+          <w:color w:val="000000" w:themeColor="text1"/>
+          <w:sz w:val="24"/>
+          <w:szCs w:val="24"/>
+          <w:lang w:val="en-US" w:eastAsia="uk-UA"/>
+        </w:rPr>
+        <w:t xml:space="preserve">        train.minus_speed();</w:t>
+      </w:r>
+    </w:p>
+    <w:p>
+      <w:pPr>
+        <w:spacing w:line="240" w:lineRule="auto"/>
+        <w:ind w:firstLine="708"/>
+        <w:rPr>
+          <w:rFonts w:ascii="Times New Roman" w:eastAsia="Times New Roman" w:hAnsi="Times New Roman" w:cs="Times New Roman"/>
+          <w:color w:val="000000" w:themeColor="text1"/>
+          <w:sz w:val="24"/>
+          <w:szCs w:val="24"/>
+          <w:lang w:val="en-US" w:eastAsia="uk-UA"/>
+        </w:rPr>
+      </w:pPr>
+      <w:r>
+        <w:rPr>
+          <w:rFonts w:ascii="Times New Roman" w:eastAsia="Times New Roman" w:hAnsi="Times New Roman" w:cs="Times New Roman"/>
+          <w:color w:val="000000" w:themeColor="text1"/>
+          <w:sz w:val="24"/>
+          <w:szCs w:val="24"/>
+          <w:lang w:val="en-US" w:eastAsia="uk-UA"/>
+        </w:rPr>
+        <w:t xml:space="preserve">        train.stop_locomotive();</w:t>
+      </w:r>
+    </w:p>
+    <w:p>
+      <w:pPr>
+        <w:spacing w:line="240" w:lineRule="auto"/>
+        <w:ind w:firstLine="708"/>
+        <w:rPr>
+          <w:rFonts w:ascii="Times New Roman" w:eastAsia="Times New Roman" w:hAnsi="Times New Roman" w:cs="Times New Roman"/>
+          <w:color w:val="000000" w:themeColor="text1"/>
+          <w:sz w:val="24"/>
+          <w:szCs w:val="24"/>
+          <w:lang w:val="en-US" w:eastAsia="uk-UA"/>
+        </w:rPr>
+      </w:pPr>
+      <w:r>
+        <w:rPr>
+          <w:rFonts w:ascii="Times New Roman" w:eastAsia="Times New Roman" w:hAnsi="Times New Roman" w:cs="Times New Roman"/>
+          <w:color w:val="000000" w:themeColor="text1"/>
+          <w:sz w:val="24"/>
+          <w:szCs w:val="24"/>
+          <w:lang w:val="en-US" w:eastAsia="uk-UA"/>
+        </w:rPr>
+        <w:t xml:space="preserve">        train.dispose();</w:t>
       </w:r>
     </w:p>
     <w:p>
@@ -2658,119 +2156,53 @@
           <w:szCs w:val="24"/>
           <w:lang w:val="en-US" w:eastAsia="uk-UA"/>
         </w:rPr>
-        <w:t xml:space="preserve">import </w:t>
-      </w:r>
-      <w:proofErr w:type="spellStart"/>
-      <w:r>
-        <w:rPr>
-          <w:rFonts w:ascii="Times New Roman" w:eastAsia="Times New Roman" w:hAnsi="Times New Roman" w:cs="Times New Roman"/>
-          <w:color w:val="000000" w:themeColor="text1"/>
-          <w:sz w:val="24"/>
-          <w:szCs w:val="24"/>
-          <w:lang w:val="en-US" w:eastAsia="uk-UA"/>
-        </w:rPr>
-        <w:t>java.io.File</w:t>
-      </w:r>
-      <w:proofErr w:type="spellEnd"/>
-      <w:r>
-        <w:rPr>
-          <w:rFonts w:ascii="Times New Roman" w:eastAsia="Times New Roman" w:hAnsi="Times New Roman" w:cs="Times New Roman"/>
-          <w:color w:val="000000" w:themeColor="text1"/>
-          <w:sz w:val="24"/>
-          <w:szCs w:val="24"/>
-          <w:lang w:val="en-US" w:eastAsia="uk-UA"/>
-        </w:rPr>
-        <w:t>;</w:t>
-      </w:r>
-    </w:p>
-    <w:p>
-      <w:pPr>
-        <w:spacing w:line="240" w:lineRule="auto"/>
-        <w:ind w:firstLine="708"/>
-        <w:rPr>
-          <w:rFonts w:ascii="Times New Roman" w:eastAsia="Times New Roman" w:hAnsi="Times New Roman" w:cs="Times New Roman"/>
-          <w:color w:val="000000" w:themeColor="text1"/>
-          <w:sz w:val="24"/>
-          <w:szCs w:val="24"/>
-          <w:lang w:val="en-US" w:eastAsia="uk-UA"/>
-        </w:rPr>
-      </w:pPr>
-      <w:r>
-        <w:rPr>
-          <w:rFonts w:ascii="Times New Roman" w:eastAsia="Times New Roman" w:hAnsi="Times New Roman" w:cs="Times New Roman"/>
-          <w:color w:val="000000" w:themeColor="text1"/>
-          <w:sz w:val="24"/>
-          <w:szCs w:val="24"/>
-          <w:lang w:val="en-US" w:eastAsia="uk-UA"/>
-        </w:rPr>
-        <w:t xml:space="preserve">import </w:t>
-      </w:r>
-      <w:proofErr w:type="spellStart"/>
-      <w:r>
-        <w:rPr>
-          <w:rFonts w:ascii="Times New Roman" w:eastAsia="Times New Roman" w:hAnsi="Times New Roman" w:cs="Times New Roman"/>
-          <w:color w:val="000000" w:themeColor="text1"/>
-          <w:sz w:val="24"/>
-          <w:szCs w:val="24"/>
-          <w:lang w:val="en-US" w:eastAsia="uk-UA"/>
-        </w:rPr>
-        <w:t>java.io.FileNotFoundException</w:t>
-      </w:r>
-      <w:proofErr w:type="spellEnd"/>
-      <w:r>
-        <w:rPr>
-          <w:rFonts w:ascii="Times New Roman" w:eastAsia="Times New Roman" w:hAnsi="Times New Roman" w:cs="Times New Roman"/>
-          <w:color w:val="000000" w:themeColor="text1"/>
-          <w:sz w:val="24"/>
-          <w:szCs w:val="24"/>
-          <w:lang w:val="en-US" w:eastAsia="uk-UA"/>
-        </w:rPr>
-        <w:t>;</w:t>
-      </w:r>
-    </w:p>
-    <w:p>
-      <w:pPr>
-        <w:spacing w:line="240" w:lineRule="auto"/>
-        <w:ind w:firstLine="708"/>
-        <w:rPr>
-          <w:rFonts w:ascii="Times New Roman" w:eastAsia="Times New Roman" w:hAnsi="Times New Roman" w:cs="Times New Roman"/>
-          <w:color w:val="000000" w:themeColor="text1"/>
-          <w:sz w:val="24"/>
-          <w:szCs w:val="24"/>
-          <w:lang w:val="en-US" w:eastAsia="uk-UA"/>
-        </w:rPr>
-      </w:pPr>
-      <w:r>
-        <w:rPr>
-          <w:rFonts w:ascii="Times New Roman" w:eastAsia="Times New Roman" w:hAnsi="Times New Roman" w:cs="Times New Roman"/>
-          <w:color w:val="000000" w:themeColor="text1"/>
-          <w:sz w:val="24"/>
-          <w:szCs w:val="24"/>
-          <w:lang w:val="en-US" w:eastAsia="uk-UA"/>
-        </w:rPr>
-        <w:t xml:space="preserve">import </w:t>
-      </w:r>
-      <w:proofErr w:type="spellStart"/>
-      <w:r>
-        <w:rPr>
-          <w:rFonts w:ascii="Times New Roman" w:eastAsia="Times New Roman" w:hAnsi="Times New Roman" w:cs="Times New Roman"/>
-          <w:color w:val="000000" w:themeColor="text1"/>
-          <w:sz w:val="24"/>
-          <w:szCs w:val="24"/>
-          <w:lang w:val="en-US" w:eastAsia="uk-UA"/>
-        </w:rPr>
-        <w:t>java.io.PrintWriter</w:t>
-      </w:r>
-      <w:proofErr w:type="spellEnd"/>
-      <w:r>
-        <w:rPr>
-          <w:rFonts w:ascii="Times New Roman" w:eastAsia="Times New Roman" w:hAnsi="Times New Roman" w:cs="Times New Roman"/>
-          <w:color w:val="000000" w:themeColor="text1"/>
-          <w:sz w:val="24"/>
-          <w:szCs w:val="24"/>
-          <w:lang w:val="en-US" w:eastAsia="uk-UA"/>
-        </w:rPr>
-        <w:t>;</w:t>
+        <w:t>import java.io.File;</w:t>
+      </w:r>
+    </w:p>
+    <w:p>
+      <w:pPr>
+        <w:spacing w:line="240" w:lineRule="auto"/>
+        <w:ind w:firstLine="708"/>
+        <w:rPr>
+          <w:rFonts w:ascii="Times New Roman" w:eastAsia="Times New Roman" w:hAnsi="Times New Roman" w:cs="Times New Roman"/>
+          <w:color w:val="000000" w:themeColor="text1"/>
+          <w:sz w:val="24"/>
+          <w:szCs w:val="24"/>
+          <w:lang w:val="en-US" w:eastAsia="uk-UA"/>
+        </w:rPr>
+      </w:pPr>
+      <w:r>
+        <w:rPr>
+          <w:rFonts w:ascii="Times New Roman" w:eastAsia="Times New Roman" w:hAnsi="Times New Roman" w:cs="Times New Roman"/>
+          <w:color w:val="000000" w:themeColor="text1"/>
+          <w:sz w:val="24"/>
+          <w:szCs w:val="24"/>
+          <w:lang w:val="en-US" w:eastAsia="uk-UA"/>
+        </w:rPr>
+        <w:t>import java.io.FileNotFoundException;</w:t>
+      </w:r>
+    </w:p>
+    <w:p>
+      <w:pPr>
+        <w:spacing w:line="240" w:lineRule="auto"/>
+        <w:ind w:firstLine="708"/>
+        <w:rPr>
+          <w:rFonts w:ascii="Times New Roman" w:eastAsia="Times New Roman" w:hAnsi="Times New Roman" w:cs="Times New Roman"/>
+          <w:color w:val="000000" w:themeColor="text1"/>
+          <w:sz w:val="24"/>
+          <w:szCs w:val="24"/>
+          <w:lang w:val="en-US" w:eastAsia="uk-UA"/>
+        </w:rPr>
+      </w:pPr>
+      <w:r>
+        <w:rPr>
+          <w:rFonts w:ascii="Times New Roman" w:eastAsia="Times New Roman" w:hAnsi="Times New Roman" w:cs="Times New Roman"/>
+          <w:color w:val="000000" w:themeColor="text1"/>
+          <w:sz w:val="24"/>
+          <w:szCs w:val="24"/>
+          <w:lang w:val="en-US" w:eastAsia="uk-UA"/>
+        </w:rPr>
+        <w:t>import java.io.PrintWriter;</w:t>
       </w:r>
     </w:p>
     <w:p>
@@ -2922,42 +2354,8 @@
           <w:szCs w:val="24"/>
           <w:lang w:val="en-US" w:eastAsia="uk-UA"/>
         </w:rPr>
-        <w:t xml:space="preserve"> * @author </w:t>
-      </w:r>
-      <w:proofErr w:type="spellStart"/>
-      <w:r>
-        <w:rPr>
-          <w:rFonts w:ascii="Times New Roman" w:eastAsia="Times New Roman" w:hAnsi="Times New Roman" w:cs="Times New Roman"/>
-          <w:color w:val="000000" w:themeColor="text1"/>
-          <w:sz w:val="24"/>
-          <w:szCs w:val="24"/>
-          <w:lang w:val="en-US" w:eastAsia="uk-UA"/>
-        </w:rPr>
-        <w:t>Yurii</w:t>
-      </w:r>
-      <w:proofErr w:type="spellEnd"/>
-      <w:r>
-        <w:rPr>
-          <w:rFonts w:ascii="Times New Roman" w:eastAsia="Times New Roman" w:hAnsi="Times New Roman" w:cs="Times New Roman"/>
-          <w:color w:val="000000" w:themeColor="text1"/>
-          <w:sz w:val="24"/>
-          <w:szCs w:val="24"/>
-          <w:lang w:val="en-US" w:eastAsia="uk-UA"/>
-        </w:rPr>
-        <w:t xml:space="preserve"> </w:t>
-      </w:r>
-      <w:proofErr w:type="spellStart"/>
-      <w:r>
-        <w:rPr>
-          <w:rFonts w:ascii="Times New Roman" w:eastAsia="Times New Roman" w:hAnsi="Times New Roman" w:cs="Times New Roman"/>
-          <w:color w:val="000000" w:themeColor="text1"/>
-          <w:sz w:val="24"/>
-          <w:szCs w:val="24"/>
-          <w:lang w:val="en-US" w:eastAsia="uk-UA"/>
-        </w:rPr>
-        <w:t>Yarmola</w:t>
-      </w:r>
-      <w:proofErr w:type="spellEnd"/>
+        <w:t xml:space="preserve"> * @author Yurii Yarmola</w:t>
+      </w:r>
     </w:p>
     <w:p>
       <w:pPr>
@@ -3048,208 +2446,76 @@
           <w:szCs w:val="24"/>
           <w:lang w:val="en-US" w:eastAsia="uk-UA"/>
         </w:rPr>
-        <w:t xml:space="preserve">    private Engine </w:t>
-      </w:r>
-      <w:proofErr w:type="spellStart"/>
-      <w:r>
-        <w:rPr>
-          <w:rFonts w:ascii="Times New Roman" w:eastAsia="Times New Roman" w:hAnsi="Times New Roman" w:cs="Times New Roman"/>
-          <w:color w:val="000000" w:themeColor="text1"/>
-          <w:sz w:val="24"/>
-          <w:szCs w:val="24"/>
-          <w:lang w:val="en-US" w:eastAsia="uk-UA"/>
-        </w:rPr>
-        <w:t>engine</w:t>
-      </w:r>
-      <w:proofErr w:type="spellEnd"/>
-      <w:r>
-        <w:rPr>
-          <w:rFonts w:ascii="Times New Roman" w:eastAsia="Times New Roman" w:hAnsi="Times New Roman" w:cs="Times New Roman"/>
-          <w:color w:val="000000" w:themeColor="text1"/>
-          <w:sz w:val="24"/>
-          <w:szCs w:val="24"/>
-          <w:lang w:val="en-US" w:eastAsia="uk-UA"/>
-        </w:rPr>
-        <w:t>;</w:t>
-      </w:r>
-    </w:p>
-    <w:p>
-      <w:pPr>
-        <w:spacing w:line="240" w:lineRule="auto"/>
-        <w:ind w:firstLine="708"/>
-        <w:rPr>
-          <w:rFonts w:ascii="Times New Roman" w:eastAsia="Times New Roman" w:hAnsi="Times New Roman" w:cs="Times New Roman"/>
-          <w:color w:val="000000" w:themeColor="text1"/>
-          <w:sz w:val="24"/>
-          <w:szCs w:val="24"/>
-          <w:lang w:val="en-US" w:eastAsia="uk-UA"/>
-        </w:rPr>
-      </w:pPr>
-      <w:r>
-        <w:rPr>
-          <w:rFonts w:ascii="Times New Roman" w:eastAsia="Times New Roman" w:hAnsi="Times New Roman" w:cs="Times New Roman"/>
-          <w:color w:val="000000" w:themeColor="text1"/>
-          <w:sz w:val="24"/>
-          <w:szCs w:val="24"/>
-          <w:lang w:val="en-US" w:eastAsia="uk-UA"/>
-        </w:rPr>
-        <w:t xml:space="preserve">    private int </w:t>
-      </w:r>
-      <w:proofErr w:type="spellStart"/>
-      <w:r>
-        <w:rPr>
-          <w:rFonts w:ascii="Times New Roman" w:eastAsia="Times New Roman" w:hAnsi="Times New Roman" w:cs="Times New Roman"/>
-          <w:color w:val="000000" w:themeColor="text1"/>
-          <w:sz w:val="24"/>
-          <w:szCs w:val="24"/>
-          <w:lang w:val="en-US" w:eastAsia="uk-UA"/>
-        </w:rPr>
-        <w:t>train_car_num</w:t>
-      </w:r>
-      <w:proofErr w:type="spellEnd"/>
-      <w:r>
-        <w:rPr>
-          <w:rFonts w:ascii="Times New Roman" w:eastAsia="Times New Roman" w:hAnsi="Times New Roman" w:cs="Times New Roman"/>
-          <w:color w:val="000000" w:themeColor="text1"/>
-          <w:sz w:val="24"/>
-          <w:szCs w:val="24"/>
-          <w:lang w:val="en-US" w:eastAsia="uk-UA"/>
-        </w:rPr>
-        <w:t>;</w:t>
-      </w:r>
-    </w:p>
-    <w:p>
-      <w:pPr>
-        <w:spacing w:line="240" w:lineRule="auto"/>
-        <w:ind w:firstLine="708"/>
-        <w:rPr>
-          <w:rFonts w:ascii="Times New Roman" w:eastAsia="Times New Roman" w:hAnsi="Times New Roman" w:cs="Times New Roman"/>
-          <w:color w:val="000000" w:themeColor="text1"/>
-          <w:sz w:val="24"/>
-          <w:szCs w:val="24"/>
-          <w:lang w:val="en-US" w:eastAsia="uk-UA"/>
-        </w:rPr>
-      </w:pPr>
-      <w:r>
-        <w:rPr>
-          <w:rFonts w:ascii="Times New Roman" w:eastAsia="Times New Roman" w:hAnsi="Times New Roman" w:cs="Times New Roman"/>
-          <w:color w:val="000000" w:themeColor="text1"/>
-          <w:sz w:val="24"/>
-          <w:szCs w:val="24"/>
-          <w:lang w:val="en-US" w:eastAsia="uk-UA"/>
-        </w:rPr>
-        <w:t xml:space="preserve">    private </w:t>
-      </w:r>
-      <w:proofErr w:type="spellStart"/>
-      <w:r>
-        <w:rPr>
-          <w:rFonts w:ascii="Times New Roman" w:eastAsia="Times New Roman" w:hAnsi="Times New Roman" w:cs="Times New Roman"/>
-          <w:color w:val="000000" w:themeColor="text1"/>
-          <w:sz w:val="24"/>
-          <w:szCs w:val="24"/>
-          <w:lang w:val="en-US" w:eastAsia="uk-UA"/>
-        </w:rPr>
-        <w:t>boolean</w:t>
-      </w:r>
-      <w:proofErr w:type="spellEnd"/>
-      <w:r>
-        <w:rPr>
-          <w:rFonts w:ascii="Times New Roman" w:eastAsia="Times New Roman" w:hAnsi="Times New Roman" w:cs="Times New Roman"/>
-          <w:color w:val="000000" w:themeColor="text1"/>
-          <w:sz w:val="24"/>
-          <w:szCs w:val="24"/>
-          <w:lang w:val="en-US" w:eastAsia="uk-UA"/>
-        </w:rPr>
-        <w:t xml:space="preserve"> </w:t>
-      </w:r>
-      <w:proofErr w:type="spellStart"/>
-      <w:r>
-        <w:rPr>
-          <w:rFonts w:ascii="Times New Roman" w:eastAsia="Times New Roman" w:hAnsi="Times New Roman" w:cs="Times New Roman"/>
-          <w:color w:val="000000" w:themeColor="text1"/>
-          <w:sz w:val="24"/>
-          <w:szCs w:val="24"/>
-          <w:lang w:val="en-US" w:eastAsia="uk-UA"/>
-        </w:rPr>
-        <w:t>is_door_open</w:t>
-      </w:r>
-      <w:proofErr w:type="spellEnd"/>
-      <w:r>
-        <w:rPr>
-          <w:rFonts w:ascii="Times New Roman" w:eastAsia="Times New Roman" w:hAnsi="Times New Roman" w:cs="Times New Roman"/>
-          <w:color w:val="000000" w:themeColor="text1"/>
-          <w:sz w:val="24"/>
-          <w:szCs w:val="24"/>
-          <w:lang w:val="en-US" w:eastAsia="uk-UA"/>
-        </w:rPr>
-        <w:t>;</w:t>
-      </w:r>
-    </w:p>
-    <w:p>
-      <w:pPr>
-        <w:spacing w:line="240" w:lineRule="auto"/>
-        <w:ind w:firstLine="708"/>
-        <w:rPr>
-          <w:rFonts w:ascii="Times New Roman" w:eastAsia="Times New Roman" w:hAnsi="Times New Roman" w:cs="Times New Roman"/>
-          <w:color w:val="000000" w:themeColor="text1"/>
-          <w:sz w:val="24"/>
-          <w:szCs w:val="24"/>
-          <w:lang w:val="en-US" w:eastAsia="uk-UA"/>
-        </w:rPr>
-      </w:pPr>
-      <w:r>
-        <w:rPr>
-          <w:rFonts w:ascii="Times New Roman" w:eastAsia="Times New Roman" w:hAnsi="Times New Roman" w:cs="Times New Roman"/>
-          <w:color w:val="000000" w:themeColor="text1"/>
-          <w:sz w:val="24"/>
-          <w:szCs w:val="24"/>
-          <w:lang w:val="en-US" w:eastAsia="uk-UA"/>
-        </w:rPr>
-        <w:t xml:space="preserve">    private </w:t>
-      </w:r>
-      <w:proofErr w:type="spellStart"/>
-      <w:r>
-        <w:rPr>
-          <w:rFonts w:ascii="Times New Roman" w:eastAsia="Times New Roman" w:hAnsi="Times New Roman" w:cs="Times New Roman"/>
-          <w:color w:val="000000" w:themeColor="text1"/>
-          <w:sz w:val="24"/>
-          <w:szCs w:val="24"/>
-          <w:lang w:val="en-US" w:eastAsia="uk-UA"/>
-        </w:rPr>
-        <w:t>PrintWriter</w:t>
-      </w:r>
-      <w:proofErr w:type="spellEnd"/>
-      <w:r>
-        <w:rPr>
-          <w:rFonts w:ascii="Times New Roman" w:eastAsia="Times New Roman" w:hAnsi="Times New Roman" w:cs="Times New Roman"/>
-          <w:color w:val="000000" w:themeColor="text1"/>
-          <w:sz w:val="24"/>
-          <w:szCs w:val="24"/>
-          <w:lang w:val="en-US" w:eastAsia="uk-UA"/>
-        </w:rPr>
-        <w:t xml:space="preserve"> </w:t>
-      </w:r>
-      <w:proofErr w:type="spellStart"/>
-      <w:r>
-        <w:rPr>
-          <w:rFonts w:ascii="Times New Roman" w:eastAsia="Times New Roman" w:hAnsi="Times New Roman" w:cs="Times New Roman"/>
-          <w:color w:val="000000" w:themeColor="text1"/>
-          <w:sz w:val="24"/>
-          <w:szCs w:val="24"/>
-          <w:lang w:val="en-US" w:eastAsia="uk-UA"/>
-        </w:rPr>
-        <w:t>fout</w:t>
-      </w:r>
-      <w:proofErr w:type="spellEnd"/>
-      <w:r>
-        <w:rPr>
-          <w:rFonts w:ascii="Times New Roman" w:eastAsia="Times New Roman" w:hAnsi="Times New Roman" w:cs="Times New Roman"/>
-          <w:color w:val="000000" w:themeColor="text1"/>
-          <w:sz w:val="24"/>
-          <w:szCs w:val="24"/>
-          <w:lang w:val="en-US" w:eastAsia="uk-UA"/>
-        </w:rPr>
-        <w:t>;</w:t>
+        <w:t xml:space="preserve">    private Engine engine;</w:t>
+      </w:r>
+    </w:p>
+    <w:p>
+      <w:pPr>
+        <w:spacing w:line="240" w:lineRule="auto"/>
+        <w:ind w:firstLine="708"/>
+        <w:rPr>
+          <w:rFonts w:ascii="Times New Roman" w:eastAsia="Times New Roman" w:hAnsi="Times New Roman" w:cs="Times New Roman"/>
+          <w:color w:val="000000" w:themeColor="text1"/>
+          <w:sz w:val="24"/>
+          <w:szCs w:val="24"/>
+          <w:lang w:val="en-US" w:eastAsia="uk-UA"/>
+        </w:rPr>
+      </w:pPr>
+      <w:r>
+        <w:rPr>
+          <w:rFonts w:ascii="Times New Roman" w:eastAsia="Times New Roman" w:hAnsi="Times New Roman" w:cs="Times New Roman"/>
+          <w:color w:val="000000" w:themeColor="text1"/>
+          <w:sz w:val="24"/>
+          <w:szCs w:val="24"/>
+          <w:lang w:val="en-US" w:eastAsia="uk-UA"/>
+        </w:rPr>
+        <w:t xml:space="preserve">    private int train_car_num;</w:t>
+      </w:r>
+    </w:p>
+    <w:p>
+      <w:pPr>
+        <w:spacing w:line="240" w:lineRule="auto"/>
+        <w:ind w:firstLine="708"/>
+        <w:rPr>
+          <w:rFonts w:ascii="Times New Roman" w:eastAsia="Times New Roman" w:hAnsi="Times New Roman" w:cs="Times New Roman"/>
+          <w:color w:val="000000" w:themeColor="text1"/>
+          <w:sz w:val="24"/>
+          <w:szCs w:val="24"/>
+          <w:lang w:val="en-US" w:eastAsia="uk-UA"/>
+        </w:rPr>
+      </w:pPr>
+      <w:r>
+        <w:rPr>
+          <w:rFonts w:ascii="Times New Roman" w:eastAsia="Times New Roman" w:hAnsi="Times New Roman" w:cs="Times New Roman"/>
+          <w:color w:val="000000" w:themeColor="text1"/>
+          <w:sz w:val="24"/>
+          <w:szCs w:val="24"/>
+          <w:lang w:val="en-US" w:eastAsia="uk-UA"/>
+        </w:rPr>
+        <w:t xml:space="preserve">    private boolean is_door_open;</w:t>
+      </w:r>
+    </w:p>
+    <w:p>
+      <w:pPr>
+        <w:spacing w:line="240" w:lineRule="auto"/>
+        <w:ind w:firstLine="708"/>
+        <w:rPr>
+          <w:rFonts w:ascii="Times New Roman" w:eastAsia="Times New Roman" w:hAnsi="Times New Roman" w:cs="Times New Roman"/>
+          <w:color w:val="000000" w:themeColor="text1"/>
+          <w:sz w:val="24"/>
+          <w:szCs w:val="24"/>
+          <w:lang w:val="en-US" w:eastAsia="uk-UA"/>
+        </w:rPr>
+      </w:pPr>
+      <w:r>
+        <w:rPr>
+          <w:rFonts w:ascii="Times New Roman" w:eastAsia="Times New Roman" w:hAnsi="Times New Roman" w:cs="Times New Roman"/>
+          <w:color w:val="000000" w:themeColor="text1"/>
+          <w:sz w:val="24"/>
+          <w:szCs w:val="24"/>
+          <w:lang w:val="en-US" w:eastAsia="uk-UA"/>
+        </w:rPr>
+        <w:t xml:space="preserve">    private PrintWriter fout;</w:t>
       </w:r>
     </w:p>
     <w:p>
@@ -3354,29 +2620,7 @@
           <w:szCs w:val="24"/>
           <w:lang w:val="en-US" w:eastAsia="uk-UA"/>
         </w:rPr>
-        <w:t xml:space="preserve">     * @throws </w:t>
-      </w:r>
-      <w:proofErr w:type="spellStart"/>
-      <w:r>
-        <w:rPr>
-          <w:rFonts w:ascii="Times New Roman" w:eastAsia="Times New Roman" w:hAnsi="Times New Roman" w:cs="Times New Roman"/>
-          <w:color w:val="000000" w:themeColor="text1"/>
-          <w:sz w:val="24"/>
-          <w:szCs w:val="24"/>
-          <w:lang w:val="en-US" w:eastAsia="uk-UA"/>
-        </w:rPr>
-        <w:t>FileNotFoundException</w:t>
-      </w:r>
-      <w:proofErr w:type="spellEnd"/>
-      <w:r>
-        <w:rPr>
-          <w:rFonts w:ascii="Times New Roman" w:eastAsia="Times New Roman" w:hAnsi="Times New Roman" w:cs="Times New Roman"/>
-          <w:color w:val="000000" w:themeColor="text1"/>
-          <w:sz w:val="24"/>
-          <w:szCs w:val="24"/>
-          <w:lang w:val="en-US" w:eastAsia="uk-UA"/>
-        </w:rPr>
-        <w:t xml:space="preserve"> Thrown when "Log.txt" file is not found.</w:t>
+        <w:t xml:space="preserve">     * @throws FileNotFoundException Thrown when "Log.txt" file is not found.</w:t>
       </w:r>
     </w:p>
     <w:p>
@@ -3422,29 +2666,7 @@
           <w:szCs w:val="24"/>
           <w:lang w:val="en-US" w:eastAsia="uk-UA"/>
         </w:rPr>
-        <w:t xml:space="preserve">    public Locomotive() throws </w:t>
-      </w:r>
-      <w:proofErr w:type="spellStart"/>
-      <w:r>
-        <w:rPr>
-          <w:rFonts w:ascii="Times New Roman" w:eastAsia="Times New Roman" w:hAnsi="Times New Roman" w:cs="Times New Roman"/>
-          <w:color w:val="000000" w:themeColor="text1"/>
-          <w:sz w:val="24"/>
-          <w:szCs w:val="24"/>
-          <w:lang w:val="en-US" w:eastAsia="uk-UA"/>
-        </w:rPr>
-        <w:t>FileNotFoundException</w:t>
-      </w:r>
-      <w:proofErr w:type="spellEnd"/>
-      <w:r>
-        <w:rPr>
-          <w:rFonts w:ascii="Times New Roman" w:eastAsia="Times New Roman" w:hAnsi="Times New Roman" w:cs="Times New Roman"/>
-          <w:color w:val="000000" w:themeColor="text1"/>
-          <w:sz w:val="24"/>
-          <w:szCs w:val="24"/>
-          <w:lang w:val="en-US" w:eastAsia="uk-UA"/>
-        </w:rPr>
-        <w:t xml:space="preserve"> {</w:t>
+        <w:t xml:space="preserve">    public Locomotive() throws FileNotFoundException {</w:t>
       </w:r>
     </w:p>
     <w:p>
@@ -3490,231 +2712,99 @@
           <w:szCs w:val="24"/>
           <w:lang w:val="en-US" w:eastAsia="uk-UA"/>
         </w:rPr>
-        <w:t xml:space="preserve">        </w:t>
-      </w:r>
-      <w:proofErr w:type="spellStart"/>
-      <w:r>
-        <w:rPr>
-          <w:rFonts w:ascii="Times New Roman" w:eastAsia="Times New Roman" w:hAnsi="Times New Roman" w:cs="Times New Roman"/>
-          <w:color w:val="000000" w:themeColor="text1"/>
-          <w:sz w:val="24"/>
-          <w:szCs w:val="24"/>
-          <w:lang w:val="en-US" w:eastAsia="uk-UA"/>
-        </w:rPr>
-        <w:t>train_car_num</w:t>
-      </w:r>
-      <w:proofErr w:type="spellEnd"/>
-      <w:r>
-        <w:rPr>
-          <w:rFonts w:ascii="Times New Roman" w:eastAsia="Times New Roman" w:hAnsi="Times New Roman" w:cs="Times New Roman"/>
-          <w:color w:val="000000" w:themeColor="text1"/>
-          <w:sz w:val="24"/>
-          <w:szCs w:val="24"/>
-          <w:lang w:val="en-US" w:eastAsia="uk-UA"/>
-        </w:rPr>
-        <w:t xml:space="preserve"> = 0;</w:t>
-      </w:r>
-    </w:p>
-    <w:p>
-      <w:pPr>
-        <w:spacing w:line="240" w:lineRule="auto"/>
-        <w:ind w:firstLine="708"/>
-        <w:rPr>
-          <w:rFonts w:ascii="Times New Roman" w:eastAsia="Times New Roman" w:hAnsi="Times New Roman" w:cs="Times New Roman"/>
-          <w:color w:val="000000" w:themeColor="text1"/>
-          <w:sz w:val="24"/>
-          <w:szCs w:val="24"/>
-          <w:lang w:val="en-US" w:eastAsia="uk-UA"/>
-        </w:rPr>
-      </w:pPr>
-      <w:r>
-        <w:rPr>
-          <w:rFonts w:ascii="Times New Roman" w:eastAsia="Times New Roman" w:hAnsi="Times New Roman" w:cs="Times New Roman"/>
-          <w:color w:val="000000" w:themeColor="text1"/>
-          <w:sz w:val="24"/>
-          <w:szCs w:val="24"/>
-          <w:lang w:val="en-US" w:eastAsia="uk-UA"/>
-        </w:rPr>
-        <w:t xml:space="preserve">        </w:t>
-      </w:r>
-      <w:proofErr w:type="spellStart"/>
-      <w:r>
-        <w:rPr>
-          <w:rFonts w:ascii="Times New Roman" w:eastAsia="Times New Roman" w:hAnsi="Times New Roman" w:cs="Times New Roman"/>
-          <w:color w:val="000000" w:themeColor="text1"/>
-          <w:sz w:val="24"/>
-          <w:szCs w:val="24"/>
-          <w:lang w:val="en-US" w:eastAsia="uk-UA"/>
-        </w:rPr>
-        <w:t>is_door_open</w:t>
-      </w:r>
-      <w:proofErr w:type="spellEnd"/>
-      <w:r>
-        <w:rPr>
-          <w:rFonts w:ascii="Times New Roman" w:eastAsia="Times New Roman" w:hAnsi="Times New Roman" w:cs="Times New Roman"/>
-          <w:color w:val="000000" w:themeColor="text1"/>
-          <w:sz w:val="24"/>
-          <w:szCs w:val="24"/>
-          <w:lang w:val="en-US" w:eastAsia="uk-UA"/>
-        </w:rPr>
-        <w:t xml:space="preserve"> = false;</w:t>
-      </w:r>
-    </w:p>
-    <w:p>
-      <w:pPr>
-        <w:spacing w:line="240" w:lineRule="auto"/>
-        <w:ind w:firstLine="708"/>
-        <w:rPr>
-          <w:rFonts w:ascii="Times New Roman" w:eastAsia="Times New Roman" w:hAnsi="Times New Roman" w:cs="Times New Roman"/>
-          <w:color w:val="000000" w:themeColor="text1"/>
-          <w:sz w:val="24"/>
-          <w:szCs w:val="24"/>
-          <w:lang w:val="en-US" w:eastAsia="uk-UA"/>
-        </w:rPr>
-      </w:pPr>
-      <w:r>
-        <w:rPr>
-          <w:rFonts w:ascii="Times New Roman" w:eastAsia="Times New Roman" w:hAnsi="Times New Roman" w:cs="Times New Roman"/>
-          <w:color w:val="000000" w:themeColor="text1"/>
-          <w:sz w:val="24"/>
-          <w:szCs w:val="24"/>
-          <w:lang w:val="en-US" w:eastAsia="uk-UA"/>
-        </w:rPr>
-        <w:t xml:space="preserve">        </w:t>
-      </w:r>
-      <w:proofErr w:type="spellStart"/>
-      <w:r>
-        <w:rPr>
-          <w:rFonts w:ascii="Times New Roman" w:eastAsia="Times New Roman" w:hAnsi="Times New Roman" w:cs="Times New Roman"/>
-          <w:color w:val="000000" w:themeColor="text1"/>
-          <w:sz w:val="24"/>
-          <w:szCs w:val="24"/>
-          <w:lang w:val="en-US" w:eastAsia="uk-UA"/>
-        </w:rPr>
-        <w:t>fout</w:t>
-      </w:r>
-      <w:proofErr w:type="spellEnd"/>
-      <w:r>
-        <w:rPr>
-          <w:rFonts w:ascii="Times New Roman" w:eastAsia="Times New Roman" w:hAnsi="Times New Roman" w:cs="Times New Roman"/>
-          <w:color w:val="000000" w:themeColor="text1"/>
-          <w:sz w:val="24"/>
-          <w:szCs w:val="24"/>
-          <w:lang w:val="en-US" w:eastAsia="uk-UA"/>
-        </w:rPr>
-        <w:t xml:space="preserve"> = new </w:t>
-      </w:r>
-      <w:proofErr w:type="spellStart"/>
-      <w:r>
-        <w:rPr>
-          <w:rFonts w:ascii="Times New Roman" w:eastAsia="Times New Roman" w:hAnsi="Times New Roman" w:cs="Times New Roman"/>
-          <w:color w:val="000000" w:themeColor="text1"/>
-          <w:sz w:val="24"/>
-          <w:szCs w:val="24"/>
-          <w:lang w:val="en-US" w:eastAsia="uk-UA"/>
-        </w:rPr>
-        <w:t>PrintWriter</w:t>
-      </w:r>
-      <w:proofErr w:type="spellEnd"/>
-      <w:r>
-        <w:rPr>
-          <w:rFonts w:ascii="Times New Roman" w:eastAsia="Times New Roman" w:hAnsi="Times New Roman" w:cs="Times New Roman"/>
-          <w:color w:val="000000" w:themeColor="text1"/>
-          <w:sz w:val="24"/>
-          <w:szCs w:val="24"/>
-          <w:lang w:val="en-US" w:eastAsia="uk-UA"/>
-        </w:rPr>
-        <w:t>(new File("Log.txt"));</w:t>
-      </w:r>
-    </w:p>
-    <w:p>
-      <w:pPr>
-        <w:spacing w:line="240" w:lineRule="auto"/>
-        <w:ind w:firstLine="708"/>
-        <w:rPr>
-          <w:rFonts w:ascii="Times New Roman" w:eastAsia="Times New Roman" w:hAnsi="Times New Roman" w:cs="Times New Roman"/>
-          <w:color w:val="000000" w:themeColor="text1"/>
-          <w:sz w:val="24"/>
-          <w:szCs w:val="24"/>
-          <w:lang w:val="en-US" w:eastAsia="uk-UA"/>
-        </w:rPr>
-      </w:pPr>
-      <w:r>
-        <w:rPr>
-          <w:rFonts w:ascii="Times New Roman" w:eastAsia="Times New Roman" w:hAnsi="Times New Roman" w:cs="Times New Roman"/>
-          <w:color w:val="000000" w:themeColor="text1"/>
-          <w:sz w:val="24"/>
-          <w:szCs w:val="24"/>
-          <w:lang w:val="en-US" w:eastAsia="uk-UA"/>
-        </w:rPr>
-        <w:t xml:space="preserve">        </w:t>
-      </w:r>
-      <w:proofErr w:type="spellStart"/>
-      <w:r>
-        <w:rPr>
-          <w:rFonts w:ascii="Times New Roman" w:eastAsia="Times New Roman" w:hAnsi="Times New Roman" w:cs="Times New Roman"/>
-          <w:color w:val="000000" w:themeColor="text1"/>
-          <w:sz w:val="24"/>
-          <w:szCs w:val="24"/>
-          <w:lang w:val="en-US" w:eastAsia="uk-UA"/>
-        </w:rPr>
-        <w:t>fout.println</w:t>
-      </w:r>
-      <w:proofErr w:type="spellEnd"/>
-      <w:r>
-        <w:rPr>
-          <w:rFonts w:ascii="Times New Roman" w:eastAsia="Times New Roman" w:hAnsi="Times New Roman" w:cs="Times New Roman"/>
-          <w:color w:val="000000" w:themeColor="text1"/>
-          <w:sz w:val="24"/>
-          <w:szCs w:val="24"/>
-          <w:lang w:val="en-US" w:eastAsia="uk-UA"/>
-        </w:rPr>
-        <w:t>();</w:t>
-      </w:r>
-    </w:p>
-    <w:p>
-      <w:pPr>
-        <w:spacing w:line="240" w:lineRule="auto"/>
-        <w:ind w:firstLine="708"/>
-        <w:rPr>
-          <w:rFonts w:ascii="Times New Roman" w:eastAsia="Times New Roman" w:hAnsi="Times New Roman" w:cs="Times New Roman"/>
-          <w:color w:val="000000" w:themeColor="text1"/>
-          <w:sz w:val="24"/>
-          <w:szCs w:val="24"/>
-          <w:lang w:val="en-US" w:eastAsia="uk-UA"/>
-        </w:rPr>
-      </w:pPr>
-      <w:r>
-        <w:rPr>
-          <w:rFonts w:ascii="Times New Roman" w:eastAsia="Times New Roman" w:hAnsi="Times New Roman" w:cs="Times New Roman"/>
-          <w:color w:val="000000" w:themeColor="text1"/>
-          <w:sz w:val="24"/>
-          <w:szCs w:val="24"/>
-          <w:lang w:val="en-US" w:eastAsia="uk-UA"/>
-        </w:rPr>
-        <w:t xml:space="preserve">        </w:t>
-      </w:r>
-      <w:proofErr w:type="spellStart"/>
-      <w:r>
-        <w:rPr>
-          <w:rFonts w:ascii="Times New Roman" w:eastAsia="Times New Roman" w:hAnsi="Times New Roman" w:cs="Times New Roman"/>
-          <w:color w:val="000000" w:themeColor="text1"/>
-          <w:sz w:val="24"/>
-          <w:szCs w:val="24"/>
-          <w:lang w:val="en-US" w:eastAsia="uk-UA"/>
-        </w:rPr>
-        <w:t>fout.write</w:t>
-      </w:r>
-      <w:proofErr w:type="spellEnd"/>
-      <w:r>
-        <w:rPr>
-          <w:rFonts w:ascii="Times New Roman" w:eastAsia="Times New Roman" w:hAnsi="Times New Roman" w:cs="Times New Roman"/>
-          <w:color w:val="000000" w:themeColor="text1"/>
-          <w:sz w:val="24"/>
-          <w:szCs w:val="24"/>
-          <w:lang w:val="en-US" w:eastAsia="uk-UA"/>
-        </w:rPr>
-        <w:t>("Create locomotive");</w:t>
+        <w:t xml:space="preserve">        train_car_num = 0;</w:t>
+      </w:r>
+    </w:p>
+    <w:p>
+      <w:pPr>
+        <w:spacing w:line="240" w:lineRule="auto"/>
+        <w:ind w:firstLine="708"/>
+        <w:rPr>
+          <w:rFonts w:ascii="Times New Roman" w:eastAsia="Times New Roman" w:hAnsi="Times New Roman" w:cs="Times New Roman"/>
+          <w:color w:val="000000" w:themeColor="text1"/>
+          <w:sz w:val="24"/>
+          <w:szCs w:val="24"/>
+          <w:lang w:val="en-US" w:eastAsia="uk-UA"/>
+        </w:rPr>
+      </w:pPr>
+      <w:r>
+        <w:rPr>
+          <w:rFonts w:ascii="Times New Roman" w:eastAsia="Times New Roman" w:hAnsi="Times New Roman" w:cs="Times New Roman"/>
+          <w:color w:val="000000" w:themeColor="text1"/>
+          <w:sz w:val="24"/>
+          <w:szCs w:val="24"/>
+          <w:lang w:val="en-US" w:eastAsia="uk-UA"/>
+        </w:rPr>
+        <w:t xml:space="preserve">        is_door_open = false;</w:t>
+      </w:r>
+    </w:p>
+    <w:p>
+      <w:pPr>
+        <w:spacing w:line="240" w:lineRule="auto"/>
+        <w:ind w:firstLine="708"/>
+        <w:rPr>
+          <w:rFonts w:ascii="Times New Roman" w:eastAsia="Times New Roman" w:hAnsi="Times New Roman" w:cs="Times New Roman"/>
+          <w:color w:val="000000" w:themeColor="text1"/>
+          <w:sz w:val="24"/>
+          <w:szCs w:val="24"/>
+          <w:lang w:val="en-US" w:eastAsia="uk-UA"/>
+        </w:rPr>
+      </w:pPr>
+      <w:r>
+        <w:rPr>
+          <w:rFonts w:ascii="Times New Roman" w:eastAsia="Times New Roman" w:hAnsi="Times New Roman" w:cs="Times New Roman"/>
+          <w:color w:val="000000" w:themeColor="text1"/>
+          <w:sz w:val="24"/>
+          <w:szCs w:val="24"/>
+          <w:lang w:val="en-US" w:eastAsia="uk-UA"/>
+        </w:rPr>
+        <w:t xml:space="preserve">        fout = new PrintWriter(new File("Log.txt"));</w:t>
+      </w:r>
+    </w:p>
+    <w:p>
+      <w:pPr>
+        <w:spacing w:line="240" w:lineRule="auto"/>
+        <w:ind w:firstLine="708"/>
+        <w:rPr>
+          <w:rFonts w:ascii="Times New Roman" w:eastAsia="Times New Roman" w:hAnsi="Times New Roman" w:cs="Times New Roman"/>
+          <w:color w:val="000000" w:themeColor="text1"/>
+          <w:sz w:val="24"/>
+          <w:szCs w:val="24"/>
+          <w:lang w:val="en-US" w:eastAsia="uk-UA"/>
+        </w:rPr>
+      </w:pPr>
+      <w:r>
+        <w:rPr>
+          <w:rFonts w:ascii="Times New Roman" w:eastAsia="Times New Roman" w:hAnsi="Times New Roman" w:cs="Times New Roman"/>
+          <w:color w:val="000000" w:themeColor="text1"/>
+          <w:sz w:val="24"/>
+          <w:szCs w:val="24"/>
+          <w:lang w:val="en-US" w:eastAsia="uk-UA"/>
+        </w:rPr>
+        <w:t xml:space="preserve">        fout.println();</w:t>
+      </w:r>
+    </w:p>
+    <w:p>
+      <w:pPr>
+        <w:spacing w:line="240" w:lineRule="auto"/>
+        <w:ind w:firstLine="708"/>
+        <w:rPr>
+          <w:rFonts w:ascii="Times New Roman" w:eastAsia="Times New Roman" w:hAnsi="Times New Roman" w:cs="Times New Roman"/>
+          <w:color w:val="000000" w:themeColor="text1"/>
+          <w:sz w:val="24"/>
+          <w:szCs w:val="24"/>
+          <w:lang w:val="en-US" w:eastAsia="uk-UA"/>
+        </w:rPr>
+      </w:pPr>
+      <w:r>
+        <w:rPr>
+          <w:rFonts w:ascii="Times New Roman" w:eastAsia="Times New Roman" w:hAnsi="Times New Roman" w:cs="Times New Roman"/>
+          <w:color w:val="000000" w:themeColor="text1"/>
+          <w:sz w:val="24"/>
+          <w:szCs w:val="24"/>
+          <w:lang w:val="en-US" w:eastAsia="uk-UA"/>
+        </w:rPr>
+        <w:t xml:space="preserve">        fout.write("Create locomotive");</w:t>
       </w:r>
     </w:p>
     <w:p>
@@ -3842,119 +2932,53 @@
           <w:szCs w:val="24"/>
           <w:lang w:val="en-US" w:eastAsia="uk-UA"/>
         </w:rPr>
-        <w:t xml:space="preserve">     * @param </w:t>
-      </w:r>
-      <w:proofErr w:type="spellStart"/>
-      <w:r>
-        <w:rPr>
-          <w:rFonts w:ascii="Times New Roman" w:eastAsia="Times New Roman" w:hAnsi="Times New Roman" w:cs="Times New Roman"/>
-          <w:color w:val="000000" w:themeColor="text1"/>
-          <w:sz w:val="24"/>
-          <w:szCs w:val="24"/>
-          <w:lang w:val="en-US" w:eastAsia="uk-UA"/>
-        </w:rPr>
-        <w:t>engine_working</w:t>
-      </w:r>
-      <w:proofErr w:type="spellEnd"/>
-      <w:r>
-        <w:rPr>
-          <w:rFonts w:ascii="Times New Roman" w:eastAsia="Times New Roman" w:hAnsi="Times New Roman" w:cs="Times New Roman"/>
-          <w:color w:val="000000" w:themeColor="text1"/>
-          <w:sz w:val="24"/>
-          <w:szCs w:val="24"/>
-          <w:lang w:val="en-US" w:eastAsia="uk-UA"/>
-        </w:rPr>
-        <w:t xml:space="preserve">   Specifies if the engine is initially working.</w:t>
-      </w:r>
-    </w:p>
-    <w:p>
-      <w:pPr>
-        <w:spacing w:line="240" w:lineRule="auto"/>
-        <w:ind w:firstLine="708"/>
-        <w:rPr>
-          <w:rFonts w:ascii="Times New Roman" w:eastAsia="Times New Roman" w:hAnsi="Times New Roman" w:cs="Times New Roman"/>
-          <w:color w:val="000000" w:themeColor="text1"/>
-          <w:sz w:val="24"/>
-          <w:szCs w:val="24"/>
-          <w:lang w:val="en-US" w:eastAsia="uk-UA"/>
-        </w:rPr>
-      </w:pPr>
-      <w:r>
-        <w:rPr>
-          <w:rFonts w:ascii="Times New Roman" w:eastAsia="Times New Roman" w:hAnsi="Times New Roman" w:cs="Times New Roman"/>
-          <w:color w:val="000000" w:themeColor="text1"/>
-          <w:sz w:val="24"/>
-          <w:szCs w:val="24"/>
-          <w:lang w:val="en-US" w:eastAsia="uk-UA"/>
-        </w:rPr>
-        <w:t xml:space="preserve">     * @param </w:t>
-      </w:r>
-      <w:proofErr w:type="spellStart"/>
-      <w:r>
-        <w:rPr>
-          <w:rFonts w:ascii="Times New Roman" w:eastAsia="Times New Roman" w:hAnsi="Times New Roman" w:cs="Times New Roman"/>
-          <w:color w:val="000000" w:themeColor="text1"/>
-          <w:sz w:val="24"/>
-          <w:szCs w:val="24"/>
-          <w:lang w:val="en-US" w:eastAsia="uk-UA"/>
-        </w:rPr>
-        <w:t>train_car_number</w:t>
-      </w:r>
-      <w:proofErr w:type="spellEnd"/>
-      <w:r>
-        <w:rPr>
-          <w:rFonts w:ascii="Times New Roman" w:eastAsia="Times New Roman" w:hAnsi="Times New Roman" w:cs="Times New Roman"/>
-          <w:color w:val="000000" w:themeColor="text1"/>
-          <w:sz w:val="24"/>
-          <w:szCs w:val="24"/>
-          <w:lang w:val="en-US" w:eastAsia="uk-UA"/>
-        </w:rPr>
-        <w:t xml:space="preserve"> The initial number of train cars.</w:t>
-      </w:r>
-    </w:p>
-    <w:p>
-      <w:pPr>
-        <w:spacing w:line="240" w:lineRule="auto"/>
-        <w:ind w:firstLine="708"/>
-        <w:rPr>
-          <w:rFonts w:ascii="Times New Roman" w:eastAsia="Times New Roman" w:hAnsi="Times New Roman" w:cs="Times New Roman"/>
-          <w:color w:val="000000" w:themeColor="text1"/>
-          <w:sz w:val="24"/>
-          <w:szCs w:val="24"/>
-          <w:lang w:val="en-US" w:eastAsia="uk-UA"/>
-        </w:rPr>
-      </w:pPr>
-      <w:r>
-        <w:rPr>
-          <w:rFonts w:ascii="Times New Roman" w:eastAsia="Times New Roman" w:hAnsi="Times New Roman" w:cs="Times New Roman"/>
-          <w:color w:val="000000" w:themeColor="text1"/>
-          <w:sz w:val="24"/>
-          <w:szCs w:val="24"/>
-          <w:lang w:val="en-US" w:eastAsia="uk-UA"/>
-        </w:rPr>
-        <w:t xml:space="preserve">     * @param </w:t>
-      </w:r>
-      <w:proofErr w:type="spellStart"/>
-      <w:r>
-        <w:rPr>
-          <w:rFonts w:ascii="Times New Roman" w:eastAsia="Times New Roman" w:hAnsi="Times New Roman" w:cs="Times New Roman"/>
-          <w:color w:val="000000" w:themeColor="text1"/>
-          <w:sz w:val="24"/>
-          <w:szCs w:val="24"/>
-          <w:lang w:val="en-US" w:eastAsia="uk-UA"/>
-        </w:rPr>
-        <w:t>open_door</w:t>
-      </w:r>
-      <w:proofErr w:type="spellEnd"/>
-      <w:r>
-        <w:rPr>
-          <w:rFonts w:ascii="Times New Roman" w:eastAsia="Times New Roman" w:hAnsi="Times New Roman" w:cs="Times New Roman"/>
-          <w:color w:val="000000" w:themeColor="text1"/>
-          <w:sz w:val="24"/>
-          <w:szCs w:val="24"/>
-          <w:lang w:val="en-US" w:eastAsia="uk-UA"/>
-        </w:rPr>
-        <w:t xml:space="preserve">        Specifies if the door is initially open.</w:t>
+        <w:t xml:space="preserve">     * @param engine_working   Specifies if the engine is initially working.</w:t>
+      </w:r>
+    </w:p>
+    <w:p>
+      <w:pPr>
+        <w:spacing w:line="240" w:lineRule="auto"/>
+        <w:ind w:firstLine="708"/>
+        <w:rPr>
+          <w:rFonts w:ascii="Times New Roman" w:eastAsia="Times New Roman" w:hAnsi="Times New Roman" w:cs="Times New Roman"/>
+          <w:color w:val="000000" w:themeColor="text1"/>
+          <w:sz w:val="24"/>
+          <w:szCs w:val="24"/>
+          <w:lang w:val="en-US" w:eastAsia="uk-UA"/>
+        </w:rPr>
+      </w:pPr>
+      <w:r>
+        <w:rPr>
+          <w:rFonts w:ascii="Times New Roman" w:eastAsia="Times New Roman" w:hAnsi="Times New Roman" w:cs="Times New Roman"/>
+          <w:color w:val="000000" w:themeColor="text1"/>
+          <w:sz w:val="24"/>
+          <w:szCs w:val="24"/>
+          <w:lang w:val="en-US" w:eastAsia="uk-UA"/>
+        </w:rPr>
+        <w:t xml:space="preserve">     * @param train_car_number The initial number of train cars.</w:t>
+      </w:r>
+    </w:p>
+    <w:p>
+      <w:pPr>
+        <w:spacing w:line="240" w:lineRule="auto"/>
+        <w:ind w:firstLine="708"/>
+        <w:rPr>
+          <w:rFonts w:ascii="Times New Roman" w:eastAsia="Times New Roman" w:hAnsi="Times New Roman" w:cs="Times New Roman"/>
+          <w:color w:val="000000" w:themeColor="text1"/>
+          <w:sz w:val="24"/>
+          <w:szCs w:val="24"/>
+          <w:lang w:val="en-US" w:eastAsia="uk-UA"/>
+        </w:rPr>
+      </w:pPr>
+      <w:r>
+        <w:rPr>
+          <w:rFonts w:ascii="Times New Roman" w:eastAsia="Times New Roman" w:hAnsi="Times New Roman" w:cs="Times New Roman"/>
+          <w:color w:val="000000" w:themeColor="text1"/>
+          <w:sz w:val="24"/>
+          <w:szCs w:val="24"/>
+          <w:lang w:val="en-US" w:eastAsia="uk-UA"/>
+        </w:rPr>
+        <w:t xml:space="preserve">     * @param open_door        Specifies if the door is initially open.</w:t>
       </w:r>
     </w:p>
     <w:p>
@@ -3978,29 +3002,7 @@
           <w:lang w:val="en-US" w:eastAsia="uk-UA"/>
         </w:rPr>
         <w:lastRenderedPageBreak/>
-        <w:t xml:space="preserve">     * @throws </w:t>
-      </w:r>
-      <w:proofErr w:type="spellStart"/>
-      <w:r>
-        <w:rPr>
-          <w:rFonts w:ascii="Times New Roman" w:eastAsia="Times New Roman" w:hAnsi="Times New Roman" w:cs="Times New Roman"/>
-          <w:color w:val="000000" w:themeColor="text1"/>
-          <w:sz w:val="24"/>
-          <w:szCs w:val="24"/>
-          <w:lang w:val="en-US" w:eastAsia="uk-UA"/>
-        </w:rPr>
-        <w:t>FileNotFoundException</w:t>
-      </w:r>
-      <w:proofErr w:type="spellEnd"/>
-      <w:r>
-        <w:rPr>
-          <w:rFonts w:ascii="Times New Roman" w:eastAsia="Times New Roman" w:hAnsi="Times New Roman" w:cs="Times New Roman"/>
-          <w:color w:val="000000" w:themeColor="text1"/>
-          <w:sz w:val="24"/>
-          <w:szCs w:val="24"/>
-          <w:lang w:val="en-US" w:eastAsia="uk-UA"/>
-        </w:rPr>
-        <w:t xml:space="preserve"> Thrown when "Log.txt" file is not found.</w:t>
+        <w:t xml:space="preserve">     * @throws FileNotFoundException Thrown when "Log.txt" file is not found.</w:t>
       </w:r>
     </w:p>
     <w:p>
@@ -4046,475 +3048,145 @@
           <w:szCs w:val="24"/>
           <w:lang w:val="en-US" w:eastAsia="uk-UA"/>
         </w:rPr>
-        <w:t xml:space="preserve">    public Locomotive(</w:t>
-      </w:r>
-      <w:proofErr w:type="spellStart"/>
-      <w:r>
-        <w:rPr>
-          <w:rFonts w:ascii="Times New Roman" w:eastAsia="Times New Roman" w:hAnsi="Times New Roman" w:cs="Times New Roman"/>
-          <w:color w:val="000000" w:themeColor="text1"/>
-          <w:sz w:val="24"/>
-          <w:szCs w:val="24"/>
-          <w:lang w:val="en-US" w:eastAsia="uk-UA"/>
-        </w:rPr>
-        <w:t>boolean</w:t>
-      </w:r>
-      <w:proofErr w:type="spellEnd"/>
-      <w:r>
-        <w:rPr>
-          <w:rFonts w:ascii="Times New Roman" w:eastAsia="Times New Roman" w:hAnsi="Times New Roman" w:cs="Times New Roman"/>
-          <w:color w:val="000000" w:themeColor="text1"/>
-          <w:sz w:val="24"/>
-          <w:szCs w:val="24"/>
-          <w:lang w:val="en-US" w:eastAsia="uk-UA"/>
-        </w:rPr>
-        <w:t xml:space="preserve"> </w:t>
-      </w:r>
-      <w:proofErr w:type="spellStart"/>
-      <w:r>
-        <w:rPr>
-          <w:rFonts w:ascii="Times New Roman" w:eastAsia="Times New Roman" w:hAnsi="Times New Roman" w:cs="Times New Roman"/>
-          <w:color w:val="000000" w:themeColor="text1"/>
-          <w:sz w:val="24"/>
-          <w:szCs w:val="24"/>
-          <w:lang w:val="en-US" w:eastAsia="uk-UA"/>
-        </w:rPr>
-        <w:t>engine_working</w:t>
-      </w:r>
-      <w:proofErr w:type="spellEnd"/>
-      <w:r>
-        <w:rPr>
-          <w:rFonts w:ascii="Times New Roman" w:eastAsia="Times New Roman" w:hAnsi="Times New Roman" w:cs="Times New Roman"/>
-          <w:color w:val="000000" w:themeColor="text1"/>
-          <w:sz w:val="24"/>
-          <w:szCs w:val="24"/>
-          <w:lang w:val="en-US" w:eastAsia="uk-UA"/>
-        </w:rPr>
-        <w:t xml:space="preserve">, int </w:t>
-      </w:r>
-      <w:proofErr w:type="spellStart"/>
-      <w:r>
-        <w:rPr>
-          <w:rFonts w:ascii="Times New Roman" w:eastAsia="Times New Roman" w:hAnsi="Times New Roman" w:cs="Times New Roman"/>
-          <w:color w:val="000000" w:themeColor="text1"/>
-          <w:sz w:val="24"/>
-          <w:szCs w:val="24"/>
-          <w:lang w:val="en-US" w:eastAsia="uk-UA"/>
-        </w:rPr>
-        <w:t>train_car_number</w:t>
-      </w:r>
-      <w:proofErr w:type="spellEnd"/>
-      <w:r>
-        <w:rPr>
-          <w:rFonts w:ascii="Times New Roman" w:eastAsia="Times New Roman" w:hAnsi="Times New Roman" w:cs="Times New Roman"/>
-          <w:color w:val="000000" w:themeColor="text1"/>
-          <w:sz w:val="24"/>
-          <w:szCs w:val="24"/>
-          <w:lang w:val="en-US" w:eastAsia="uk-UA"/>
-        </w:rPr>
-        <w:t xml:space="preserve">, </w:t>
-      </w:r>
-      <w:proofErr w:type="spellStart"/>
-      <w:r>
-        <w:rPr>
-          <w:rFonts w:ascii="Times New Roman" w:eastAsia="Times New Roman" w:hAnsi="Times New Roman" w:cs="Times New Roman"/>
-          <w:color w:val="000000" w:themeColor="text1"/>
-          <w:sz w:val="24"/>
-          <w:szCs w:val="24"/>
-          <w:lang w:val="en-US" w:eastAsia="uk-UA"/>
-        </w:rPr>
-        <w:t>boolean</w:t>
-      </w:r>
-      <w:proofErr w:type="spellEnd"/>
-      <w:r>
-        <w:rPr>
-          <w:rFonts w:ascii="Times New Roman" w:eastAsia="Times New Roman" w:hAnsi="Times New Roman" w:cs="Times New Roman"/>
-          <w:color w:val="000000" w:themeColor="text1"/>
-          <w:sz w:val="24"/>
-          <w:szCs w:val="24"/>
-          <w:lang w:val="en-US" w:eastAsia="uk-UA"/>
-        </w:rPr>
-        <w:t xml:space="preserve"> </w:t>
-      </w:r>
-      <w:proofErr w:type="spellStart"/>
-      <w:r>
-        <w:rPr>
-          <w:rFonts w:ascii="Times New Roman" w:eastAsia="Times New Roman" w:hAnsi="Times New Roman" w:cs="Times New Roman"/>
-          <w:color w:val="000000" w:themeColor="text1"/>
-          <w:sz w:val="24"/>
-          <w:szCs w:val="24"/>
-          <w:lang w:val="en-US" w:eastAsia="uk-UA"/>
-        </w:rPr>
-        <w:t>open_door</w:t>
-      </w:r>
-      <w:proofErr w:type="spellEnd"/>
-      <w:r>
-        <w:rPr>
-          <w:rFonts w:ascii="Times New Roman" w:eastAsia="Times New Roman" w:hAnsi="Times New Roman" w:cs="Times New Roman"/>
-          <w:color w:val="000000" w:themeColor="text1"/>
-          <w:sz w:val="24"/>
-          <w:szCs w:val="24"/>
-          <w:lang w:val="en-US" w:eastAsia="uk-UA"/>
-        </w:rPr>
-        <w:t xml:space="preserve">) throws </w:t>
-      </w:r>
-      <w:proofErr w:type="spellStart"/>
-      <w:r>
-        <w:rPr>
-          <w:rFonts w:ascii="Times New Roman" w:eastAsia="Times New Roman" w:hAnsi="Times New Roman" w:cs="Times New Roman"/>
-          <w:color w:val="000000" w:themeColor="text1"/>
-          <w:sz w:val="24"/>
-          <w:szCs w:val="24"/>
-          <w:lang w:val="en-US" w:eastAsia="uk-UA"/>
-        </w:rPr>
-        <w:t>FileNotFoundException</w:t>
-      </w:r>
-      <w:proofErr w:type="spellEnd"/>
-      <w:r>
-        <w:rPr>
-          <w:rFonts w:ascii="Times New Roman" w:eastAsia="Times New Roman" w:hAnsi="Times New Roman" w:cs="Times New Roman"/>
-          <w:color w:val="000000" w:themeColor="text1"/>
-          <w:sz w:val="24"/>
-          <w:szCs w:val="24"/>
-          <w:lang w:val="en-US" w:eastAsia="uk-UA"/>
-        </w:rPr>
-        <w:t xml:space="preserve"> {</w:t>
-      </w:r>
-    </w:p>
-    <w:p>
-      <w:pPr>
-        <w:spacing w:line="240" w:lineRule="auto"/>
-        <w:ind w:firstLine="708"/>
-        <w:rPr>
-          <w:rFonts w:ascii="Times New Roman" w:eastAsia="Times New Roman" w:hAnsi="Times New Roman" w:cs="Times New Roman"/>
-          <w:color w:val="000000" w:themeColor="text1"/>
-          <w:sz w:val="24"/>
-          <w:szCs w:val="24"/>
-          <w:lang w:val="en-US" w:eastAsia="uk-UA"/>
-        </w:rPr>
-      </w:pPr>
-      <w:r>
-        <w:rPr>
-          <w:rFonts w:ascii="Times New Roman" w:eastAsia="Times New Roman" w:hAnsi="Times New Roman" w:cs="Times New Roman"/>
-          <w:color w:val="000000" w:themeColor="text1"/>
-          <w:sz w:val="24"/>
-          <w:szCs w:val="24"/>
-          <w:lang w:val="en-US" w:eastAsia="uk-UA"/>
-        </w:rPr>
-        <w:t xml:space="preserve">        engine = new Engine(</w:t>
-      </w:r>
-      <w:proofErr w:type="spellStart"/>
-      <w:r>
-        <w:rPr>
-          <w:rFonts w:ascii="Times New Roman" w:eastAsia="Times New Roman" w:hAnsi="Times New Roman" w:cs="Times New Roman"/>
-          <w:color w:val="000000" w:themeColor="text1"/>
-          <w:sz w:val="24"/>
-          <w:szCs w:val="24"/>
-          <w:lang w:val="en-US" w:eastAsia="uk-UA"/>
-        </w:rPr>
-        <w:t>engine_working</w:t>
-      </w:r>
-      <w:proofErr w:type="spellEnd"/>
-      <w:r>
-        <w:rPr>
-          <w:rFonts w:ascii="Times New Roman" w:eastAsia="Times New Roman" w:hAnsi="Times New Roman" w:cs="Times New Roman"/>
-          <w:color w:val="000000" w:themeColor="text1"/>
-          <w:sz w:val="24"/>
-          <w:szCs w:val="24"/>
-          <w:lang w:val="en-US" w:eastAsia="uk-UA"/>
-        </w:rPr>
-        <w:t>);</w:t>
-      </w:r>
-    </w:p>
-    <w:p>
-      <w:pPr>
-        <w:spacing w:line="240" w:lineRule="auto"/>
-        <w:ind w:firstLine="708"/>
-        <w:rPr>
-          <w:rFonts w:ascii="Times New Roman" w:eastAsia="Times New Roman" w:hAnsi="Times New Roman" w:cs="Times New Roman"/>
-          <w:color w:val="000000" w:themeColor="text1"/>
-          <w:sz w:val="24"/>
-          <w:szCs w:val="24"/>
-          <w:lang w:val="en-US" w:eastAsia="uk-UA"/>
-        </w:rPr>
-      </w:pPr>
-      <w:r>
-        <w:rPr>
-          <w:rFonts w:ascii="Times New Roman" w:eastAsia="Times New Roman" w:hAnsi="Times New Roman" w:cs="Times New Roman"/>
-          <w:color w:val="000000" w:themeColor="text1"/>
-          <w:sz w:val="24"/>
-          <w:szCs w:val="24"/>
-          <w:lang w:val="en-US" w:eastAsia="uk-UA"/>
-        </w:rPr>
-        <w:t xml:space="preserve">        </w:t>
-      </w:r>
-      <w:proofErr w:type="spellStart"/>
-      <w:r>
-        <w:rPr>
-          <w:rFonts w:ascii="Times New Roman" w:eastAsia="Times New Roman" w:hAnsi="Times New Roman" w:cs="Times New Roman"/>
-          <w:color w:val="000000" w:themeColor="text1"/>
-          <w:sz w:val="24"/>
-          <w:szCs w:val="24"/>
-          <w:lang w:val="en-US" w:eastAsia="uk-UA"/>
-        </w:rPr>
-        <w:t>train_car_num</w:t>
-      </w:r>
-      <w:proofErr w:type="spellEnd"/>
-      <w:r>
-        <w:rPr>
-          <w:rFonts w:ascii="Times New Roman" w:eastAsia="Times New Roman" w:hAnsi="Times New Roman" w:cs="Times New Roman"/>
-          <w:color w:val="000000" w:themeColor="text1"/>
-          <w:sz w:val="24"/>
-          <w:szCs w:val="24"/>
-          <w:lang w:val="en-US" w:eastAsia="uk-UA"/>
-        </w:rPr>
-        <w:t xml:space="preserve"> = </w:t>
-      </w:r>
-      <w:proofErr w:type="spellStart"/>
-      <w:r>
-        <w:rPr>
-          <w:rFonts w:ascii="Times New Roman" w:eastAsia="Times New Roman" w:hAnsi="Times New Roman" w:cs="Times New Roman"/>
-          <w:color w:val="000000" w:themeColor="text1"/>
-          <w:sz w:val="24"/>
-          <w:szCs w:val="24"/>
-          <w:lang w:val="en-US" w:eastAsia="uk-UA"/>
-        </w:rPr>
-        <w:t>train_car_number</w:t>
-      </w:r>
-      <w:proofErr w:type="spellEnd"/>
-      <w:r>
-        <w:rPr>
-          <w:rFonts w:ascii="Times New Roman" w:eastAsia="Times New Roman" w:hAnsi="Times New Roman" w:cs="Times New Roman"/>
-          <w:color w:val="000000" w:themeColor="text1"/>
-          <w:sz w:val="24"/>
-          <w:szCs w:val="24"/>
-          <w:lang w:val="en-US" w:eastAsia="uk-UA"/>
-        </w:rPr>
-        <w:t>;</w:t>
-      </w:r>
-    </w:p>
-    <w:p>
-      <w:pPr>
-        <w:spacing w:line="240" w:lineRule="auto"/>
-        <w:ind w:firstLine="708"/>
-        <w:rPr>
-          <w:rFonts w:ascii="Times New Roman" w:eastAsia="Times New Roman" w:hAnsi="Times New Roman" w:cs="Times New Roman"/>
-          <w:color w:val="000000" w:themeColor="text1"/>
-          <w:sz w:val="24"/>
-          <w:szCs w:val="24"/>
-          <w:lang w:val="en-US" w:eastAsia="uk-UA"/>
-        </w:rPr>
-      </w:pPr>
-      <w:r>
-        <w:rPr>
-          <w:rFonts w:ascii="Times New Roman" w:eastAsia="Times New Roman" w:hAnsi="Times New Roman" w:cs="Times New Roman"/>
-          <w:color w:val="000000" w:themeColor="text1"/>
-          <w:sz w:val="24"/>
-          <w:szCs w:val="24"/>
-          <w:lang w:val="en-US" w:eastAsia="uk-UA"/>
-        </w:rPr>
-        <w:t xml:space="preserve">        </w:t>
-      </w:r>
-      <w:proofErr w:type="spellStart"/>
-      <w:r>
-        <w:rPr>
-          <w:rFonts w:ascii="Times New Roman" w:eastAsia="Times New Roman" w:hAnsi="Times New Roman" w:cs="Times New Roman"/>
-          <w:color w:val="000000" w:themeColor="text1"/>
-          <w:sz w:val="24"/>
-          <w:szCs w:val="24"/>
-          <w:lang w:val="en-US" w:eastAsia="uk-UA"/>
-        </w:rPr>
-        <w:t>is_door_open</w:t>
-      </w:r>
-      <w:proofErr w:type="spellEnd"/>
-      <w:r>
-        <w:rPr>
-          <w:rFonts w:ascii="Times New Roman" w:eastAsia="Times New Roman" w:hAnsi="Times New Roman" w:cs="Times New Roman"/>
-          <w:color w:val="000000" w:themeColor="text1"/>
-          <w:sz w:val="24"/>
-          <w:szCs w:val="24"/>
-          <w:lang w:val="en-US" w:eastAsia="uk-UA"/>
-        </w:rPr>
-        <w:t xml:space="preserve"> = </w:t>
-      </w:r>
-      <w:proofErr w:type="spellStart"/>
-      <w:r>
-        <w:rPr>
-          <w:rFonts w:ascii="Times New Roman" w:eastAsia="Times New Roman" w:hAnsi="Times New Roman" w:cs="Times New Roman"/>
-          <w:color w:val="000000" w:themeColor="text1"/>
-          <w:sz w:val="24"/>
-          <w:szCs w:val="24"/>
-          <w:lang w:val="en-US" w:eastAsia="uk-UA"/>
-        </w:rPr>
-        <w:t>open_door</w:t>
-      </w:r>
-      <w:proofErr w:type="spellEnd"/>
-      <w:r>
-        <w:rPr>
-          <w:rFonts w:ascii="Times New Roman" w:eastAsia="Times New Roman" w:hAnsi="Times New Roman" w:cs="Times New Roman"/>
-          <w:color w:val="000000" w:themeColor="text1"/>
-          <w:sz w:val="24"/>
-          <w:szCs w:val="24"/>
-          <w:lang w:val="en-US" w:eastAsia="uk-UA"/>
-        </w:rPr>
-        <w:t>;</w:t>
-      </w:r>
-    </w:p>
-    <w:p>
-      <w:pPr>
-        <w:spacing w:line="240" w:lineRule="auto"/>
-        <w:ind w:firstLine="708"/>
-        <w:rPr>
-          <w:rFonts w:ascii="Times New Roman" w:eastAsia="Times New Roman" w:hAnsi="Times New Roman" w:cs="Times New Roman"/>
-          <w:color w:val="000000" w:themeColor="text1"/>
-          <w:sz w:val="24"/>
-          <w:szCs w:val="24"/>
-          <w:lang w:val="en-US" w:eastAsia="uk-UA"/>
-        </w:rPr>
-      </w:pPr>
-      <w:r>
-        <w:rPr>
-          <w:rFonts w:ascii="Times New Roman" w:eastAsia="Times New Roman" w:hAnsi="Times New Roman" w:cs="Times New Roman"/>
-          <w:color w:val="000000" w:themeColor="text1"/>
-          <w:sz w:val="24"/>
-          <w:szCs w:val="24"/>
-          <w:lang w:val="en-US" w:eastAsia="uk-UA"/>
-        </w:rPr>
-        <w:t xml:space="preserve">        </w:t>
-      </w:r>
-      <w:proofErr w:type="spellStart"/>
-      <w:r>
-        <w:rPr>
-          <w:rFonts w:ascii="Times New Roman" w:eastAsia="Times New Roman" w:hAnsi="Times New Roman" w:cs="Times New Roman"/>
-          <w:color w:val="000000" w:themeColor="text1"/>
-          <w:sz w:val="24"/>
-          <w:szCs w:val="24"/>
-          <w:lang w:val="en-US" w:eastAsia="uk-UA"/>
-        </w:rPr>
-        <w:t>fout</w:t>
-      </w:r>
-      <w:proofErr w:type="spellEnd"/>
-      <w:r>
-        <w:rPr>
-          <w:rFonts w:ascii="Times New Roman" w:eastAsia="Times New Roman" w:hAnsi="Times New Roman" w:cs="Times New Roman"/>
-          <w:color w:val="000000" w:themeColor="text1"/>
-          <w:sz w:val="24"/>
-          <w:szCs w:val="24"/>
-          <w:lang w:val="en-US" w:eastAsia="uk-UA"/>
-        </w:rPr>
-        <w:t xml:space="preserve"> = new </w:t>
-      </w:r>
-      <w:proofErr w:type="spellStart"/>
-      <w:r>
-        <w:rPr>
-          <w:rFonts w:ascii="Times New Roman" w:eastAsia="Times New Roman" w:hAnsi="Times New Roman" w:cs="Times New Roman"/>
-          <w:color w:val="000000" w:themeColor="text1"/>
-          <w:sz w:val="24"/>
-          <w:szCs w:val="24"/>
-          <w:lang w:val="en-US" w:eastAsia="uk-UA"/>
-        </w:rPr>
-        <w:t>PrintWriter</w:t>
-      </w:r>
-      <w:proofErr w:type="spellEnd"/>
-      <w:r>
-        <w:rPr>
-          <w:rFonts w:ascii="Times New Roman" w:eastAsia="Times New Roman" w:hAnsi="Times New Roman" w:cs="Times New Roman"/>
-          <w:color w:val="000000" w:themeColor="text1"/>
-          <w:sz w:val="24"/>
-          <w:szCs w:val="24"/>
-          <w:lang w:val="en-US" w:eastAsia="uk-UA"/>
-        </w:rPr>
-        <w:t>(new File("Log.txt"));</w:t>
-      </w:r>
-    </w:p>
-    <w:p>
-      <w:pPr>
-        <w:spacing w:line="240" w:lineRule="auto"/>
-        <w:ind w:firstLine="708"/>
-        <w:rPr>
-          <w:rFonts w:ascii="Times New Roman" w:eastAsia="Times New Roman" w:hAnsi="Times New Roman" w:cs="Times New Roman"/>
-          <w:color w:val="000000" w:themeColor="text1"/>
-          <w:sz w:val="24"/>
-          <w:szCs w:val="24"/>
-          <w:lang w:val="en-US" w:eastAsia="uk-UA"/>
-        </w:rPr>
-      </w:pPr>
-      <w:r>
-        <w:rPr>
-          <w:rFonts w:ascii="Times New Roman" w:eastAsia="Times New Roman" w:hAnsi="Times New Roman" w:cs="Times New Roman"/>
-          <w:color w:val="000000" w:themeColor="text1"/>
-          <w:sz w:val="24"/>
-          <w:szCs w:val="24"/>
-          <w:lang w:val="en-US" w:eastAsia="uk-UA"/>
-        </w:rPr>
-        <w:t xml:space="preserve">        </w:t>
-      </w:r>
-      <w:proofErr w:type="spellStart"/>
-      <w:r>
-        <w:rPr>
-          <w:rFonts w:ascii="Times New Roman" w:eastAsia="Times New Roman" w:hAnsi="Times New Roman" w:cs="Times New Roman"/>
-          <w:color w:val="000000" w:themeColor="text1"/>
-          <w:sz w:val="24"/>
-          <w:szCs w:val="24"/>
-          <w:lang w:val="en-US" w:eastAsia="uk-UA"/>
-        </w:rPr>
-        <w:t>fout.println</w:t>
-      </w:r>
-      <w:proofErr w:type="spellEnd"/>
-      <w:r>
-        <w:rPr>
-          <w:rFonts w:ascii="Times New Roman" w:eastAsia="Times New Roman" w:hAnsi="Times New Roman" w:cs="Times New Roman"/>
-          <w:color w:val="000000" w:themeColor="text1"/>
-          <w:sz w:val="24"/>
-          <w:szCs w:val="24"/>
-          <w:lang w:val="en-US" w:eastAsia="uk-UA"/>
-        </w:rPr>
-        <w:t>();</w:t>
-      </w:r>
-    </w:p>
-    <w:p>
-      <w:pPr>
-        <w:spacing w:line="240" w:lineRule="auto"/>
-        <w:ind w:firstLine="708"/>
-        <w:rPr>
-          <w:rFonts w:ascii="Times New Roman" w:eastAsia="Times New Roman" w:hAnsi="Times New Roman" w:cs="Times New Roman"/>
-          <w:color w:val="000000" w:themeColor="text1"/>
-          <w:sz w:val="24"/>
-          <w:szCs w:val="24"/>
-          <w:lang w:val="en-US" w:eastAsia="uk-UA"/>
-        </w:rPr>
-      </w:pPr>
-      <w:r>
-        <w:rPr>
-          <w:rFonts w:ascii="Times New Roman" w:eastAsia="Times New Roman" w:hAnsi="Times New Roman" w:cs="Times New Roman"/>
-          <w:color w:val="000000" w:themeColor="text1"/>
-          <w:sz w:val="24"/>
-          <w:szCs w:val="24"/>
-          <w:lang w:val="en-US" w:eastAsia="uk-UA"/>
-        </w:rPr>
-        <w:t xml:space="preserve">        </w:t>
-      </w:r>
-      <w:proofErr w:type="spellStart"/>
-      <w:r>
-        <w:rPr>
-          <w:rFonts w:ascii="Times New Roman" w:eastAsia="Times New Roman" w:hAnsi="Times New Roman" w:cs="Times New Roman"/>
-          <w:color w:val="000000" w:themeColor="text1"/>
-          <w:sz w:val="24"/>
-          <w:szCs w:val="24"/>
-          <w:lang w:val="en-US" w:eastAsia="uk-UA"/>
-        </w:rPr>
-        <w:t>fout.write</w:t>
-      </w:r>
-      <w:proofErr w:type="spellEnd"/>
-      <w:r>
-        <w:rPr>
-          <w:rFonts w:ascii="Times New Roman" w:eastAsia="Times New Roman" w:hAnsi="Times New Roman" w:cs="Times New Roman"/>
-          <w:color w:val="000000" w:themeColor="text1"/>
-          <w:sz w:val="24"/>
-          <w:szCs w:val="24"/>
-          <w:lang w:val="en-US" w:eastAsia="uk-UA"/>
-        </w:rPr>
-        <w:t>("Create working locomotive");</w:t>
+        <w:t xml:space="preserve">    public Locomotive(boolean engine_working, int train_car_number, boolean open_door) throws FileNotFoundException {</w:t>
+      </w:r>
+    </w:p>
+    <w:p>
+      <w:pPr>
+        <w:spacing w:line="240" w:lineRule="auto"/>
+        <w:ind w:firstLine="708"/>
+        <w:rPr>
+          <w:rFonts w:ascii="Times New Roman" w:eastAsia="Times New Roman" w:hAnsi="Times New Roman" w:cs="Times New Roman"/>
+          <w:color w:val="000000" w:themeColor="text1"/>
+          <w:sz w:val="24"/>
+          <w:szCs w:val="24"/>
+          <w:lang w:val="en-US" w:eastAsia="uk-UA"/>
+        </w:rPr>
+      </w:pPr>
+      <w:r>
+        <w:rPr>
+          <w:rFonts w:ascii="Times New Roman" w:eastAsia="Times New Roman" w:hAnsi="Times New Roman" w:cs="Times New Roman"/>
+          <w:color w:val="000000" w:themeColor="text1"/>
+          <w:sz w:val="24"/>
+          <w:szCs w:val="24"/>
+          <w:lang w:val="en-US" w:eastAsia="uk-UA"/>
+        </w:rPr>
+        <w:t xml:space="preserve">        engine = new Engine(engine_working);</w:t>
+      </w:r>
+    </w:p>
+    <w:p>
+      <w:pPr>
+        <w:spacing w:line="240" w:lineRule="auto"/>
+        <w:ind w:firstLine="708"/>
+        <w:rPr>
+          <w:rFonts w:ascii="Times New Roman" w:eastAsia="Times New Roman" w:hAnsi="Times New Roman" w:cs="Times New Roman"/>
+          <w:color w:val="000000" w:themeColor="text1"/>
+          <w:sz w:val="24"/>
+          <w:szCs w:val="24"/>
+          <w:lang w:val="en-US" w:eastAsia="uk-UA"/>
+        </w:rPr>
+      </w:pPr>
+      <w:r>
+        <w:rPr>
+          <w:rFonts w:ascii="Times New Roman" w:eastAsia="Times New Roman" w:hAnsi="Times New Roman" w:cs="Times New Roman"/>
+          <w:color w:val="000000" w:themeColor="text1"/>
+          <w:sz w:val="24"/>
+          <w:szCs w:val="24"/>
+          <w:lang w:val="en-US" w:eastAsia="uk-UA"/>
+        </w:rPr>
+        <w:t xml:space="preserve">        train_car_num = train_car_number;</w:t>
+      </w:r>
+    </w:p>
+    <w:p>
+      <w:pPr>
+        <w:spacing w:line="240" w:lineRule="auto"/>
+        <w:ind w:firstLine="708"/>
+        <w:rPr>
+          <w:rFonts w:ascii="Times New Roman" w:eastAsia="Times New Roman" w:hAnsi="Times New Roman" w:cs="Times New Roman"/>
+          <w:color w:val="000000" w:themeColor="text1"/>
+          <w:sz w:val="24"/>
+          <w:szCs w:val="24"/>
+          <w:lang w:val="en-US" w:eastAsia="uk-UA"/>
+        </w:rPr>
+      </w:pPr>
+      <w:r>
+        <w:rPr>
+          <w:rFonts w:ascii="Times New Roman" w:eastAsia="Times New Roman" w:hAnsi="Times New Roman" w:cs="Times New Roman"/>
+          <w:color w:val="000000" w:themeColor="text1"/>
+          <w:sz w:val="24"/>
+          <w:szCs w:val="24"/>
+          <w:lang w:val="en-US" w:eastAsia="uk-UA"/>
+        </w:rPr>
+        <w:t xml:space="preserve">        is_door_open = open_door;</w:t>
+      </w:r>
+    </w:p>
+    <w:p>
+      <w:pPr>
+        <w:spacing w:line="240" w:lineRule="auto"/>
+        <w:ind w:firstLine="708"/>
+        <w:rPr>
+          <w:rFonts w:ascii="Times New Roman" w:eastAsia="Times New Roman" w:hAnsi="Times New Roman" w:cs="Times New Roman"/>
+          <w:color w:val="000000" w:themeColor="text1"/>
+          <w:sz w:val="24"/>
+          <w:szCs w:val="24"/>
+          <w:lang w:val="en-US" w:eastAsia="uk-UA"/>
+        </w:rPr>
+      </w:pPr>
+      <w:r>
+        <w:rPr>
+          <w:rFonts w:ascii="Times New Roman" w:eastAsia="Times New Roman" w:hAnsi="Times New Roman" w:cs="Times New Roman"/>
+          <w:color w:val="000000" w:themeColor="text1"/>
+          <w:sz w:val="24"/>
+          <w:szCs w:val="24"/>
+          <w:lang w:val="en-US" w:eastAsia="uk-UA"/>
+        </w:rPr>
+        <w:t xml:space="preserve">        fout = new PrintWriter(new File("Log.txt"));</w:t>
+      </w:r>
+    </w:p>
+    <w:p>
+      <w:pPr>
+        <w:spacing w:line="240" w:lineRule="auto"/>
+        <w:ind w:firstLine="708"/>
+        <w:rPr>
+          <w:rFonts w:ascii="Times New Roman" w:eastAsia="Times New Roman" w:hAnsi="Times New Roman" w:cs="Times New Roman"/>
+          <w:color w:val="000000" w:themeColor="text1"/>
+          <w:sz w:val="24"/>
+          <w:szCs w:val="24"/>
+          <w:lang w:val="en-US" w:eastAsia="uk-UA"/>
+        </w:rPr>
+      </w:pPr>
+      <w:r>
+        <w:rPr>
+          <w:rFonts w:ascii="Times New Roman" w:eastAsia="Times New Roman" w:hAnsi="Times New Roman" w:cs="Times New Roman"/>
+          <w:color w:val="000000" w:themeColor="text1"/>
+          <w:sz w:val="24"/>
+          <w:szCs w:val="24"/>
+          <w:lang w:val="en-US" w:eastAsia="uk-UA"/>
+        </w:rPr>
+        <w:t xml:space="preserve">        fout.println();</w:t>
+      </w:r>
+    </w:p>
+    <w:p>
+      <w:pPr>
+        <w:spacing w:line="240" w:lineRule="auto"/>
+        <w:ind w:firstLine="708"/>
+        <w:rPr>
+          <w:rFonts w:ascii="Times New Roman" w:eastAsia="Times New Roman" w:hAnsi="Times New Roman" w:cs="Times New Roman"/>
+          <w:color w:val="000000" w:themeColor="text1"/>
+          <w:sz w:val="24"/>
+          <w:szCs w:val="24"/>
+          <w:lang w:val="en-US" w:eastAsia="uk-UA"/>
+        </w:rPr>
+      </w:pPr>
+      <w:r>
+        <w:rPr>
+          <w:rFonts w:ascii="Times New Roman" w:eastAsia="Times New Roman" w:hAnsi="Times New Roman" w:cs="Times New Roman"/>
+          <w:color w:val="000000" w:themeColor="text1"/>
+          <w:sz w:val="24"/>
+          <w:szCs w:val="24"/>
+          <w:lang w:val="en-US" w:eastAsia="uk-UA"/>
+        </w:rPr>
+        <w:t xml:space="preserve">        fout.write("Create working locomotive");</w:t>
       </w:r>
     </w:p>
     <w:p>
@@ -4642,164 +3314,76 @@
           <w:szCs w:val="24"/>
           <w:lang w:val="en-US" w:eastAsia="uk-UA"/>
         </w:rPr>
-        <w:t xml:space="preserve">    public void </w:t>
-      </w:r>
-      <w:proofErr w:type="spellStart"/>
-      <w:r>
-        <w:rPr>
-          <w:rFonts w:ascii="Times New Roman" w:eastAsia="Times New Roman" w:hAnsi="Times New Roman" w:cs="Times New Roman"/>
-          <w:color w:val="000000" w:themeColor="text1"/>
-          <w:sz w:val="24"/>
-          <w:szCs w:val="24"/>
-          <w:lang w:val="en-US" w:eastAsia="uk-UA"/>
-        </w:rPr>
-        <w:t>open_door</w:t>
-      </w:r>
-      <w:proofErr w:type="spellEnd"/>
-      <w:r>
-        <w:rPr>
-          <w:rFonts w:ascii="Times New Roman" w:eastAsia="Times New Roman" w:hAnsi="Times New Roman" w:cs="Times New Roman"/>
-          <w:color w:val="000000" w:themeColor="text1"/>
-          <w:sz w:val="24"/>
-          <w:szCs w:val="24"/>
-          <w:lang w:val="en-US" w:eastAsia="uk-UA"/>
-        </w:rPr>
-        <w:t>() {</w:t>
-      </w:r>
-    </w:p>
-    <w:p>
-      <w:pPr>
-        <w:spacing w:line="240" w:lineRule="auto"/>
-        <w:ind w:firstLine="708"/>
-        <w:rPr>
-          <w:rFonts w:ascii="Times New Roman" w:eastAsia="Times New Roman" w:hAnsi="Times New Roman" w:cs="Times New Roman"/>
-          <w:color w:val="000000" w:themeColor="text1"/>
-          <w:sz w:val="24"/>
-          <w:szCs w:val="24"/>
-          <w:lang w:val="en-US" w:eastAsia="uk-UA"/>
-        </w:rPr>
-      </w:pPr>
-      <w:r>
-        <w:rPr>
-          <w:rFonts w:ascii="Times New Roman" w:eastAsia="Times New Roman" w:hAnsi="Times New Roman" w:cs="Times New Roman"/>
-          <w:color w:val="000000" w:themeColor="text1"/>
-          <w:sz w:val="24"/>
-          <w:szCs w:val="24"/>
-          <w:lang w:val="en-US" w:eastAsia="uk-UA"/>
-        </w:rPr>
-        <w:t xml:space="preserve">        </w:t>
-      </w:r>
-      <w:proofErr w:type="spellStart"/>
-      <w:r>
-        <w:rPr>
-          <w:rFonts w:ascii="Times New Roman" w:eastAsia="Times New Roman" w:hAnsi="Times New Roman" w:cs="Times New Roman"/>
-          <w:color w:val="000000" w:themeColor="text1"/>
-          <w:sz w:val="24"/>
-          <w:szCs w:val="24"/>
-          <w:lang w:val="en-US" w:eastAsia="uk-UA"/>
-        </w:rPr>
-        <w:t>fout.println</w:t>
-      </w:r>
-      <w:proofErr w:type="spellEnd"/>
-      <w:r>
-        <w:rPr>
-          <w:rFonts w:ascii="Times New Roman" w:eastAsia="Times New Roman" w:hAnsi="Times New Roman" w:cs="Times New Roman"/>
-          <w:color w:val="000000" w:themeColor="text1"/>
-          <w:sz w:val="24"/>
-          <w:szCs w:val="24"/>
-          <w:lang w:val="en-US" w:eastAsia="uk-UA"/>
-        </w:rPr>
-        <w:t>();</w:t>
-      </w:r>
-    </w:p>
-    <w:p>
-      <w:pPr>
-        <w:spacing w:line="240" w:lineRule="auto"/>
-        <w:ind w:firstLine="708"/>
-        <w:rPr>
-          <w:rFonts w:ascii="Times New Roman" w:eastAsia="Times New Roman" w:hAnsi="Times New Roman" w:cs="Times New Roman"/>
-          <w:color w:val="000000" w:themeColor="text1"/>
-          <w:sz w:val="24"/>
-          <w:szCs w:val="24"/>
-          <w:lang w:val="en-US" w:eastAsia="uk-UA"/>
-        </w:rPr>
-      </w:pPr>
-      <w:r>
-        <w:rPr>
-          <w:rFonts w:ascii="Times New Roman" w:eastAsia="Times New Roman" w:hAnsi="Times New Roman" w:cs="Times New Roman"/>
-          <w:color w:val="000000" w:themeColor="text1"/>
-          <w:sz w:val="24"/>
-          <w:szCs w:val="24"/>
-          <w:lang w:val="en-US" w:eastAsia="uk-UA"/>
-        </w:rPr>
-        <w:t xml:space="preserve">        </w:t>
-      </w:r>
-      <w:proofErr w:type="spellStart"/>
-      <w:r>
-        <w:rPr>
-          <w:rFonts w:ascii="Times New Roman" w:eastAsia="Times New Roman" w:hAnsi="Times New Roman" w:cs="Times New Roman"/>
-          <w:color w:val="000000" w:themeColor="text1"/>
-          <w:sz w:val="24"/>
-          <w:szCs w:val="24"/>
-          <w:lang w:val="en-US" w:eastAsia="uk-UA"/>
-        </w:rPr>
-        <w:t>fout.write</w:t>
-      </w:r>
-      <w:proofErr w:type="spellEnd"/>
-      <w:r>
-        <w:rPr>
-          <w:rFonts w:ascii="Times New Roman" w:eastAsia="Times New Roman" w:hAnsi="Times New Roman" w:cs="Times New Roman"/>
-          <w:color w:val="000000" w:themeColor="text1"/>
-          <w:sz w:val="24"/>
-          <w:szCs w:val="24"/>
-          <w:lang w:val="en-US" w:eastAsia="uk-UA"/>
-        </w:rPr>
-        <w:t>("Door in locomotive is open");</w:t>
-      </w:r>
-    </w:p>
-    <w:p>
-      <w:pPr>
-        <w:spacing w:line="240" w:lineRule="auto"/>
-        <w:ind w:firstLine="708"/>
-        <w:rPr>
-          <w:rFonts w:ascii="Times New Roman" w:eastAsia="Times New Roman" w:hAnsi="Times New Roman" w:cs="Times New Roman"/>
-          <w:color w:val="000000" w:themeColor="text1"/>
-          <w:sz w:val="24"/>
-          <w:szCs w:val="24"/>
-          <w:lang w:val="en-US" w:eastAsia="uk-UA"/>
-        </w:rPr>
-      </w:pPr>
-      <w:r>
-        <w:rPr>
-          <w:rFonts w:ascii="Times New Roman" w:eastAsia="Times New Roman" w:hAnsi="Times New Roman" w:cs="Times New Roman"/>
-          <w:color w:val="000000" w:themeColor="text1"/>
-          <w:sz w:val="24"/>
-          <w:szCs w:val="24"/>
-          <w:lang w:val="en-US" w:eastAsia="uk-UA"/>
-        </w:rPr>
-        <w:t xml:space="preserve">        </w:t>
-      </w:r>
-      <w:proofErr w:type="spellStart"/>
-      <w:r>
-        <w:rPr>
-          <w:rFonts w:ascii="Times New Roman" w:eastAsia="Times New Roman" w:hAnsi="Times New Roman" w:cs="Times New Roman"/>
-          <w:color w:val="000000" w:themeColor="text1"/>
-          <w:sz w:val="24"/>
-          <w:szCs w:val="24"/>
-          <w:lang w:val="en-US" w:eastAsia="uk-UA"/>
-        </w:rPr>
-        <w:t>is_door_open</w:t>
-      </w:r>
-      <w:proofErr w:type="spellEnd"/>
-      <w:r>
-        <w:rPr>
-          <w:rFonts w:ascii="Times New Roman" w:eastAsia="Times New Roman" w:hAnsi="Times New Roman" w:cs="Times New Roman"/>
-          <w:color w:val="000000" w:themeColor="text1"/>
-          <w:sz w:val="24"/>
-          <w:szCs w:val="24"/>
-          <w:lang w:val="en-US" w:eastAsia="uk-UA"/>
-        </w:rPr>
-        <w:t xml:space="preserve"> = true;</w:t>
+        <w:t xml:space="preserve">    public void open_door() {</w:t>
+      </w:r>
+    </w:p>
+    <w:p>
+      <w:pPr>
+        <w:spacing w:line="240" w:lineRule="auto"/>
+        <w:ind w:firstLine="708"/>
+        <w:rPr>
+          <w:rFonts w:ascii="Times New Roman" w:eastAsia="Times New Roman" w:hAnsi="Times New Roman" w:cs="Times New Roman"/>
+          <w:color w:val="000000" w:themeColor="text1"/>
+          <w:sz w:val="24"/>
+          <w:szCs w:val="24"/>
+          <w:lang w:val="en-US" w:eastAsia="uk-UA"/>
+        </w:rPr>
+      </w:pPr>
+      <w:r>
+        <w:rPr>
+          <w:rFonts w:ascii="Times New Roman" w:eastAsia="Times New Roman" w:hAnsi="Times New Roman" w:cs="Times New Roman"/>
+          <w:color w:val="000000" w:themeColor="text1"/>
+          <w:sz w:val="24"/>
+          <w:szCs w:val="24"/>
+          <w:lang w:val="en-US" w:eastAsia="uk-UA"/>
+        </w:rPr>
+        <w:t xml:space="preserve">        fout.println();</w:t>
+      </w:r>
+    </w:p>
+    <w:p>
+      <w:pPr>
+        <w:spacing w:line="240" w:lineRule="auto"/>
+        <w:ind w:firstLine="708"/>
+        <w:rPr>
+          <w:rFonts w:ascii="Times New Roman" w:eastAsia="Times New Roman" w:hAnsi="Times New Roman" w:cs="Times New Roman"/>
+          <w:color w:val="000000" w:themeColor="text1"/>
+          <w:sz w:val="24"/>
+          <w:szCs w:val="24"/>
+          <w:lang w:val="en-US" w:eastAsia="uk-UA"/>
+        </w:rPr>
+      </w:pPr>
+      <w:r>
+        <w:rPr>
+          <w:rFonts w:ascii="Times New Roman" w:eastAsia="Times New Roman" w:hAnsi="Times New Roman" w:cs="Times New Roman"/>
+          <w:color w:val="000000" w:themeColor="text1"/>
+          <w:sz w:val="24"/>
+          <w:szCs w:val="24"/>
+          <w:lang w:val="en-US" w:eastAsia="uk-UA"/>
+        </w:rPr>
+        <w:t xml:space="preserve">        fout.write("Door in locomotive is open");</w:t>
+      </w:r>
+    </w:p>
+    <w:p>
+      <w:pPr>
+        <w:spacing w:line="240" w:lineRule="auto"/>
+        <w:ind w:firstLine="708"/>
+        <w:rPr>
+          <w:rFonts w:ascii="Times New Roman" w:eastAsia="Times New Roman" w:hAnsi="Times New Roman" w:cs="Times New Roman"/>
+          <w:color w:val="000000" w:themeColor="text1"/>
+          <w:sz w:val="24"/>
+          <w:szCs w:val="24"/>
+          <w:lang w:val="en-US" w:eastAsia="uk-UA"/>
+        </w:rPr>
+      </w:pPr>
+      <w:r>
+        <w:rPr>
+          <w:rFonts w:ascii="Times New Roman" w:eastAsia="Times New Roman" w:hAnsi="Times New Roman" w:cs="Times New Roman"/>
+          <w:color w:val="000000" w:themeColor="text1"/>
+          <w:sz w:val="24"/>
+          <w:szCs w:val="24"/>
+          <w:lang w:val="en-US" w:eastAsia="uk-UA"/>
+        </w:rPr>
+        <w:t xml:space="preserve">        is_door_open = true;</w:t>
       </w:r>
     </w:p>
     <w:p>
@@ -4927,164 +3511,76 @@
           <w:szCs w:val="24"/>
           <w:lang w:val="en-US" w:eastAsia="uk-UA"/>
         </w:rPr>
-        <w:t xml:space="preserve">    public void </w:t>
-      </w:r>
-      <w:proofErr w:type="spellStart"/>
-      <w:r>
-        <w:rPr>
-          <w:rFonts w:ascii="Times New Roman" w:eastAsia="Times New Roman" w:hAnsi="Times New Roman" w:cs="Times New Roman"/>
-          <w:color w:val="000000" w:themeColor="text1"/>
-          <w:sz w:val="24"/>
-          <w:szCs w:val="24"/>
-          <w:lang w:val="en-US" w:eastAsia="uk-UA"/>
-        </w:rPr>
-        <w:t>close_door</w:t>
-      </w:r>
-      <w:proofErr w:type="spellEnd"/>
-      <w:r>
-        <w:rPr>
-          <w:rFonts w:ascii="Times New Roman" w:eastAsia="Times New Roman" w:hAnsi="Times New Roman" w:cs="Times New Roman"/>
-          <w:color w:val="000000" w:themeColor="text1"/>
-          <w:sz w:val="24"/>
-          <w:szCs w:val="24"/>
-          <w:lang w:val="en-US" w:eastAsia="uk-UA"/>
-        </w:rPr>
-        <w:t>() {</w:t>
-      </w:r>
-    </w:p>
-    <w:p>
-      <w:pPr>
-        <w:spacing w:line="240" w:lineRule="auto"/>
-        <w:ind w:firstLine="708"/>
-        <w:rPr>
-          <w:rFonts w:ascii="Times New Roman" w:eastAsia="Times New Roman" w:hAnsi="Times New Roman" w:cs="Times New Roman"/>
-          <w:color w:val="000000" w:themeColor="text1"/>
-          <w:sz w:val="24"/>
-          <w:szCs w:val="24"/>
-          <w:lang w:val="en-US" w:eastAsia="uk-UA"/>
-        </w:rPr>
-      </w:pPr>
-      <w:r>
-        <w:rPr>
-          <w:rFonts w:ascii="Times New Roman" w:eastAsia="Times New Roman" w:hAnsi="Times New Roman" w:cs="Times New Roman"/>
-          <w:color w:val="000000" w:themeColor="text1"/>
-          <w:sz w:val="24"/>
-          <w:szCs w:val="24"/>
-          <w:lang w:val="en-US" w:eastAsia="uk-UA"/>
-        </w:rPr>
-        <w:t xml:space="preserve">        </w:t>
-      </w:r>
-      <w:proofErr w:type="spellStart"/>
-      <w:r>
-        <w:rPr>
-          <w:rFonts w:ascii="Times New Roman" w:eastAsia="Times New Roman" w:hAnsi="Times New Roman" w:cs="Times New Roman"/>
-          <w:color w:val="000000" w:themeColor="text1"/>
-          <w:sz w:val="24"/>
-          <w:szCs w:val="24"/>
-          <w:lang w:val="en-US" w:eastAsia="uk-UA"/>
-        </w:rPr>
-        <w:t>fout.println</w:t>
-      </w:r>
-      <w:proofErr w:type="spellEnd"/>
-      <w:r>
-        <w:rPr>
-          <w:rFonts w:ascii="Times New Roman" w:eastAsia="Times New Roman" w:hAnsi="Times New Roman" w:cs="Times New Roman"/>
-          <w:color w:val="000000" w:themeColor="text1"/>
-          <w:sz w:val="24"/>
-          <w:szCs w:val="24"/>
-          <w:lang w:val="en-US" w:eastAsia="uk-UA"/>
-        </w:rPr>
-        <w:t>();</w:t>
-      </w:r>
-    </w:p>
-    <w:p>
-      <w:pPr>
-        <w:spacing w:line="240" w:lineRule="auto"/>
-        <w:ind w:firstLine="708"/>
-        <w:rPr>
-          <w:rFonts w:ascii="Times New Roman" w:eastAsia="Times New Roman" w:hAnsi="Times New Roman" w:cs="Times New Roman"/>
-          <w:color w:val="000000" w:themeColor="text1"/>
-          <w:sz w:val="24"/>
-          <w:szCs w:val="24"/>
-          <w:lang w:val="en-US" w:eastAsia="uk-UA"/>
-        </w:rPr>
-      </w:pPr>
-      <w:r>
-        <w:rPr>
-          <w:rFonts w:ascii="Times New Roman" w:eastAsia="Times New Roman" w:hAnsi="Times New Roman" w:cs="Times New Roman"/>
-          <w:color w:val="000000" w:themeColor="text1"/>
-          <w:sz w:val="24"/>
-          <w:szCs w:val="24"/>
-          <w:lang w:val="en-US" w:eastAsia="uk-UA"/>
-        </w:rPr>
-        <w:t xml:space="preserve">        </w:t>
-      </w:r>
-      <w:proofErr w:type="spellStart"/>
-      <w:r>
-        <w:rPr>
-          <w:rFonts w:ascii="Times New Roman" w:eastAsia="Times New Roman" w:hAnsi="Times New Roman" w:cs="Times New Roman"/>
-          <w:color w:val="000000" w:themeColor="text1"/>
-          <w:sz w:val="24"/>
-          <w:szCs w:val="24"/>
-          <w:lang w:val="en-US" w:eastAsia="uk-UA"/>
-        </w:rPr>
-        <w:t>fout.write</w:t>
-      </w:r>
-      <w:proofErr w:type="spellEnd"/>
-      <w:r>
-        <w:rPr>
-          <w:rFonts w:ascii="Times New Roman" w:eastAsia="Times New Roman" w:hAnsi="Times New Roman" w:cs="Times New Roman"/>
-          <w:color w:val="000000" w:themeColor="text1"/>
-          <w:sz w:val="24"/>
-          <w:szCs w:val="24"/>
-          <w:lang w:val="en-US" w:eastAsia="uk-UA"/>
-        </w:rPr>
-        <w:t>("Door in locomotive is closed");</w:t>
-      </w:r>
-    </w:p>
-    <w:p>
-      <w:pPr>
-        <w:spacing w:line="240" w:lineRule="auto"/>
-        <w:ind w:firstLine="708"/>
-        <w:rPr>
-          <w:rFonts w:ascii="Times New Roman" w:eastAsia="Times New Roman" w:hAnsi="Times New Roman" w:cs="Times New Roman"/>
-          <w:color w:val="000000" w:themeColor="text1"/>
-          <w:sz w:val="24"/>
-          <w:szCs w:val="24"/>
-          <w:lang w:val="en-US" w:eastAsia="uk-UA"/>
-        </w:rPr>
-      </w:pPr>
-      <w:r>
-        <w:rPr>
-          <w:rFonts w:ascii="Times New Roman" w:eastAsia="Times New Roman" w:hAnsi="Times New Roman" w:cs="Times New Roman"/>
-          <w:color w:val="000000" w:themeColor="text1"/>
-          <w:sz w:val="24"/>
-          <w:szCs w:val="24"/>
-          <w:lang w:val="en-US" w:eastAsia="uk-UA"/>
-        </w:rPr>
-        <w:t xml:space="preserve">        </w:t>
-      </w:r>
-      <w:proofErr w:type="spellStart"/>
-      <w:r>
-        <w:rPr>
-          <w:rFonts w:ascii="Times New Roman" w:eastAsia="Times New Roman" w:hAnsi="Times New Roman" w:cs="Times New Roman"/>
-          <w:color w:val="000000" w:themeColor="text1"/>
-          <w:sz w:val="24"/>
-          <w:szCs w:val="24"/>
-          <w:lang w:val="en-US" w:eastAsia="uk-UA"/>
-        </w:rPr>
-        <w:t>is_door_open</w:t>
-      </w:r>
-      <w:proofErr w:type="spellEnd"/>
-      <w:r>
-        <w:rPr>
-          <w:rFonts w:ascii="Times New Roman" w:eastAsia="Times New Roman" w:hAnsi="Times New Roman" w:cs="Times New Roman"/>
-          <w:color w:val="000000" w:themeColor="text1"/>
-          <w:sz w:val="24"/>
-          <w:szCs w:val="24"/>
-          <w:lang w:val="en-US" w:eastAsia="uk-UA"/>
-        </w:rPr>
-        <w:t xml:space="preserve"> = false;</w:t>
+        <w:t xml:space="preserve">    public void close_door() {</w:t>
+      </w:r>
+    </w:p>
+    <w:p>
+      <w:pPr>
+        <w:spacing w:line="240" w:lineRule="auto"/>
+        <w:ind w:firstLine="708"/>
+        <w:rPr>
+          <w:rFonts w:ascii="Times New Roman" w:eastAsia="Times New Roman" w:hAnsi="Times New Roman" w:cs="Times New Roman"/>
+          <w:color w:val="000000" w:themeColor="text1"/>
+          <w:sz w:val="24"/>
+          <w:szCs w:val="24"/>
+          <w:lang w:val="en-US" w:eastAsia="uk-UA"/>
+        </w:rPr>
+      </w:pPr>
+      <w:r>
+        <w:rPr>
+          <w:rFonts w:ascii="Times New Roman" w:eastAsia="Times New Roman" w:hAnsi="Times New Roman" w:cs="Times New Roman"/>
+          <w:color w:val="000000" w:themeColor="text1"/>
+          <w:sz w:val="24"/>
+          <w:szCs w:val="24"/>
+          <w:lang w:val="en-US" w:eastAsia="uk-UA"/>
+        </w:rPr>
+        <w:t xml:space="preserve">        fout.println();</w:t>
+      </w:r>
+    </w:p>
+    <w:p>
+      <w:pPr>
+        <w:spacing w:line="240" w:lineRule="auto"/>
+        <w:ind w:firstLine="708"/>
+        <w:rPr>
+          <w:rFonts w:ascii="Times New Roman" w:eastAsia="Times New Roman" w:hAnsi="Times New Roman" w:cs="Times New Roman"/>
+          <w:color w:val="000000" w:themeColor="text1"/>
+          <w:sz w:val="24"/>
+          <w:szCs w:val="24"/>
+          <w:lang w:val="en-US" w:eastAsia="uk-UA"/>
+        </w:rPr>
+      </w:pPr>
+      <w:r>
+        <w:rPr>
+          <w:rFonts w:ascii="Times New Roman" w:eastAsia="Times New Roman" w:hAnsi="Times New Roman" w:cs="Times New Roman"/>
+          <w:color w:val="000000" w:themeColor="text1"/>
+          <w:sz w:val="24"/>
+          <w:szCs w:val="24"/>
+          <w:lang w:val="en-US" w:eastAsia="uk-UA"/>
+        </w:rPr>
+        <w:t xml:space="preserve">        fout.write("Door in locomotive is closed");</w:t>
+      </w:r>
+    </w:p>
+    <w:p>
+      <w:pPr>
+        <w:spacing w:line="240" w:lineRule="auto"/>
+        <w:ind w:firstLine="708"/>
+        <w:rPr>
+          <w:rFonts w:ascii="Times New Roman" w:eastAsia="Times New Roman" w:hAnsi="Times New Roman" w:cs="Times New Roman"/>
+          <w:color w:val="000000" w:themeColor="text1"/>
+          <w:sz w:val="24"/>
+          <w:szCs w:val="24"/>
+          <w:lang w:val="en-US" w:eastAsia="uk-UA"/>
+        </w:rPr>
+      </w:pPr>
+      <w:r>
+        <w:rPr>
+          <w:rFonts w:ascii="Times New Roman" w:eastAsia="Times New Roman" w:hAnsi="Times New Roman" w:cs="Times New Roman"/>
+          <w:color w:val="000000" w:themeColor="text1"/>
+          <w:sz w:val="24"/>
+          <w:szCs w:val="24"/>
+          <w:lang w:val="en-US" w:eastAsia="uk-UA"/>
+        </w:rPr>
+        <w:t xml:space="preserve">        is_door_open = false;</w:t>
       </w:r>
     </w:p>
     <w:p>
@@ -5259,186 +3755,76 @@
           <w:szCs w:val="24"/>
           <w:lang w:val="en-US" w:eastAsia="uk-UA"/>
         </w:rPr>
-        <w:t xml:space="preserve">    public </w:t>
-      </w:r>
-      <w:proofErr w:type="spellStart"/>
-      <w:r>
-        <w:rPr>
-          <w:rFonts w:ascii="Times New Roman" w:eastAsia="Times New Roman" w:hAnsi="Times New Roman" w:cs="Times New Roman"/>
-          <w:color w:val="000000" w:themeColor="text1"/>
-          <w:sz w:val="24"/>
-          <w:szCs w:val="24"/>
-          <w:lang w:val="en-US" w:eastAsia="uk-UA"/>
-        </w:rPr>
-        <w:t>boolean</w:t>
-      </w:r>
-      <w:proofErr w:type="spellEnd"/>
-      <w:r>
-        <w:rPr>
-          <w:rFonts w:ascii="Times New Roman" w:eastAsia="Times New Roman" w:hAnsi="Times New Roman" w:cs="Times New Roman"/>
-          <w:color w:val="000000" w:themeColor="text1"/>
-          <w:sz w:val="24"/>
-          <w:szCs w:val="24"/>
-          <w:lang w:val="en-US" w:eastAsia="uk-UA"/>
-        </w:rPr>
-        <w:t xml:space="preserve"> </w:t>
-      </w:r>
-      <w:proofErr w:type="spellStart"/>
-      <w:r>
-        <w:rPr>
-          <w:rFonts w:ascii="Times New Roman" w:eastAsia="Times New Roman" w:hAnsi="Times New Roman" w:cs="Times New Roman"/>
-          <w:color w:val="000000" w:themeColor="text1"/>
-          <w:sz w:val="24"/>
-          <w:szCs w:val="24"/>
-          <w:lang w:val="en-US" w:eastAsia="uk-UA"/>
-        </w:rPr>
-        <w:t>is_door_opened</w:t>
-      </w:r>
-      <w:proofErr w:type="spellEnd"/>
-      <w:r>
-        <w:rPr>
-          <w:rFonts w:ascii="Times New Roman" w:eastAsia="Times New Roman" w:hAnsi="Times New Roman" w:cs="Times New Roman"/>
-          <w:color w:val="000000" w:themeColor="text1"/>
-          <w:sz w:val="24"/>
-          <w:szCs w:val="24"/>
-          <w:lang w:val="en-US" w:eastAsia="uk-UA"/>
-        </w:rPr>
-        <w:t>() {</w:t>
-      </w:r>
-    </w:p>
-    <w:p>
-      <w:pPr>
-        <w:spacing w:line="240" w:lineRule="auto"/>
-        <w:ind w:firstLine="708"/>
-        <w:rPr>
-          <w:rFonts w:ascii="Times New Roman" w:eastAsia="Times New Roman" w:hAnsi="Times New Roman" w:cs="Times New Roman"/>
-          <w:color w:val="000000" w:themeColor="text1"/>
-          <w:sz w:val="24"/>
-          <w:szCs w:val="24"/>
-          <w:lang w:val="en-US" w:eastAsia="uk-UA"/>
-        </w:rPr>
-      </w:pPr>
-      <w:r>
-        <w:rPr>
-          <w:rFonts w:ascii="Times New Roman" w:eastAsia="Times New Roman" w:hAnsi="Times New Roman" w:cs="Times New Roman"/>
-          <w:color w:val="000000" w:themeColor="text1"/>
-          <w:sz w:val="24"/>
-          <w:szCs w:val="24"/>
-          <w:lang w:val="en-US" w:eastAsia="uk-UA"/>
-        </w:rPr>
-        <w:t xml:space="preserve">        </w:t>
-      </w:r>
-      <w:proofErr w:type="spellStart"/>
-      <w:r>
-        <w:rPr>
-          <w:rFonts w:ascii="Times New Roman" w:eastAsia="Times New Roman" w:hAnsi="Times New Roman" w:cs="Times New Roman"/>
-          <w:color w:val="000000" w:themeColor="text1"/>
-          <w:sz w:val="24"/>
-          <w:szCs w:val="24"/>
-          <w:lang w:val="en-US" w:eastAsia="uk-UA"/>
-        </w:rPr>
-        <w:t>fout.println</w:t>
-      </w:r>
-      <w:proofErr w:type="spellEnd"/>
-      <w:r>
-        <w:rPr>
-          <w:rFonts w:ascii="Times New Roman" w:eastAsia="Times New Roman" w:hAnsi="Times New Roman" w:cs="Times New Roman"/>
-          <w:color w:val="000000" w:themeColor="text1"/>
-          <w:sz w:val="24"/>
-          <w:szCs w:val="24"/>
-          <w:lang w:val="en-US" w:eastAsia="uk-UA"/>
-        </w:rPr>
-        <w:t>();</w:t>
-      </w:r>
-    </w:p>
-    <w:p>
-      <w:pPr>
-        <w:spacing w:line="240" w:lineRule="auto"/>
-        <w:ind w:firstLine="708"/>
-        <w:rPr>
-          <w:rFonts w:ascii="Times New Roman" w:eastAsia="Times New Roman" w:hAnsi="Times New Roman" w:cs="Times New Roman"/>
-          <w:color w:val="000000" w:themeColor="text1"/>
-          <w:sz w:val="24"/>
-          <w:szCs w:val="24"/>
-          <w:lang w:val="en-US" w:eastAsia="uk-UA"/>
-        </w:rPr>
-      </w:pPr>
-      <w:r>
-        <w:rPr>
-          <w:rFonts w:ascii="Times New Roman" w:eastAsia="Times New Roman" w:hAnsi="Times New Roman" w:cs="Times New Roman"/>
-          <w:color w:val="000000" w:themeColor="text1"/>
-          <w:sz w:val="24"/>
-          <w:szCs w:val="24"/>
-          <w:lang w:val="en-US" w:eastAsia="uk-UA"/>
-        </w:rPr>
-        <w:t xml:space="preserve">        if (</w:t>
-      </w:r>
-      <w:proofErr w:type="spellStart"/>
-      <w:r>
-        <w:rPr>
-          <w:rFonts w:ascii="Times New Roman" w:eastAsia="Times New Roman" w:hAnsi="Times New Roman" w:cs="Times New Roman"/>
-          <w:color w:val="000000" w:themeColor="text1"/>
-          <w:sz w:val="24"/>
-          <w:szCs w:val="24"/>
-          <w:lang w:val="en-US" w:eastAsia="uk-UA"/>
-        </w:rPr>
-        <w:t>is_door_open</w:t>
-      </w:r>
-      <w:proofErr w:type="spellEnd"/>
-      <w:r>
-        <w:rPr>
-          <w:rFonts w:ascii="Times New Roman" w:eastAsia="Times New Roman" w:hAnsi="Times New Roman" w:cs="Times New Roman"/>
-          <w:color w:val="000000" w:themeColor="text1"/>
-          <w:sz w:val="24"/>
-          <w:szCs w:val="24"/>
-          <w:lang w:val="en-US" w:eastAsia="uk-UA"/>
-        </w:rPr>
-        <w:t>)</w:t>
-      </w:r>
-    </w:p>
-    <w:p>
-      <w:pPr>
-        <w:spacing w:line="240" w:lineRule="auto"/>
-        <w:ind w:firstLine="708"/>
-        <w:rPr>
-          <w:rFonts w:ascii="Times New Roman" w:eastAsia="Times New Roman" w:hAnsi="Times New Roman" w:cs="Times New Roman"/>
-          <w:color w:val="000000" w:themeColor="text1"/>
-          <w:sz w:val="24"/>
-          <w:szCs w:val="24"/>
-          <w:lang w:val="en-US" w:eastAsia="uk-UA"/>
-        </w:rPr>
-      </w:pPr>
-      <w:r>
-        <w:rPr>
-          <w:rFonts w:ascii="Times New Roman" w:eastAsia="Times New Roman" w:hAnsi="Times New Roman" w:cs="Times New Roman"/>
-          <w:color w:val="000000" w:themeColor="text1"/>
-          <w:sz w:val="24"/>
-          <w:szCs w:val="24"/>
-          <w:lang w:val="en-US" w:eastAsia="uk-UA"/>
-        </w:rPr>
-        <w:t xml:space="preserve">            </w:t>
-      </w:r>
-      <w:proofErr w:type="spellStart"/>
-      <w:r>
-        <w:rPr>
-          <w:rFonts w:ascii="Times New Roman" w:eastAsia="Times New Roman" w:hAnsi="Times New Roman" w:cs="Times New Roman"/>
-          <w:color w:val="000000" w:themeColor="text1"/>
-          <w:sz w:val="24"/>
-          <w:szCs w:val="24"/>
-          <w:lang w:val="en-US" w:eastAsia="uk-UA"/>
-        </w:rPr>
-        <w:t>fout.write</w:t>
-      </w:r>
-      <w:proofErr w:type="spellEnd"/>
-      <w:r>
-        <w:rPr>
-          <w:rFonts w:ascii="Times New Roman" w:eastAsia="Times New Roman" w:hAnsi="Times New Roman" w:cs="Times New Roman"/>
-          <w:color w:val="000000" w:themeColor="text1"/>
-          <w:sz w:val="24"/>
-          <w:szCs w:val="24"/>
-          <w:lang w:val="en-US" w:eastAsia="uk-UA"/>
-        </w:rPr>
-        <w:t>("Door in locomotive is open");</w:t>
+        <w:t xml:space="preserve">    public boolean is_door_opened() {</w:t>
+      </w:r>
+    </w:p>
+    <w:p>
+      <w:pPr>
+        <w:spacing w:line="240" w:lineRule="auto"/>
+        <w:ind w:firstLine="708"/>
+        <w:rPr>
+          <w:rFonts w:ascii="Times New Roman" w:eastAsia="Times New Roman" w:hAnsi="Times New Roman" w:cs="Times New Roman"/>
+          <w:color w:val="000000" w:themeColor="text1"/>
+          <w:sz w:val="24"/>
+          <w:szCs w:val="24"/>
+          <w:lang w:val="en-US" w:eastAsia="uk-UA"/>
+        </w:rPr>
+      </w:pPr>
+      <w:r>
+        <w:rPr>
+          <w:rFonts w:ascii="Times New Roman" w:eastAsia="Times New Roman" w:hAnsi="Times New Roman" w:cs="Times New Roman"/>
+          <w:color w:val="000000" w:themeColor="text1"/>
+          <w:sz w:val="24"/>
+          <w:szCs w:val="24"/>
+          <w:lang w:val="en-US" w:eastAsia="uk-UA"/>
+        </w:rPr>
+        <w:t xml:space="preserve">        fout.println();</w:t>
+      </w:r>
+    </w:p>
+    <w:p>
+      <w:pPr>
+        <w:spacing w:line="240" w:lineRule="auto"/>
+        <w:ind w:firstLine="708"/>
+        <w:rPr>
+          <w:rFonts w:ascii="Times New Roman" w:eastAsia="Times New Roman" w:hAnsi="Times New Roman" w:cs="Times New Roman"/>
+          <w:color w:val="000000" w:themeColor="text1"/>
+          <w:sz w:val="24"/>
+          <w:szCs w:val="24"/>
+          <w:lang w:val="en-US" w:eastAsia="uk-UA"/>
+        </w:rPr>
+      </w:pPr>
+      <w:r>
+        <w:rPr>
+          <w:rFonts w:ascii="Times New Roman" w:eastAsia="Times New Roman" w:hAnsi="Times New Roman" w:cs="Times New Roman"/>
+          <w:color w:val="000000" w:themeColor="text1"/>
+          <w:sz w:val="24"/>
+          <w:szCs w:val="24"/>
+          <w:lang w:val="en-US" w:eastAsia="uk-UA"/>
+        </w:rPr>
+        <w:t xml:space="preserve">        if (is_door_open)</w:t>
+      </w:r>
+    </w:p>
+    <w:p>
+      <w:pPr>
+        <w:spacing w:line="240" w:lineRule="auto"/>
+        <w:ind w:firstLine="708"/>
+        <w:rPr>
+          <w:rFonts w:ascii="Times New Roman" w:eastAsia="Times New Roman" w:hAnsi="Times New Roman" w:cs="Times New Roman"/>
+          <w:color w:val="000000" w:themeColor="text1"/>
+          <w:sz w:val="24"/>
+          <w:szCs w:val="24"/>
+          <w:lang w:val="en-US" w:eastAsia="uk-UA"/>
+        </w:rPr>
+      </w:pPr>
+      <w:r>
+        <w:rPr>
+          <w:rFonts w:ascii="Times New Roman" w:eastAsia="Times New Roman" w:hAnsi="Times New Roman" w:cs="Times New Roman"/>
+          <w:color w:val="000000" w:themeColor="text1"/>
+          <w:sz w:val="24"/>
+          <w:szCs w:val="24"/>
+          <w:lang w:val="en-US" w:eastAsia="uk-UA"/>
+        </w:rPr>
+        <w:t xml:space="preserve">            fout.write("Door in locomotive is open");</w:t>
       </w:r>
     </w:p>
     <w:p>
@@ -5484,74 +3870,30 @@
           <w:szCs w:val="24"/>
           <w:lang w:val="en-US" w:eastAsia="uk-UA"/>
         </w:rPr>
-        <w:t xml:space="preserve">            </w:t>
-      </w:r>
-      <w:proofErr w:type="spellStart"/>
-      <w:r>
-        <w:rPr>
-          <w:rFonts w:ascii="Times New Roman" w:eastAsia="Times New Roman" w:hAnsi="Times New Roman" w:cs="Times New Roman"/>
-          <w:color w:val="000000" w:themeColor="text1"/>
-          <w:sz w:val="24"/>
-          <w:szCs w:val="24"/>
-          <w:lang w:val="en-US" w:eastAsia="uk-UA"/>
-        </w:rPr>
-        <w:t>fout.write</w:t>
-      </w:r>
-      <w:proofErr w:type="spellEnd"/>
-      <w:r>
-        <w:rPr>
-          <w:rFonts w:ascii="Times New Roman" w:eastAsia="Times New Roman" w:hAnsi="Times New Roman" w:cs="Times New Roman"/>
-          <w:color w:val="000000" w:themeColor="text1"/>
-          <w:sz w:val="24"/>
-          <w:szCs w:val="24"/>
-          <w:lang w:val="en-US" w:eastAsia="uk-UA"/>
-        </w:rPr>
-        <w:t>("Door in locomotive is closed");</w:t>
-      </w:r>
-    </w:p>
-    <w:p>
-      <w:pPr>
-        <w:spacing w:line="240" w:lineRule="auto"/>
-        <w:ind w:firstLine="708"/>
-        <w:rPr>
-          <w:rFonts w:ascii="Times New Roman" w:eastAsia="Times New Roman" w:hAnsi="Times New Roman" w:cs="Times New Roman"/>
-          <w:color w:val="000000" w:themeColor="text1"/>
-          <w:sz w:val="24"/>
-          <w:szCs w:val="24"/>
-          <w:lang w:val="en-US" w:eastAsia="uk-UA"/>
-        </w:rPr>
-      </w:pPr>
-      <w:r>
-        <w:rPr>
-          <w:rFonts w:ascii="Times New Roman" w:eastAsia="Times New Roman" w:hAnsi="Times New Roman" w:cs="Times New Roman"/>
-          <w:color w:val="000000" w:themeColor="text1"/>
-          <w:sz w:val="24"/>
-          <w:szCs w:val="24"/>
-          <w:lang w:val="en-US" w:eastAsia="uk-UA"/>
-        </w:rPr>
-        <w:t xml:space="preserve">        return </w:t>
-      </w:r>
-      <w:proofErr w:type="spellStart"/>
-      <w:r>
-        <w:rPr>
-          <w:rFonts w:ascii="Times New Roman" w:eastAsia="Times New Roman" w:hAnsi="Times New Roman" w:cs="Times New Roman"/>
-          <w:color w:val="000000" w:themeColor="text1"/>
-          <w:sz w:val="24"/>
-          <w:szCs w:val="24"/>
-          <w:lang w:val="en-US" w:eastAsia="uk-UA"/>
-        </w:rPr>
-        <w:t>is_door_open</w:t>
-      </w:r>
-      <w:proofErr w:type="spellEnd"/>
-      <w:r>
-        <w:rPr>
-          <w:rFonts w:ascii="Times New Roman" w:eastAsia="Times New Roman" w:hAnsi="Times New Roman" w:cs="Times New Roman"/>
-          <w:color w:val="000000" w:themeColor="text1"/>
-          <w:sz w:val="24"/>
-          <w:szCs w:val="24"/>
-          <w:lang w:val="en-US" w:eastAsia="uk-UA"/>
-        </w:rPr>
-        <w:t>;</w:t>
+        <w:t xml:space="preserve">            fout.write("Door in locomotive is closed");</w:t>
+      </w:r>
+    </w:p>
+    <w:p>
+      <w:pPr>
+        <w:spacing w:line="240" w:lineRule="auto"/>
+        <w:ind w:firstLine="708"/>
+        <w:rPr>
+          <w:rFonts w:ascii="Times New Roman" w:eastAsia="Times New Roman" w:hAnsi="Times New Roman" w:cs="Times New Roman"/>
+          <w:color w:val="000000" w:themeColor="text1"/>
+          <w:sz w:val="24"/>
+          <w:szCs w:val="24"/>
+          <w:lang w:val="en-US" w:eastAsia="uk-UA"/>
+        </w:rPr>
+      </w:pPr>
+      <w:r>
+        <w:rPr>
+          <w:rFonts w:ascii="Times New Roman" w:eastAsia="Times New Roman" w:hAnsi="Times New Roman" w:cs="Times New Roman"/>
+          <w:color w:val="000000" w:themeColor="text1"/>
+          <w:sz w:val="24"/>
+          <w:szCs w:val="24"/>
+          <w:lang w:val="en-US" w:eastAsia="uk-UA"/>
+        </w:rPr>
+        <w:t xml:space="preserve">        return is_door_open;</w:t>
       </w:r>
     </w:p>
     <w:p>
@@ -5679,164 +4021,76 @@
           <w:szCs w:val="24"/>
           <w:lang w:val="en-US" w:eastAsia="uk-UA"/>
         </w:rPr>
-        <w:t xml:space="preserve">    public void </w:t>
-      </w:r>
-      <w:proofErr w:type="spellStart"/>
-      <w:r>
-        <w:rPr>
-          <w:rFonts w:ascii="Times New Roman" w:eastAsia="Times New Roman" w:hAnsi="Times New Roman" w:cs="Times New Roman"/>
-          <w:color w:val="000000" w:themeColor="text1"/>
-          <w:sz w:val="24"/>
-          <w:szCs w:val="24"/>
-          <w:lang w:val="en-US" w:eastAsia="uk-UA"/>
-        </w:rPr>
-        <w:t>stop_locomotive</w:t>
-      </w:r>
-      <w:proofErr w:type="spellEnd"/>
-      <w:r>
-        <w:rPr>
-          <w:rFonts w:ascii="Times New Roman" w:eastAsia="Times New Roman" w:hAnsi="Times New Roman" w:cs="Times New Roman"/>
-          <w:color w:val="000000" w:themeColor="text1"/>
-          <w:sz w:val="24"/>
-          <w:szCs w:val="24"/>
-          <w:lang w:val="en-US" w:eastAsia="uk-UA"/>
-        </w:rPr>
-        <w:t>() {</w:t>
-      </w:r>
-    </w:p>
-    <w:p>
-      <w:pPr>
-        <w:spacing w:line="240" w:lineRule="auto"/>
-        <w:ind w:firstLine="708"/>
-        <w:rPr>
-          <w:rFonts w:ascii="Times New Roman" w:eastAsia="Times New Roman" w:hAnsi="Times New Roman" w:cs="Times New Roman"/>
-          <w:color w:val="000000" w:themeColor="text1"/>
-          <w:sz w:val="24"/>
-          <w:szCs w:val="24"/>
-          <w:lang w:val="en-US" w:eastAsia="uk-UA"/>
-        </w:rPr>
-      </w:pPr>
-      <w:r>
-        <w:rPr>
-          <w:rFonts w:ascii="Times New Roman" w:eastAsia="Times New Roman" w:hAnsi="Times New Roman" w:cs="Times New Roman"/>
-          <w:color w:val="000000" w:themeColor="text1"/>
-          <w:sz w:val="24"/>
-          <w:szCs w:val="24"/>
-          <w:lang w:val="en-US" w:eastAsia="uk-UA"/>
-        </w:rPr>
-        <w:t xml:space="preserve">        </w:t>
-      </w:r>
-      <w:proofErr w:type="spellStart"/>
-      <w:r>
-        <w:rPr>
-          <w:rFonts w:ascii="Times New Roman" w:eastAsia="Times New Roman" w:hAnsi="Times New Roman" w:cs="Times New Roman"/>
-          <w:color w:val="000000" w:themeColor="text1"/>
-          <w:sz w:val="24"/>
-          <w:szCs w:val="24"/>
-          <w:lang w:val="en-US" w:eastAsia="uk-UA"/>
-        </w:rPr>
-        <w:t>engine.stop_engine</w:t>
-      </w:r>
-      <w:proofErr w:type="spellEnd"/>
-      <w:r>
-        <w:rPr>
-          <w:rFonts w:ascii="Times New Roman" w:eastAsia="Times New Roman" w:hAnsi="Times New Roman" w:cs="Times New Roman"/>
-          <w:color w:val="000000" w:themeColor="text1"/>
-          <w:sz w:val="24"/>
-          <w:szCs w:val="24"/>
-          <w:lang w:val="en-US" w:eastAsia="uk-UA"/>
-        </w:rPr>
-        <w:t>();</w:t>
-      </w:r>
-    </w:p>
-    <w:p>
-      <w:pPr>
-        <w:spacing w:line="240" w:lineRule="auto"/>
-        <w:ind w:firstLine="708"/>
-        <w:rPr>
-          <w:rFonts w:ascii="Times New Roman" w:eastAsia="Times New Roman" w:hAnsi="Times New Roman" w:cs="Times New Roman"/>
-          <w:color w:val="000000" w:themeColor="text1"/>
-          <w:sz w:val="24"/>
-          <w:szCs w:val="24"/>
-          <w:lang w:val="en-US" w:eastAsia="uk-UA"/>
-        </w:rPr>
-      </w:pPr>
-      <w:r>
-        <w:rPr>
-          <w:rFonts w:ascii="Times New Roman" w:eastAsia="Times New Roman" w:hAnsi="Times New Roman" w:cs="Times New Roman"/>
-          <w:color w:val="000000" w:themeColor="text1"/>
-          <w:sz w:val="24"/>
-          <w:szCs w:val="24"/>
-          <w:lang w:val="en-US" w:eastAsia="uk-UA"/>
-        </w:rPr>
-        <w:t xml:space="preserve">        </w:t>
-      </w:r>
-      <w:proofErr w:type="spellStart"/>
-      <w:r>
-        <w:rPr>
-          <w:rFonts w:ascii="Times New Roman" w:eastAsia="Times New Roman" w:hAnsi="Times New Roman" w:cs="Times New Roman"/>
-          <w:color w:val="000000" w:themeColor="text1"/>
-          <w:sz w:val="24"/>
-          <w:szCs w:val="24"/>
-          <w:lang w:val="en-US" w:eastAsia="uk-UA"/>
-        </w:rPr>
-        <w:t>fout.println</w:t>
-      </w:r>
-      <w:proofErr w:type="spellEnd"/>
-      <w:r>
-        <w:rPr>
-          <w:rFonts w:ascii="Times New Roman" w:eastAsia="Times New Roman" w:hAnsi="Times New Roman" w:cs="Times New Roman"/>
-          <w:color w:val="000000" w:themeColor="text1"/>
-          <w:sz w:val="24"/>
-          <w:szCs w:val="24"/>
-          <w:lang w:val="en-US" w:eastAsia="uk-UA"/>
-        </w:rPr>
-        <w:t>();</w:t>
-      </w:r>
-    </w:p>
-    <w:p>
-      <w:pPr>
-        <w:spacing w:line="240" w:lineRule="auto"/>
-        <w:ind w:firstLine="708"/>
-        <w:rPr>
-          <w:rFonts w:ascii="Times New Roman" w:eastAsia="Times New Roman" w:hAnsi="Times New Roman" w:cs="Times New Roman"/>
-          <w:color w:val="000000" w:themeColor="text1"/>
-          <w:sz w:val="24"/>
-          <w:szCs w:val="24"/>
-          <w:lang w:val="en-US" w:eastAsia="uk-UA"/>
-        </w:rPr>
-      </w:pPr>
-      <w:r>
-        <w:rPr>
-          <w:rFonts w:ascii="Times New Roman" w:eastAsia="Times New Roman" w:hAnsi="Times New Roman" w:cs="Times New Roman"/>
-          <w:color w:val="000000" w:themeColor="text1"/>
-          <w:sz w:val="24"/>
-          <w:szCs w:val="24"/>
-          <w:lang w:val="en-US" w:eastAsia="uk-UA"/>
-        </w:rPr>
-        <w:t xml:space="preserve">        </w:t>
-      </w:r>
-      <w:proofErr w:type="spellStart"/>
-      <w:r>
-        <w:rPr>
-          <w:rFonts w:ascii="Times New Roman" w:eastAsia="Times New Roman" w:hAnsi="Times New Roman" w:cs="Times New Roman"/>
-          <w:color w:val="000000" w:themeColor="text1"/>
-          <w:sz w:val="24"/>
-          <w:szCs w:val="24"/>
-          <w:lang w:val="en-US" w:eastAsia="uk-UA"/>
-        </w:rPr>
-        <w:t>fout.write</w:t>
-      </w:r>
-      <w:proofErr w:type="spellEnd"/>
-      <w:r>
-        <w:rPr>
-          <w:rFonts w:ascii="Times New Roman" w:eastAsia="Times New Roman" w:hAnsi="Times New Roman" w:cs="Times New Roman"/>
-          <w:color w:val="000000" w:themeColor="text1"/>
-          <w:sz w:val="24"/>
-          <w:szCs w:val="24"/>
-          <w:lang w:val="en-US" w:eastAsia="uk-UA"/>
-        </w:rPr>
-        <w:t>("Stop locomotive");</w:t>
+        <w:t xml:space="preserve">    public void stop_locomotive() {</w:t>
+      </w:r>
+    </w:p>
+    <w:p>
+      <w:pPr>
+        <w:spacing w:line="240" w:lineRule="auto"/>
+        <w:ind w:firstLine="708"/>
+        <w:rPr>
+          <w:rFonts w:ascii="Times New Roman" w:eastAsia="Times New Roman" w:hAnsi="Times New Roman" w:cs="Times New Roman"/>
+          <w:color w:val="000000" w:themeColor="text1"/>
+          <w:sz w:val="24"/>
+          <w:szCs w:val="24"/>
+          <w:lang w:val="en-US" w:eastAsia="uk-UA"/>
+        </w:rPr>
+      </w:pPr>
+      <w:r>
+        <w:rPr>
+          <w:rFonts w:ascii="Times New Roman" w:eastAsia="Times New Roman" w:hAnsi="Times New Roman" w:cs="Times New Roman"/>
+          <w:color w:val="000000" w:themeColor="text1"/>
+          <w:sz w:val="24"/>
+          <w:szCs w:val="24"/>
+          <w:lang w:val="en-US" w:eastAsia="uk-UA"/>
+        </w:rPr>
+        <w:t xml:space="preserve">        engine.stop_engine();</w:t>
+      </w:r>
+    </w:p>
+    <w:p>
+      <w:pPr>
+        <w:spacing w:line="240" w:lineRule="auto"/>
+        <w:ind w:firstLine="708"/>
+        <w:rPr>
+          <w:rFonts w:ascii="Times New Roman" w:eastAsia="Times New Roman" w:hAnsi="Times New Roman" w:cs="Times New Roman"/>
+          <w:color w:val="000000" w:themeColor="text1"/>
+          <w:sz w:val="24"/>
+          <w:szCs w:val="24"/>
+          <w:lang w:val="en-US" w:eastAsia="uk-UA"/>
+        </w:rPr>
+      </w:pPr>
+      <w:r>
+        <w:rPr>
+          <w:rFonts w:ascii="Times New Roman" w:eastAsia="Times New Roman" w:hAnsi="Times New Roman" w:cs="Times New Roman"/>
+          <w:color w:val="000000" w:themeColor="text1"/>
+          <w:sz w:val="24"/>
+          <w:szCs w:val="24"/>
+          <w:lang w:val="en-US" w:eastAsia="uk-UA"/>
+        </w:rPr>
+        <w:t xml:space="preserve">        fout.println();</w:t>
+      </w:r>
+    </w:p>
+    <w:p>
+      <w:pPr>
+        <w:spacing w:line="240" w:lineRule="auto"/>
+        <w:ind w:firstLine="708"/>
+        <w:rPr>
+          <w:rFonts w:ascii="Times New Roman" w:eastAsia="Times New Roman" w:hAnsi="Times New Roman" w:cs="Times New Roman"/>
+          <w:color w:val="000000" w:themeColor="text1"/>
+          <w:sz w:val="24"/>
+          <w:szCs w:val="24"/>
+          <w:lang w:val="en-US" w:eastAsia="uk-UA"/>
+        </w:rPr>
+      </w:pPr>
+      <w:r>
+        <w:rPr>
+          <w:rFonts w:ascii="Times New Roman" w:eastAsia="Times New Roman" w:hAnsi="Times New Roman" w:cs="Times New Roman"/>
+          <w:color w:val="000000" w:themeColor="text1"/>
+          <w:sz w:val="24"/>
+          <w:szCs w:val="24"/>
+          <w:lang w:val="en-US" w:eastAsia="uk-UA"/>
+        </w:rPr>
+        <w:t xml:space="preserve">        fout.write("Stop locomotive");</w:t>
       </w:r>
     </w:p>
     <w:p>
@@ -6010,164 +4264,76 @@
           <w:szCs w:val="24"/>
           <w:lang w:val="en-US" w:eastAsia="uk-UA"/>
         </w:rPr>
-        <w:t xml:space="preserve">    public int </w:t>
-      </w:r>
-      <w:proofErr w:type="spellStart"/>
-      <w:r>
-        <w:rPr>
-          <w:rFonts w:ascii="Times New Roman" w:eastAsia="Times New Roman" w:hAnsi="Times New Roman" w:cs="Times New Roman"/>
-          <w:color w:val="000000" w:themeColor="text1"/>
-          <w:sz w:val="24"/>
-          <w:szCs w:val="24"/>
-          <w:lang w:val="en-US" w:eastAsia="uk-UA"/>
-        </w:rPr>
-        <w:t>add_speed</w:t>
-      </w:r>
-      <w:proofErr w:type="spellEnd"/>
-      <w:r>
-        <w:rPr>
-          <w:rFonts w:ascii="Times New Roman" w:eastAsia="Times New Roman" w:hAnsi="Times New Roman" w:cs="Times New Roman"/>
-          <w:color w:val="000000" w:themeColor="text1"/>
-          <w:sz w:val="24"/>
-          <w:szCs w:val="24"/>
-          <w:lang w:val="en-US" w:eastAsia="uk-UA"/>
-        </w:rPr>
-        <w:t>() {</w:t>
-      </w:r>
-    </w:p>
-    <w:p>
-      <w:pPr>
-        <w:spacing w:line="240" w:lineRule="auto"/>
-        <w:ind w:firstLine="708"/>
-        <w:rPr>
-          <w:rFonts w:ascii="Times New Roman" w:eastAsia="Times New Roman" w:hAnsi="Times New Roman" w:cs="Times New Roman"/>
-          <w:color w:val="000000" w:themeColor="text1"/>
-          <w:sz w:val="24"/>
-          <w:szCs w:val="24"/>
-          <w:lang w:val="en-US" w:eastAsia="uk-UA"/>
-        </w:rPr>
-      </w:pPr>
-      <w:r>
-        <w:rPr>
-          <w:rFonts w:ascii="Times New Roman" w:eastAsia="Times New Roman" w:hAnsi="Times New Roman" w:cs="Times New Roman"/>
-          <w:color w:val="000000" w:themeColor="text1"/>
-          <w:sz w:val="24"/>
-          <w:szCs w:val="24"/>
-          <w:lang w:val="en-US" w:eastAsia="uk-UA"/>
-        </w:rPr>
-        <w:t xml:space="preserve">        int power = </w:t>
-      </w:r>
-      <w:proofErr w:type="spellStart"/>
-      <w:r>
-        <w:rPr>
-          <w:rFonts w:ascii="Times New Roman" w:eastAsia="Times New Roman" w:hAnsi="Times New Roman" w:cs="Times New Roman"/>
-          <w:color w:val="000000" w:themeColor="text1"/>
-          <w:sz w:val="24"/>
-          <w:szCs w:val="24"/>
-          <w:lang w:val="en-US" w:eastAsia="uk-UA"/>
-        </w:rPr>
-        <w:t>engine.add_power</w:t>
-      </w:r>
-      <w:proofErr w:type="spellEnd"/>
-      <w:r>
-        <w:rPr>
-          <w:rFonts w:ascii="Times New Roman" w:eastAsia="Times New Roman" w:hAnsi="Times New Roman" w:cs="Times New Roman"/>
-          <w:color w:val="000000" w:themeColor="text1"/>
-          <w:sz w:val="24"/>
-          <w:szCs w:val="24"/>
-          <w:lang w:val="en-US" w:eastAsia="uk-UA"/>
-        </w:rPr>
-        <w:t>();</w:t>
-      </w:r>
-    </w:p>
-    <w:p>
-      <w:pPr>
-        <w:spacing w:line="240" w:lineRule="auto"/>
-        <w:ind w:firstLine="708"/>
-        <w:rPr>
-          <w:rFonts w:ascii="Times New Roman" w:eastAsia="Times New Roman" w:hAnsi="Times New Roman" w:cs="Times New Roman"/>
-          <w:color w:val="000000" w:themeColor="text1"/>
-          <w:sz w:val="24"/>
-          <w:szCs w:val="24"/>
-          <w:lang w:val="en-US" w:eastAsia="uk-UA"/>
-        </w:rPr>
-      </w:pPr>
-      <w:r>
-        <w:rPr>
-          <w:rFonts w:ascii="Times New Roman" w:eastAsia="Times New Roman" w:hAnsi="Times New Roman" w:cs="Times New Roman"/>
-          <w:color w:val="000000" w:themeColor="text1"/>
-          <w:sz w:val="24"/>
-          <w:szCs w:val="24"/>
-          <w:lang w:val="en-US" w:eastAsia="uk-UA"/>
-        </w:rPr>
-        <w:t xml:space="preserve">        int speed = power * 3 / </w:t>
-      </w:r>
-      <w:proofErr w:type="spellStart"/>
-      <w:r>
-        <w:rPr>
-          <w:rFonts w:ascii="Times New Roman" w:eastAsia="Times New Roman" w:hAnsi="Times New Roman" w:cs="Times New Roman"/>
-          <w:color w:val="000000" w:themeColor="text1"/>
-          <w:sz w:val="24"/>
-          <w:szCs w:val="24"/>
-          <w:lang w:val="en-US" w:eastAsia="uk-UA"/>
-        </w:rPr>
-        <w:t>train_car_num</w:t>
-      </w:r>
-      <w:proofErr w:type="spellEnd"/>
-      <w:r>
-        <w:rPr>
-          <w:rFonts w:ascii="Times New Roman" w:eastAsia="Times New Roman" w:hAnsi="Times New Roman" w:cs="Times New Roman"/>
-          <w:color w:val="000000" w:themeColor="text1"/>
-          <w:sz w:val="24"/>
-          <w:szCs w:val="24"/>
-          <w:lang w:val="en-US" w:eastAsia="uk-UA"/>
-        </w:rPr>
-        <w:t>;</w:t>
-      </w:r>
-    </w:p>
-    <w:p>
-      <w:pPr>
-        <w:spacing w:line="240" w:lineRule="auto"/>
-        <w:ind w:firstLine="708"/>
-        <w:rPr>
-          <w:rFonts w:ascii="Times New Roman" w:eastAsia="Times New Roman" w:hAnsi="Times New Roman" w:cs="Times New Roman"/>
-          <w:color w:val="000000" w:themeColor="text1"/>
-          <w:sz w:val="24"/>
-          <w:szCs w:val="24"/>
-          <w:lang w:val="en-US" w:eastAsia="uk-UA"/>
-        </w:rPr>
-      </w:pPr>
-      <w:r>
-        <w:rPr>
-          <w:rFonts w:ascii="Times New Roman" w:eastAsia="Times New Roman" w:hAnsi="Times New Roman" w:cs="Times New Roman"/>
-          <w:color w:val="000000" w:themeColor="text1"/>
-          <w:sz w:val="24"/>
-          <w:szCs w:val="24"/>
-          <w:lang w:val="en-US" w:eastAsia="uk-UA"/>
-        </w:rPr>
-        <w:t xml:space="preserve">        </w:t>
-      </w:r>
-      <w:proofErr w:type="spellStart"/>
-      <w:r>
-        <w:rPr>
-          <w:rFonts w:ascii="Times New Roman" w:eastAsia="Times New Roman" w:hAnsi="Times New Roman" w:cs="Times New Roman"/>
-          <w:color w:val="000000" w:themeColor="text1"/>
-          <w:sz w:val="24"/>
-          <w:szCs w:val="24"/>
-          <w:lang w:val="en-US" w:eastAsia="uk-UA"/>
-        </w:rPr>
-        <w:t>fout.println</w:t>
-      </w:r>
-      <w:proofErr w:type="spellEnd"/>
-      <w:r>
-        <w:rPr>
-          <w:rFonts w:ascii="Times New Roman" w:eastAsia="Times New Roman" w:hAnsi="Times New Roman" w:cs="Times New Roman"/>
-          <w:color w:val="000000" w:themeColor="text1"/>
-          <w:sz w:val="24"/>
-          <w:szCs w:val="24"/>
-          <w:lang w:val="en-US" w:eastAsia="uk-UA"/>
-        </w:rPr>
-        <w:t>();</w:t>
+        <w:t xml:space="preserve">    public int add_speed() {</w:t>
+      </w:r>
+    </w:p>
+    <w:p>
+      <w:pPr>
+        <w:spacing w:line="240" w:lineRule="auto"/>
+        <w:ind w:firstLine="708"/>
+        <w:rPr>
+          <w:rFonts w:ascii="Times New Roman" w:eastAsia="Times New Roman" w:hAnsi="Times New Roman" w:cs="Times New Roman"/>
+          <w:color w:val="000000" w:themeColor="text1"/>
+          <w:sz w:val="24"/>
+          <w:szCs w:val="24"/>
+          <w:lang w:val="en-US" w:eastAsia="uk-UA"/>
+        </w:rPr>
+      </w:pPr>
+      <w:r>
+        <w:rPr>
+          <w:rFonts w:ascii="Times New Roman" w:eastAsia="Times New Roman" w:hAnsi="Times New Roman" w:cs="Times New Roman"/>
+          <w:color w:val="000000" w:themeColor="text1"/>
+          <w:sz w:val="24"/>
+          <w:szCs w:val="24"/>
+          <w:lang w:val="en-US" w:eastAsia="uk-UA"/>
+        </w:rPr>
+        <w:t xml:space="preserve">        int power = engine.add_power();</w:t>
+      </w:r>
+    </w:p>
+    <w:p>
+      <w:pPr>
+        <w:spacing w:line="240" w:lineRule="auto"/>
+        <w:ind w:firstLine="708"/>
+        <w:rPr>
+          <w:rFonts w:ascii="Times New Roman" w:eastAsia="Times New Roman" w:hAnsi="Times New Roman" w:cs="Times New Roman"/>
+          <w:color w:val="000000" w:themeColor="text1"/>
+          <w:sz w:val="24"/>
+          <w:szCs w:val="24"/>
+          <w:lang w:val="en-US" w:eastAsia="uk-UA"/>
+        </w:rPr>
+      </w:pPr>
+      <w:r>
+        <w:rPr>
+          <w:rFonts w:ascii="Times New Roman" w:eastAsia="Times New Roman" w:hAnsi="Times New Roman" w:cs="Times New Roman"/>
+          <w:color w:val="000000" w:themeColor="text1"/>
+          <w:sz w:val="24"/>
+          <w:szCs w:val="24"/>
+          <w:lang w:val="en-US" w:eastAsia="uk-UA"/>
+        </w:rPr>
+        <w:t xml:space="preserve">        int speed = power * 3 / train_car_num;</w:t>
+      </w:r>
+    </w:p>
+    <w:p>
+      <w:pPr>
+        <w:spacing w:line="240" w:lineRule="auto"/>
+        <w:ind w:firstLine="708"/>
+        <w:rPr>
+          <w:rFonts w:ascii="Times New Roman" w:eastAsia="Times New Roman" w:hAnsi="Times New Roman" w:cs="Times New Roman"/>
+          <w:color w:val="000000" w:themeColor="text1"/>
+          <w:sz w:val="24"/>
+          <w:szCs w:val="24"/>
+          <w:lang w:val="en-US" w:eastAsia="uk-UA"/>
+        </w:rPr>
+      </w:pPr>
+      <w:r>
+        <w:rPr>
+          <w:rFonts w:ascii="Times New Roman" w:eastAsia="Times New Roman" w:hAnsi="Times New Roman" w:cs="Times New Roman"/>
+          <w:color w:val="000000" w:themeColor="text1"/>
+          <w:sz w:val="24"/>
+          <w:szCs w:val="24"/>
+          <w:lang w:val="en-US" w:eastAsia="uk-UA"/>
+        </w:rPr>
+        <w:t xml:space="preserve">        fout.println();</w:t>
       </w:r>
     </w:p>
     <w:p>
@@ -6191,51 +4357,7 @@
           <w:lang w:val="en-US" w:eastAsia="uk-UA"/>
         </w:rPr>
         <w:lastRenderedPageBreak/>
-        <w:t xml:space="preserve">        </w:t>
-      </w:r>
-      <w:proofErr w:type="spellStart"/>
-      <w:r>
-        <w:rPr>
-          <w:rFonts w:ascii="Times New Roman" w:eastAsia="Times New Roman" w:hAnsi="Times New Roman" w:cs="Times New Roman"/>
-          <w:color w:val="000000" w:themeColor="text1"/>
-          <w:sz w:val="24"/>
-          <w:szCs w:val="24"/>
-          <w:lang w:val="en-US" w:eastAsia="uk-UA"/>
-        </w:rPr>
-        <w:t>fout.write</w:t>
-      </w:r>
-      <w:proofErr w:type="spellEnd"/>
-      <w:r>
-        <w:rPr>
-          <w:rFonts w:ascii="Times New Roman" w:eastAsia="Times New Roman" w:hAnsi="Times New Roman" w:cs="Times New Roman"/>
-          <w:color w:val="000000" w:themeColor="text1"/>
-          <w:sz w:val="24"/>
-          <w:szCs w:val="24"/>
-          <w:lang w:val="en-US" w:eastAsia="uk-UA"/>
-        </w:rPr>
-        <w:t xml:space="preserve">("Speed now = " + </w:t>
-      </w:r>
-      <w:proofErr w:type="spellStart"/>
-      <w:r>
-        <w:rPr>
-          <w:rFonts w:ascii="Times New Roman" w:eastAsia="Times New Roman" w:hAnsi="Times New Roman" w:cs="Times New Roman"/>
-          <w:color w:val="000000" w:themeColor="text1"/>
-          <w:sz w:val="24"/>
-          <w:szCs w:val="24"/>
-          <w:lang w:val="en-US" w:eastAsia="uk-UA"/>
-        </w:rPr>
-        <w:t>Integer.toString</w:t>
-      </w:r>
-      <w:proofErr w:type="spellEnd"/>
-      <w:r>
-        <w:rPr>
-          <w:rFonts w:ascii="Times New Roman" w:eastAsia="Times New Roman" w:hAnsi="Times New Roman" w:cs="Times New Roman"/>
-          <w:color w:val="000000" w:themeColor="text1"/>
-          <w:sz w:val="24"/>
-          <w:szCs w:val="24"/>
-          <w:lang w:val="en-US" w:eastAsia="uk-UA"/>
-        </w:rPr>
-        <w:t>(speed));</w:t>
+        <w:t xml:space="preserve">        fout.write("Speed now = " + Integer.toString(speed));</w:t>
       </w:r>
     </w:p>
     <w:p>
@@ -6432,231 +4554,99 @@
           <w:szCs w:val="24"/>
           <w:lang w:val="en-US" w:eastAsia="uk-UA"/>
         </w:rPr>
-        <w:t xml:space="preserve">    public int </w:t>
-      </w:r>
-      <w:proofErr w:type="spellStart"/>
-      <w:r>
-        <w:rPr>
-          <w:rFonts w:ascii="Times New Roman" w:eastAsia="Times New Roman" w:hAnsi="Times New Roman" w:cs="Times New Roman"/>
-          <w:color w:val="000000" w:themeColor="text1"/>
-          <w:sz w:val="24"/>
-          <w:szCs w:val="24"/>
-          <w:lang w:val="en-US" w:eastAsia="uk-UA"/>
-        </w:rPr>
-        <w:t>minus_speed</w:t>
-      </w:r>
-      <w:proofErr w:type="spellEnd"/>
-      <w:r>
-        <w:rPr>
-          <w:rFonts w:ascii="Times New Roman" w:eastAsia="Times New Roman" w:hAnsi="Times New Roman" w:cs="Times New Roman"/>
-          <w:color w:val="000000" w:themeColor="text1"/>
-          <w:sz w:val="24"/>
-          <w:szCs w:val="24"/>
-          <w:lang w:val="en-US" w:eastAsia="uk-UA"/>
-        </w:rPr>
-        <w:t>() {</w:t>
-      </w:r>
-    </w:p>
-    <w:p>
-      <w:pPr>
-        <w:spacing w:line="240" w:lineRule="auto"/>
-        <w:ind w:firstLine="708"/>
-        <w:rPr>
-          <w:rFonts w:ascii="Times New Roman" w:eastAsia="Times New Roman" w:hAnsi="Times New Roman" w:cs="Times New Roman"/>
-          <w:color w:val="000000" w:themeColor="text1"/>
-          <w:sz w:val="24"/>
-          <w:szCs w:val="24"/>
-          <w:lang w:val="en-US" w:eastAsia="uk-UA"/>
-        </w:rPr>
-      </w:pPr>
-      <w:r>
-        <w:rPr>
-          <w:rFonts w:ascii="Times New Roman" w:eastAsia="Times New Roman" w:hAnsi="Times New Roman" w:cs="Times New Roman"/>
-          <w:color w:val="000000" w:themeColor="text1"/>
-          <w:sz w:val="24"/>
-          <w:szCs w:val="24"/>
-          <w:lang w:val="en-US" w:eastAsia="uk-UA"/>
-        </w:rPr>
-        <w:t xml:space="preserve">        int power = </w:t>
-      </w:r>
-      <w:proofErr w:type="spellStart"/>
-      <w:r>
-        <w:rPr>
-          <w:rFonts w:ascii="Times New Roman" w:eastAsia="Times New Roman" w:hAnsi="Times New Roman" w:cs="Times New Roman"/>
-          <w:color w:val="000000" w:themeColor="text1"/>
-          <w:sz w:val="24"/>
-          <w:szCs w:val="24"/>
-          <w:lang w:val="en-US" w:eastAsia="uk-UA"/>
-        </w:rPr>
-        <w:t>engine.minus_power</w:t>
-      </w:r>
-      <w:proofErr w:type="spellEnd"/>
-      <w:r>
-        <w:rPr>
-          <w:rFonts w:ascii="Times New Roman" w:eastAsia="Times New Roman" w:hAnsi="Times New Roman" w:cs="Times New Roman"/>
-          <w:color w:val="000000" w:themeColor="text1"/>
-          <w:sz w:val="24"/>
-          <w:szCs w:val="24"/>
-          <w:lang w:val="en-US" w:eastAsia="uk-UA"/>
-        </w:rPr>
-        <w:t>();</w:t>
-      </w:r>
-    </w:p>
-    <w:p>
-      <w:pPr>
-        <w:spacing w:line="240" w:lineRule="auto"/>
-        <w:ind w:firstLine="708"/>
-        <w:rPr>
-          <w:rFonts w:ascii="Times New Roman" w:eastAsia="Times New Roman" w:hAnsi="Times New Roman" w:cs="Times New Roman"/>
-          <w:color w:val="000000" w:themeColor="text1"/>
-          <w:sz w:val="24"/>
-          <w:szCs w:val="24"/>
-          <w:lang w:val="en-US" w:eastAsia="uk-UA"/>
-        </w:rPr>
-      </w:pPr>
-      <w:r>
-        <w:rPr>
-          <w:rFonts w:ascii="Times New Roman" w:eastAsia="Times New Roman" w:hAnsi="Times New Roman" w:cs="Times New Roman"/>
-          <w:color w:val="000000" w:themeColor="text1"/>
-          <w:sz w:val="24"/>
-          <w:szCs w:val="24"/>
-          <w:lang w:val="en-US" w:eastAsia="uk-UA"/>
-        </w:rPr>
-        <w:t xml:space="preserve">        int speed = power * 3 / </w:t>
-      </w:r>
-      <w:proofErr w:type="spellStart"/>
-      <w:r>
-        <w:rPr>
-          <w:rFonts w:ascii="Times New Roman" w:eastAsia="Times New Roman" w:hAnsi="Times New Roman" w:cs="Times New Roman"/>
-          <w:color w:val="000000" w:themeColor="text1"/>
-          <w:sz w:val="24"/>
-          <w:szCs w:val="24"/>
-          <w:lang w:val="en-US" w:eastAsia="uk-UA"/>
-        </w:rPr>
-        <w:t>train_car_num</w:t>
-      </w:r>
-      <w:proofErr w:type="spellEnd"/>
-      <w:r>
-        <w:rPr>
-          <w:rFonts w:ascii="Times New Roman" w:eastAsia="Times New Roman" w:hAnsi="Times New Roman" w:cs="Times New Roman"/>
-          <w:color w:val="000000" w:themeColor="text1"/>
-          <w:sz w:val="24"/>
-          <w:szCs w:val="24"/>
-          <w:lang w:val="en-US" w:eastAsia="uk-UA"/>
-        </w:rPr>
-        <w:t>;</w:t>
-      </w:r>
-    </w:p>
-    <w:p>
-      <w:pPr>
-        <w:spacing w:line="240" w:lineRule="auto"/>
-        <w:ind w:firstLine="708"/>
-        <w:rPr>
-          <w:rFonts w:ascii="Times New Roman" w:eastAsia="Times New Roman" w:hAnsi="Times New Roman" w:cs="Times New Roman"/>
-          <w:color w:val="000000" w:themeColor="text1"/>
-          <w:sz w:val="24"/>
-          <w:szCs w:val="24"/>
-          <w:lang w:val="en-US" w:eastAsia="uk-UA"/>
-        </w:rPr>
-      </w:pPr>
-      <w:r>
-        <w:rPr>
-          <w:rFonts w:ascii="Times New Roman" w:eastAsia="Times New Roman" w:hAnsi="Times New Roman" w:cs="Times New Roman"/>
-          <w:color w:val="000000" w:themeColor="text1"/>
-          <w:sz w:val="24"/>
-          <w:szCs w:val="24"/>
-          <w:lang w:val="en-US" w:eastAsia="uk-UA"/>
-        </w:rPr>
-        <w:t xml:space="preserve">        </w:t>
-      </w:r>
-      <w:proofErr w:type="spellStart"/>
-      <w:r>
-        <w:rPr>
-          <w:rFonts w:ascii="Times New Roman" w:eastAsia="Times New Roman" w:hAnsi="Times New Roman" w:cs="Times New Roman"/>
-          <w:color w:val="000000" w:themeColor="text1"/>
-          <w:sz w:val="24"/>
-          <w:szCs w:val="24"/>
-          <w:lang w:val="en-US" w:eastAsia="uk-UA"/>
-        </w:rPr>
-        <w:t>fout.println</w:t>
-      </w:r>
-      <w:proofErr w:type="spellEnd"/>
-      <w:r>
-        <w:rPr>
-          <w:rFonts w:ascii="Times New Roman" w:eastAsia="Times New Roman" w:hAnsi="Times New Roman" w:cs="Times New Roman"/>
-          <w:color w:val="000000" w:themeColor="text1"/>
-          <w:sz w:val="24"/>
-          <w:szCs w:val="24"/>
-          <w:lang w:val="en-US" w:eastAsia="uk-UA"/>
-        </w:rPr>
-        <w:t>();</w:t>
-      </w:r>
-    </w:p>
-    <w:p>
-      <w:pPr>
-        <w:spacing w:line="240" w:lineRule="auto"/>
-        <w:ind w:firstLine="708"/>
-        <w:rPr>
-          <w:rFonts w:ascii="Times New Roman" w:eastAsia="Times New Roman" w:hAnsi="Times New Roman" w:cs="Times New Roman"/>
-          <w:color w:val="000000" w:themeColor="text1"/>
-          <w:sz w:val="24"/>
-          <w:szCs w:val="24"/>
-          <w:lang w:val="en-US" w:eastAsia="uk-UA"/>
-        </w:rPr>
-      </w:pPr>
-      <w:r>
-        <w:rPr>
-          <w:rFonts w:ascii="Times New Roman" w:eastAsia="Times New Roman" w:hAnsi="Times New Roman" w:cs="Times New Roman"/>
-          <w:color w:val="000000" w:themeColor="text1"/>
-          <w:sz w:val="24"/>
-          <w:szCs w:val="24"/>
-          <w:lang w:val="en-US" w:eastAsia="uk-UA"/>
-        </w:rPr>
-        <w:t xml:space="preserve">        </w:t>
-      </w:r>
-      <w:proofErr w:type="spellStart"/>
-      <w:r>
-        <w:rPr>
-          <w:rFonts w:ascii="Times New Roman" w:eastAsia="Times New Roman" w:hAnsi="Times New Roman" w:cs="Times New Roman"/>
-          <w:color w:val="000000" w:themeColor="text1"/>
-          <w:sz w:val="24"/>
-          <w:szCs w:val="24"/>
-          <w:lang w:val="en-US" w:eastAsia="uk-UA"/>
-        </w:rPr>
-        <w:t>fout.write</w:t>
-      </w:r>
-      <w:proofErr w:type="spellEnd"/>
-      <w:r>
-        <w:rPr>
-          <w:rFonts w:ascii="Times New Roman" w:eastAsia="Times New Roman" w:hAnsi="Times New Roman" w:cs="Times New Roman"/>
-          <w:color w:val="000000" w:themeColor="text1"/>
-          <w:sz w:val="24"/>
-          <w:szCs w:val="24"/>
-          <w:lang w:val="en-US" w:eastAsia="uk-UA"/>
-        </w:rPr>
-        <w:t xml:space="preserve">("Speed now = " + </w:t>
-      </w:r>
-      <w:proofErr w:type="spellStart"/>
-      <w:r>
-        <w:rPr>
-          <w:rFonts w:ascii="Times New Roman" w:eastAsia="Times New Roman" w:hAnsi="Times New Roman" w:cs="Times New Roman"/>
-          <w:color w:val="000000" w:themeColor="text1"/>
-          <w:sz w:val="24"/>
-          <w:szCs w:val="24"/>
-          <w:lang w:val="en-US" w:eastAsia="uk-UA"/>
-        </w:rPr>
-        <w:t>Integer.toString</w:t>
-      </w:r>
-      <w:proofErr w:type="spellEnd"/>
-      <w:r>
-        <w:rPr>
-          <w:rFonts w:ascii="Times New Roman" w:eastAsia="Times New Roman" w:hAnsi="Times New Roman" w:cs="Times New Roman"/>
-          <w:color w:val="000000" w:themeColor="text1"/>
-          <w:sz w:val="24"/>
-          <w:szCs w:val="24"/>
-          <w:lang w:val="en-US" w:eastAsia="uk-UA"/>
-        </w:rPr>
-        <w:t>(speed));</w:t>
+        <w:t xml:space="preserve">    public int minus_speed() {</w:t>
+      </w:r>
+    </w:p>
+    <w:p>
+      <w:pPr>
+        <w:spacing w:line="240" w:lineRule="auto"/>
+        <w:ind w:firstLine="708"/>
+        <w:rPr>
+          <w:rFonts w:ascii="Times New Roman" w:eastAsia="Times New Roman" w:hAnsi="Times New Roman" w:cs="Times New Roman"/>
+          <w:color w:val="000000" w:themeColor="text1"/>
+          <w:sz w:val="24"/>
+          <w:szCs w:val="24"/>
+          <w:lang w:val="en-US" w:eastAsia="uk-UA"/>
+        </w:rPr>
+      </w:pPr>
+      <w:r>
+        <w:rPr>
+          <w:rFonts w:ascii="Times New Roman" w:eastAsia="Times New Roman" w:hAnsi="Times New Roman" w:cs="Times New Roman"/>
+          <w:color w:val="000000" w:themeColor="text1"/>
+          <w:sz w:val="24"/>
+          <w:szCs w:val="24"/>
+          <w:lang w:val="en-US" w:eastAsia="uk-UA"/>
+        </w:rPr>
+        <w:t xml:space="preserve">        int power = engine.minus_power();</w:t>
+      </w:r>
+    </w:p>
+    <w:p>
+      <w:pPr>
+        <w:spacing w:line="240" w:lineRule="auto"/>
+        <w:ind w:firstLine="708"/>
+        <w:rPr>
+          <w:rFonts w:ascii="Times New Roman" w:eastAsia="Times New Roman" w:hAnsi="Times New Roman" w:cs="Times New Roman"/>
+          <w:color w:val="000000" w:themeColor="text1"/>
+          <w:sz w:val="24"/>
+          <w:szCs w:val="24"/>
+          <w:lang w:val="en-US" w:eastAsia="uk-UA"/>
+        </w:rPr>
+      </w:pPr>
+      <w:r>
+        <w:rPr>
+          <w:rFonts w:ascii="Times New Roman" w:eastAsia="Times New Roman" w:hAnsi="Times New Roman" w:cs="Times New Roman"/>
+          <w:color w:val="000000" w:themeColor="text1"/>
+          <w:sz w:val="24"/>
+          <w:szCs w:val="24"/>
+          <w:lang w:val="en-US" w:eastAsia="uk-UA"/>
+        </w:rPr>
+        <w:t xml:space="preserve">        int speed = power * 3 / train_car_num;</w:t>
+      </w:r>
+    </w:p>
+    <w:p>
+      <w:pPr>
+        <w:spacing w:line="240" w:lineRule="auto"/>
+        <w:ind w:firstLine="708"/>
+        <w:rPr>
+          <w:rFonts w:ascii="Times New Roman" w:eastAsia="Times New Roman" w:hAnsi="Times New Roman" w:cs="Times New Roman"/>
+          <w:color w:val="000000" w:themeColor="text1"/>
+          <w:sz w:val="24"/>
+          <w:szCs w:val="24"/>
+          <w:lang w:val="en-US" w:eastAsia="uk-UA"/>
+        </w:rPr>
+      </w:pPr>
+      <w:r>
+        <w:rPr>
+          <w:rFonts w:ascii="Times New Roman" w:eastAsia="Times New Roman" w:hAnsi="Times New Roman" w:cs="Times New Roman"/>
+          <w:color w:val="000000" w:themeColor="text1"/>
+          <w:sz w:val="24"/>
+          <w:szCs w:val="24"/>
+          <w:lang w:val="en-US" w:eastAsia="uk-UA"/>
+        </w:rPr>
+        <w:t xml:space="preserve">        fout.println();</w:t>
+      </w:r>
+    </w:p>
+    <w:p>
+      <w:pPr>
+        <w:spacing w:line="240" w:lineRule="auto"/>
+        <w:ind w:firstLine="708"/>
+        <w:rPr>
+          <w:rFonts w:ascii="Times New Roman" w:eastAsia="Times New Roman" w:hAnsi="Times New Roman" w:cs="Times New Roman"/>
+          <w:color w:val="000000" w:themeColor="text1"/>
+          <w:sz w:val="24"/>
+          <w:szCs w:val="24"/>
+          <w:lang w:val="en-US" w:eastAsia="uk-UA"/>
+        </w:rPr>
+      </w:pPr>
+      <w:r>
+        <w:rPr>
+          <w:rFonts w:ascii="Times New Roman" w:eastAsia="Times New Roman" w:hAnsi="Times New Roman" w:cs="Times New Roman"/>
+          <w:color w:val="000000" w:themeColor="text1"/>
+          <w:sz w:val="24"/>
+          <w:szCs w:val="24"/>
+          <w:lang w:val="en-US" w:eastAsia="uk-UA"/>
+        </w:rPr>
+        <w:t xml:space="preserve">        fout.write("Speed now = " + Integer.toString(speed));</w:t>
       </w:r>
     </w:p>
     <w:p>
@@ -6807,164 +4797,76 @@
           <w:szCs w:val="24"/>
           <w:lang w:val="en-US" w:eastAsia="uk-UA"/>
         </w:rPr>
-        <w:t xml:space="preserve">    public void </w:t>
-      </w:r>
-      <w:proofErr w:type="spellStart"/>
-      <w:r>
-        <w:rPr>
-          <w:rFonts w:ascii="Times New Roman" w:eastAsia="Times New Roman" w:hAnsi="Times New Roman" w:cs="Times New Roman"/>
-          <w:color w:val="000000" w:themeColor="text1"/>
-          <w:sz w:val="24"/>
-          <w:szCs w:val="24"/>
-          <w:lang w:val="en-US" w:eastAsia="uk-UA"/>
-        </w:rPr>
-        <w:t>start_locomotive</w:t>
-      </w:r>
-      <w:proofErr w:type="spellEnd"/>
-      <w:r>
-        <w:rPr>
-          <w:rFonts w:ascii="Times New Roman" w:eastAsia="Times New Roman" w:hAnsi="Times New Roman" w:cs="Times New Roman"/>
-          <w:color w:val="000000" w:themeColor="text1"/>
-          <w:sz w:val="24"/>
-          <w:szCs w:val="24"/>
-          <w:lang w:val="en-US" w:eastAsia="uk-UA"/>
-        </w:rPr>
-        <w:t>() {</w:t>
-      </w:r>
-    </w:p>
-    <w:p>
-      <w:pPr>
-        <w:spacing w:line="240" w:lineRule="auto"/>
-        <w:ind w:firstLine="708"/>
-        <w:rPr>
-          <w:rFonts w:ascii="Times New Roman" w:eastAsia="Times New Roman" w:hAnsi="Times New Roman" w:cs="Times New Roman"/>
-          <w:color w:val="000000" w:themeColor="text1"/>
-          <w:sz w:val="24"/>
-          <w:szCs w:val="24"/>
-          <w:lang w:val="en-US" w:eastAsia="uk-UA"/>
-        </w:rPr>
-      </w:pPr>
-      <w:r>
-        <w:rPr>
-          <w:rFonts w:ascii="Times New Roman" w:eastAsia="Times New Roman" w:hAnsi="Times New Roman" w:cs="Times New Roman"/>
-          <w:color w:val="000000" w:themeColor="text1"/>
-          <w:sz w:val="24"/>
-          <w:szCs w:val="24"/>
-          <w:lang w:val="en-US" w:eastAsia="uk-UA"/>
-        </w:rPr>
-        <w:t xml:space="preserve">        </w:t>
-      </w:r>
-      <w:proofErr w:type="spellStart"/>
-      <w:r>
-        <w:rPr>
-          <w:rFonts w:ascii="Times New Roman" w:eastAsia="Times New Roman" w:hAnsi="Times New Roman" w:cs="Times New Roman"/>
-          <w:color w:val="000000" w:themeColor="text1"/>
-          <w:sz w:val="24"/>
-          <w:szCs w:val="24"/>
-          <w:lang w:val="en-US" w:eastAsia="uk-UA"/>
-        </w:rPr>
-        <w:t>engine.start_engine</w:t>
-      </w:r>
-      <w:proofErr w:type="spellEnd"/>
-      <w:r>
-        <w:rPr>
-          <w:rFonts w:ascii="Times New Roman" w:eastAsia="Times New Roman" w:hAnsi="Times New Roman" w:cs="Times New Roman"/>
-          <w:color w:val="000000" w:themeColor="text1"/>
-          <w:sz w:val="24"/>
-          <w:szCs w:val="24"/>
-          <w:lang w:val="en-US" w:eastAsia="uk-UA"/>
-        </w:rPr>
-        <w:t>();</w:t>
-      </w:r>
-    </w:p>
-    <w:p>
-      <w:pPr>
-        <w:spacing w:line="240" w:lineRule="auto"/>
-        <w:ind w:firstLine="708"/>
-        <w:rPr>
-          <w:rFonts w:ascii="Times New Roman" w:eastAsia="Times New Roman" w:hAnsi="Times New Roman" w:cs="Times New Roman"/>
-          <w:color w:val="000000" w:themeColor="text1"/>
-          <w:sz w:val="24"/>
-          <w:szCs w:val="24"/>
-          <w:lang w:val="en-US" w:eastAsia="uk-UA"/>
-        </w:rPr>
-      </w:pPr>
-      <w:r>
-        <w:rPr>
-          <w:rFonts w:ascii="Times New Roman" w:eastAsia="Times New Roman" w:hAnsi="Times New Roman" w:cs="Times New Roman"/>
-          <w:color w:val="000000" w:themeColor="text1"/>
-          <w:sz w:val="24"/>
-          <w:szCs w:val="24"/>
-          <w:lang w:val="en-US" w:eastAsia="uk-UA"/>
-        </w:rPr>
-        <w:t xml:space="preserve">        </w:t>
-      </w:r>
-      <w:proofErr w:type="spellStart"/>
-      <w:r>
-        <w:rPr>
-          <w:rFonts w:ascii="Times New Roman" w:eastAsia="Times New Roman" w:hAnsi="Times New Roman" w:cs="Times New Roman"/>
-          <w:color w:val="000000" w:themeColor="text1"/>
-          <w:sz w:val="24"/>
-          <w:szCs w:val="24"/>
-          <w:lang w:val="en-US" w:eastAsia="uk-UA"/>
-        </w:rPr>
-        <w:t>fout.println</w:t>
-      </w:r>
-      <w:proofErr w:type="spellEnd"/>
-      <w:r>
-        <w:rPr>
-          <w:rFonts w:ascii="Times New Roman" w:eastAsia="Times New Roman" w:hAnsi="Times New Roman" w:cs="Times New Roman"/>
-          <w:color w:val="000000" w:themeColor="text1"/>
-          <w:sz w:val="24"/>
-          <w:szCs w:val="24"/>
-          <w:lang w:val="en-US" w:eastAsia="uk-UA"/>
-        </w:rPr>
-        <w:t>();</w:t>
-      </w:r>
-    </w:p>
-    <w:p>
-      <w:pPr>
-        <w:spacing w:line="240" w:lineRule="auto"/>
-        <w:ind w:firstLine="708"/>
-        <w:rPr>
-          <w:rFonts w:ascii="Times New Roman" w:eastAsia="Times New Roman" w:hAnsi="Times New Roman" w:cs="Times New Roman"/>
-          <w:color w:val="000000" w:themeColor="text1"/>
-          <w:sz w:val="24"/>
-          <w:szCs w:val="24"/>
-          <w:lang w:val="en-US" w:eastAsia="uk-UA"/>
-        </w:rPr>
-      </w:pPr>
-      <w:r>
-        <w:rPr>
-          <w:rFonts w:ascii="Times New Roman" w:eastAsia="Times New Roman" w:hAnsi="Times New Roman" w:cs="Times New Roman"/>
-          <w:color w:val="000000" w:themeColor="text1"/>
-          <w:sz w:val="24"/>
-          <w:szCs w:val="24"/>
-          <w:lang w:val="en-US" w:eastAsia="uk-UA"/>
-        </w:rPr>
-        <w:t xml:space="preserve">        </w:t>
-      </w:r>
-      <w:proofErr w:type="spellStart"/>
-      <w:r>
-        <w:rPr>
-          <w:rFonts w:ascii="Times New Roman" w:eastAsia="Times New Roman" w:hAnsi="Times New Roman" w:cs="Times New Roman"/>
-          <w:color w:val="000000" w:themeColor="text1"/>
-          <w:sz w:val="24"/>
-          <w:szCs w:val="24"/>
-          <w:lang w:val="en-US" w:eastAsia="uk-UA"/>
-        </w:rPr>
-        <w:t>fout.write</w:t>
-      </w:r>
-      <w:proofErr w:type="spellEnd"/>
-      <w:r>
-        <w:rPr>
-          <w:rFonts w:ascii="Times New Roman" w:eastAsia="Times New Roman" w:hAnsi="Times New Roman" w:cs="Times New Roman"/>
-          <w:color w:val="000000" w:themeColor="text1"/>
-          <w:sz w:val="24"/>
-          <w:szCs w:val="24"/>
-          <w:lang w:val="en-US" w:eastAsia="uk-UA"/>
-        </w:rPr>
-        <w:t>("Start locomotive");</w:t>
+        <w:t xml:space="preserve">    public void start_locomotive() {</w:t>
+      </w:r>
+    </w:p>
+    <w:p>
+      <w:pPr>
+        <w:spacing w:line="240" w:lineRule="auto"/>
+        <w:ind w:firstLine="708"/>
+        <w:rPr>
+          <w:rFonts w:ascii="Times New Roman" w:eastAsia="Times New Roman" w:hAnsi="Times New Roman" w:cs="Times New Roman"/>
+          <w:color w:val="000000" w:themeColor="text1"/>
+          <w:sz w:val="24"/>
+          <w:szCs w:val="24"/>
+          <w:lang w:val="en-US" w:eastAsia="uk-UA"/>
+        </w:rPr>
+      </w:pPr>
+      <w:r>
+        <w:rPr>
+          <w:rFonts w:ascii="Times New Roman" w:eastAsia="Times New Roman" w:hAnsi="Times New Roman" w:cs="Times New Roman"/>
+          <w:color w:val="000000" w:themeColor="text1"/>
+          <w:sz w:val="24"/>
+          <w:szCs w:val="24"/>
+          <w:lang w:val="en-US" w:eastAsia="uk-UA"/>
+        </w:rPr>
+        <w:t xml:space="preserve">        engine.start_engine();</w:t>
+      </w:r>
+    </w:p>
+    <w:p>
+      <w:pPr>
+        <w:spacing w:line="240" w:lineRule="auto"/>
+        <w:ind w:firstLine="708"/>
+        <w:rPr>
+          <w:rFonts w:ascii="Times New Roman" w:eastAsia="Times New Roman" w:hAnsi="Times New Roman" w:cs="Times New Roman"/>
+          <w:color w:val="000000" w:themeColor="text1"/>
+          <w:sz w:val="24"/>
+          <w:szCs w:val="24"/>
+          <w:lang w:val="en-US" w:eastAsia="uk-UA"/>
+        </w:rPr>
+      </w:pPr>
+      <w:r>
+        <w:rPr>
+          <w:rFonts w:ascii="Times New Roman" w:eastAsia="Times New Roman" w:hAnsi="Times New Roman" w:cs="Times New Roman"/>
+          <w:color w:val="000000" w:themeColor="text1"/>
+          <w:sz w:val="24"/>
+          <w:szCs w:val="24"/>
+          <w:lang w:val="en-US" w:eastAsia="uk-UA"/>
+        </w:rPr>
+        <w:t xml:space="preserve">        fout.println();</w:t>
+      </w:r>
+    </w:p>
+    <w:p>
+      <w:pPr>
+        <w:spacing w:line="240" w:lineRule="auto"/>
+        <w:ind w:firstLine="708"/>
+        <w:rPr>
+          <w:rFonts w:ascii="Times New Roman" w:eastAsia="Times New Roman" w:hAnsi="Times New Roman" w:cs="Times New Roman"/>
+          <w:color w:val="000000" w:themeColor="text1"/>
+          <w:sz w:val="24"/>
+          <w:szCs w:val="24"/>
+          <w:lang w:val="en-US" w:eastAsia="uk-UA"/>
+        </w:rPr>
+      </w:pPr>
+      <w:r>
+        <w:rPr>
+          <w:rFonts w:ascii="Times New Roman" w:eastAsia="Times New Roman" w:hAnsi="Times New Roman" w:cs="Times New Roman"/>
+          <w:color w:val="000000" w:themeColor="text1"/>
+          <w:sz w:val="24"/>
+          <w:szCs w:val="24"/>
+          <w:lang w:val="en-US" w:eastAsia="uk-UA"/>
+        </w:rPr>
+        <w:t xml:space="preserve">        fout.write("Start locomotive");</w:t>
       </w:r>
     </w:p>
     <w:p>
@@ -7162,298 +5064,122 @@
           <w:szCs w:val="24"/>
           <w:lang w:val="en-US" w:eastAsia="uk-UA"/>
         </w:rPr>
-        <w:t xml:space="preserve">    public int </w:t>
-      </w:r>
-      <w:proofErr w:type="spellStart"/>
-      <w:r>
-        <w:rPr>
-          <w:rFonts w:ascii="Times New Roman" w:eastAsia="Times New Roman" w:hAnsi="Times New Roman" w:cs="Times New Roman"/>
-          <w:color w:val="000000" w:themeColor="text1"/>
-          <w:sz w:val="24"/>
-          <w:szCs w:val="24"/>
-          <w:lang w:val="en-US" w:eastAsia="uk-UA"/>
-        </w:rPr>
-        <w:t>add_car</w:t>
-      </w:r>
-      <w:proofErr w:type="spellEnd"/>
-      <w:r>
-        <w:rPr>
-          <w:rFonts w:ascii="Times New Roman" w:eastAsia="Times New Roman" w:hAnsi="Times New Roman" w:cs="Times New Roman"/>
-          <w:color w:val="000000" w:themeColor="text1"/>
-          <w:sz w:val="24"/>
-          <w:szCs w:val="24"/>
-          <w:lang w:val="en-US" w:eastAsia="uk-UA"/>
-        </w:rPr>
-        <w:t>(int number) {</w:t>
-      </w:r>
-    </w:p>
-    <w:p>
-      <w:pPr>
-        <w:spacing w:line="240" w:lineRule="auto"/>
-        <w:ind w:firstLine="708"/>
-        <w:rPr>
-          <w:rFonts w:ascii="Times New Roman" w:eastAsia="Times New Roman" w:hAnsi="Times New Roman" w:cs="Times New Roman"/>
-          <w:color w:val="000000" w:themeColor="text1"/>
-          <w:sz w:val="24"/>
-          <w:szCs w:val="24"/>
-          <w:lang w:val="en-US" w:eastAsia="uk-UA"/>
-        </w:rPr>
-      </w:pPr>
-      <w:r>
-        <w:rPr>
-          <w:rFonts w:ascii="Times New Roman" w:eastAsia="Times New Roman" w:hAnsi="Times New Roman" w:cs="Times New Roman"/>
-          <w:color w:val="000000" w:themeColor="text1"/>
-          <w:sz w:val="24"/>
-          <w:szCs w:val="24"/>
-          <w:lang w:val="en-US" w:eastAsia="uk-UA"/>
-        </w:rPr>
-        <w:t xml:space="preserve">        </w:t>
-      </w:r>
-      <w:proofErr w:type="spellStart"/>
-      <w:r>
-        <w:rPr>
-          <w:rFonts w:ascii="Times New Roman" w:eastAsia="Times New Roman" w:hAnsi="Times New Roman" w:cs="Times New Roman"/>
-          <w:color w:val="000000" w:themeColor="text1"/>
-          <w:sz w:val="24"/>
-          <w:szCs w:val="24"/>
-          <w:lang w:val="en-US" w:eastAsia="uk-UA"/>
-        </w:rPr>
-        <w:t>train_car_num</w:t>
-      </w:r>
-      <w:proofErr w:type="spellEnd"/>
-      <w:r>
-        <w:rPr>
-          <w:rFonts w:ascii="Times New Roman" w:eastAsia="Times New Roman" w:hAnsi="Times New Roman" w:cs="Times New Roman"/>
-          <w:color w:val="000000" w:themeColor="text1"/>
-          <w:sz w:val="24"/>
-          <w:szCs w:val="24"/>
-          <w:lang w:val="en-US" w:eastAsia="uk-UA"/>
-        </w:rPr>
-        <w:t xml:space="preserve"> += number;</w:t>
-      </w:r>
-    </w:p>
-    <w:p>
-      <w:pPr>
-        <w:spacing w:line="240" w:lineRule="auto"/>
-        <w:ind w:firstLine="708"/>
-        <w:rPr>
-          <w:rFonts w:ascii="Times New Roman" w:eastAsia="Times New Roman" w:hAnsi="Times New Roman" w:cs="Times New Roman"/>
-          <w:color w:val="000000" w:themeColor="text1"/>
-          <w:sz w:val="24"/>
-          <w:szCs w:val="24"/>
-          <w:lang w:val="en-US" w:eastAsia="uk-UA"/>
-        </w:rPr>
-      </w:pPr>
-      <w:r>
-        <w:rPr>
-          <w:rFonts w:ascii="Times New Roman" w:eastAsia="Times New Roman" w:hAnsi="Times New Roman" w:cs="Times New Roman"/>
-          <w:color w:val="000000" w:themeColor="text1"/>
-          <w:sz w:val="24"/>
-          <w:szCs w:val="24"/>
-          <w:lang w:val="en-US" w:eastAsia="uk-UA"/>
-        </w:rPr>
-        <w:t xml:space="preserve">        </w:t>
-      </w:r>
-      <w:proofErr w:type="spellStart"/>
-      <w:r>
-        <w:rPr>
-          <w:rFonts w:ascii="Times New Roman" w:eastAsia="Times New Roman" w:hAnsi="Times New Roman" w:cs="Times New Roman"/>
-          <w:color w:val="000000" w:themeColor="text1"/>
-          <w:sz w:val="24"/>
-          <w:szCs w:val="24"/>
-          <w:lang w:val="en-US" w:eastAsia="uk-UA"/>
-        </w:rPr>
-        <w:t>fout.println</w:t>
-      </w:r>
-      <w:proofErr w:type="spellEnd"/>
-      <w:r>
-        <w:rPr>
-          <w:rFonts w:ascii="Times New Roman" w:eastAsia="Times New Roman" w:hAnsi="Times New Roman" w:cs="Times New Roman"/>
-          <w:color w:val="000000" w:themeColor="text1"/>
-          <w:sz w:val="24"/>
-          <w:szCs w:val="24"/>
-          <w:lang w:val="en-US" w:eastAsia="uk-UA"/>
-        </w:rPr>
-        <w:t>();</w:t>
-      </w:r>
-    </w:p>
-    <w:p>
-      <w:pPr>
-        <w:spacing w:line="240" w:lineRule="auto"/>
-        <w:ind w:firstLine="708"/>
-        <w:rPr>
-          <w:rFonts w:ascii="Times New Roman" w:eastAsia="Times New Roman" w:hAnsi="Times New Roman" w:cs="Times New Roman"/>
-          <w:color w:val="000000" w:themeColor="text1"/>
-          <w:sz w:val="24"/>
-          <w:szCs w:val="24"/>
-          <w:lang w:val="en-US" w:eastAsia="uk-UA"/>
-        </w:rPr>
-      </w:pPr>
-      <w:r>
-        <w:rPr>
-          <w:rFonts w:ascii="Times New Roman" w:eastAsia="Times New Roman" w:hAnsi="Times New Roman" w:cs="Times New Roman"/>
-          <w:color w:val="000000" w:themeColor="text1"/>
-          <w:sz w:val="24"/>
-          <w:szCs w:val="24"/>
-          <w:lang w:val="en-US" w:eastAsia="uk-UA"/>
-        </w:rPr>
-        <w:t xml:space="preserve">        String </w:t>
-      </w:r>
-      <w:proofErr w:type="spellStart"/>
-      <w:r>
-        <w:rPr>
-          <w:rFonts w:ascii="Times New Roman" w:eastAsia="Times New Roman" w:hAnsi="Times New Roman" w:cs="Times New Roman"/>
-          <w:color w:val="000000" w:themeColor="text1"/>
-          <w:sz w:val="24"/>
-          <w:szCs w:val="24"/>
-          <w:lang w:val="en-US" w:eastAsia="uk-UA"/>
-        </w:rPr>
-        <w:t>number_string</w:t>
-      </w:r>
-      <w:proofErr w:type="spellEnd"/>
-      <w:r>
-        <w:rPr>
-          <w:rFonts w:ascii="Times New Roman" w:eastAsia="Times New Roman" w:hAnsi="Times New Roman" w:cs="Times New Roman"/>
-          <w:color w:val="000000" w:themeColor="text1"/>
-          <w:sz w:val="24"/>
-          <w:szCs w:val="24"/>
-          <w:lang w:val="en-US" w:eastAsia="uk-UA"/>
-        </w:rPr>
-        <w:t xml:space="preserve"> = </w:t>
-      </w:r>
-      <w:proofErr w:type="spellStart"/>
-      <w:r>
-        <w:rPr>
-          <w:rFonts w:ascii="Times New Roman" w:eastAsia="Times New Roman" w:hAnsi="Times New Roman" w:cs="Times New Roman"/>
-          <w:color w:val="000000" w:themeColor="text1"/>
-          <w:sz w:val="24"/>
-          <w:szCs w:val="24"/>
-          <w:lang w:val="en-US" w:eastAsia="uk-UA"/>
-        </w:rPr>
-        <w:t>Integer.toString</w:t>
-      </w:r>
-      <w:proofErr w:type="spellEnd"/>
-      <w:r>
-        <w:rPr>
-          <w:rFonts w:ascii="Times New Roman" w:eastAsia="Times New Roman" w:hAnsi="Times New Roman" w:cs="Times New Roman"/>
-          <w:color w:val="000000" w:themeColor="text1"/>
-          <w:sz w:val="24"/>
-          <w:szCs w:val="24"/>
-          <w:lang w:val="en-US" w:eastAsia="uk-UA"/>
-        </w:rPr>
-        <w:t>(number);</w:t>
-      </w:r>
-    </w:p>
-    <w:p>
-      <w:pPr>
-        <w:spacing w:line="240" w:lineRule="auto"/>
-        <w:ind w:firstLine="708"/>
-        <w:rPr>
-          <w:rFonts w:ascii="Times New Roman" w:eastAsia="Times New Roman" w:hAnsi="Times New Roman" w:cs="Times New Roman"/>
-          <w:color w:val="000000" w:themeColor="text1"/>
-          <w:sz w:val="24"/>
-          <w:szCs w:val="24"/>
-          <w:lang w:val="en-US" w:eastAsia="uk-UA"/>
-        </w:rPr>
-      </w:pPr>
-      <w:r>
-        <w:rPr>
-          <w:rFonts w:ascii="Times New Roman" w:eastAsia="Times New Roman" w:hAnsi="Times New Roman" w:cs="Times New Roman"/>
-          <w:color w:val="000000" w:themeColor="text1"/>
-          <w:sz w:val="24"/>
-          <w:szCs w:val="24"/>
-          <w:lang w:val="en-US" w:eastAsia="uk-UA"/>
-        </w:rPr>
-        <w:t xml:space="preserve">        </w:t>
-      </w:r>
-      <w:proofErr w:type="spellStart"/>
-      <w:r>
-        <w:rPr>
-          <w:rFonts w:ascii="Times New Roman" w:eastAsia="Times New Roman" w:hAnsi="Times New Roman" w:cs="Times New Roman"/>
-          <w:color w:val="000000" w:themeColor="text1"/>
-          <w:sz w:val="24"/>
-          <w:szCs w:val="24"/>
-          <w:lang w:val="en-US" w:eastAsia="uk-UA"/>
-        </w:rPr>
-        <w:t>fout.write</w:t>
-      </w:r>
-      <w:proofErr w:type="spellEnd"/>
-      <w:r>
-        <w:rPr>
-          <w:rFonts w:ascii="Times New Roman" w:eastAsia="Times New Roman" w:hAnsi="Times New Roman" w:cs="Times New Roman"/>
-          <w:color w:val="000000" w:themeColor="text1"/>
-          <w:sz w:val="24"/>
-          <w:szCs w:val="24"/>
-          <w:lang w:val="en-US" w:eastAsia="uk-UA"/>
-        </w:rPr>
-        <w:t xml:space="preserve">("Add " + </w:t>
-      </w:r>
-      <w:proofErr w:type="spellStart"/>
-      <w:r>
-        <w:rPr>
-          <w:rFonts w:ascii="Times New Roman" w:eastAsia="Times New Roman" w:hAnsi="Times New Roman" w:cs="Times New Roman"/>
-          <w:color w:val="000000" w:themeColor="text1"/>
-          <w:sz w:val="24"/>
-          <w:szCs w:val="24"/>
-          <w:lang w:val="en-US" w:eastAsia="uk-UA"/>
-        </w:rPr>
-        <w:t>number_string</w:t>
-      </w:r>
-      <w:proofErr w:type="spellEnd"/>
-      <w:r>
-        <w:rPr>
-          <w:rFonts w:ascii="Times New Roman" w:eastAsia="Times New Roman" w:hAnsi="Times New Roman" w:cs="Times New Roman"/>
-          <w:color w:val="000000" w:themeColor="text1"/>
-          <w:sz w:val="24"/>
-          <w:szCs w:val="24"/>
-          <w:lang w:val="en-US" w:eastAsia="uk-UA"/>
-        </w:rPr>
-        <w:t xml:space="preserve"> + " cars");</w:t>
-      </w:r>
-    </w:p>
-    <w:p>
-      <w:pPr>
-        <w:spacing w:line="240" w:lineRule="auto"/>
-        <w:ind w:firstLine="708"/>
-        <w:rPr>
-          <w:rFonts w:ascii="Times New Roman" w:eastAsia="Times New Roman" w:hAnsi="Times New Roman" w:cs="Times New Roman"/>
-          <w:color w:val="000000" w:themeColor="text1"/>
-          <w:sz w:val="24"/>
-          <w:szCs w:val="24"/>
-          <w:lang w:val="en-US" w:eastAsia="uk-UA"/>
-        </w:rPr>
-      </w:pPr>
-      <w:r>
-        <w:rPr>
-          <w:rFonts w:ascii="Times New Roman" w:eastAsia="Times New Roman" w:hAnsi="Times New Roman" w:cs="Times New Roman"/>
-          <w:color w:val="000000" w:themeColor="text1"/>
-          <w:sz w:val="24"/>
-          <w:szCs w:val="24"/>
-          <w:lang w:val="en-US" w:eastAsia="uk-UA"/>
-        </w:rPr>
-        <w:t xml:space="preserve">        return </w:t>
-      </w:r>
-      <w:proofErr w:type="spellStart"/>
-      <w:r>
-        <w:rPr>
-          <w:rFonts w:ascii="Times New Roman" w:eastAsia="Times New Roman" w:hAnsi="Times New Roman" w:cs="Times New Roman"/>
-          <w:color w:val="000000" w:themeColor="text1"/>
-          <w:sz w:val="24"/>
-          <w:szCs w:val="24"/>
-          <w:lang w:val="en-US" w:eastAsia="uk-UA"/>
-        </w:rPr>
-        <w:t>train_car_num</w:t>
-      </w:r>
-      <w:proofErr w:type="spellEnd"/>
-      <w:r>
-        <w:rPr>
-          <w:rFonts w:ascii="Times New Roman" w:eastAsia="Times New Roman" w:hAnsi="Times New Roman" w:cs="Times New Roman"/>
-          <w:color w:val="000000" w:themeColor="text1"/>
-          <w:sz w:val="24"/>
-          <w:szCs w:val="24"/>
-          <w:lang w:val="en-US" w:eastAsia="uk-UA"/>
-        </w:rPr>
-        <w:t>;</w:t>
+        <w:t xml:space="preserve">    public int add_car(int number) {</w:t>
+      </w:r>
+    </w:p>
+    <w:p>
+      <w:pPr>
+        <w:spacing w:line="240" w:lineRule="auto"/>
+        <w:ind w:firstLine="708"/>
+        <w:rPr>
+          <w:rFonts w:ascii="Times New Roman" w:eastAsia="Times New Roman" w:hAnsi="Times New Roman" w:cs="Times New Roman"/>
+          <w:color w:val="000000" w:themeColor="text1"/>
+          <w:sz w:val="24"/>
+          <w:szCs w:val="24"/>
+          <w:lang w:val="en-US" w:eastAsia="uk-UA"/>
+        </w:rPr>
+      </w:pPr>
+      <w:r>
+        <w:rPr>
+          <w:rFonts w:ascii="Times New Roman" w:eastAsia="Times New Roman" w:hAnsi="Times New Roman" w:cs="Times New Roman"/>
+          <w:color w:val="000000" w:themeColor="text1"/>
+          <w:sz w:val="24"/>
+          <w:szCs w:val="24"/>
+          <w:lang w:val="en-US" w:eastAsia="uk-UA"/>
+        </w:rPr>
+        <w:t xml:space="preserve">        train_car_num += number;</w:t>
+      </w:r>
+    </w:p>
+    <w:p>
+      <w:pPr>
+        <w:spacing w:line="240" w:lineRule="auto"/>
+        <w:ind w:firstLine="708"/>
+        <w:rPr>
+          <w:rFonts w:ascii="Times New Roman" w:eastAsia="Times New Roman" w:hAnsi="Times New Roman" w:cs="Times New Roman"/>
+          <w:color w:val="000000" w:themeColor="text1"/>
+          <w:sz w:val="24"/>
+          <w:szCs w:val="24"/>
+          <w:lang w:val="en-US" w:eastAsia="uk-UA"/>
+        </w:rPr>
+      </w:pPr>
+      <w:r>
+        <w:rPr>
+          <w:rFonts w:ascii="Times New Roman" w:eastAsia="Times New Roman" w:hAnsi="Times New Roman" w:cs="Times New Roman"/>
+          <w:color w:val="000000" w:themeColor="text1"/>
+          <w:sz w:val="24"/>
+          <w:szCs w:val="24"/>
+          <w:lang w:val="en-US" w:eastAsia="uk-UA"/>
+        </w:rPr>
+        <w:t xml:space="preserve">        fout.println();</w:t>
+      </w:r>
+    </w:p>
+    <w:p>
+      <w:pPr>
+        <w:spacing w:line="240" w:lineRule="auto"/>
+        <w:ind w:firstLine="708"/>
+        <w:rPr>
+          <w:rFonts w:ascii="Times New Roman" w:eastAsia="Times New Roman" w:hAnsi="Times New Roman" w:cs="Times New Roman"/>
+          <w:color w:val="000000" w:themeColor="text1"/>
+          <w:sz w:val="24"/>
+          <w:szCs w:val="24"/>
+          <w:lang w:val="en-US" w:eastAsia="uk-UA"/>
+        </w:rPr>
+      </w:pPr>
+      <w:r>
+        <w:rPr>
+          <w:rFonts w:ascii="Times New Roman" w:eastAsia="Times New Roman" w:hAnsi="Times New Roman" w:cs="Times New Roman"/>
+          <w:color w:val="000000" w:themeColor="text1"/>
+          <w:sz w:val="24"/>
+          <w:szCs w:val="24"/>
+          <w:lang w:val="en-US" w:eastAsia="uk-UA"/>
+        </w:rPr>
+        <w:t xml:space="preserve">        String number_string = Integer.toString(number);</w:t>
+      </w:r>
+    </w:p>
+    <w:p>
+      <w:pPr>
+        <w:spacing w:line="240" w:lineRule="auto"/>
+        <w:ind w:firstLine="708"/>
+        <w:rPr>
+          <w:rFonts w:ascii="Times New Roman" w:eastAsia="Times New Roman" w:hAnsi="Times New Roman" w:cs="Times New Roman"/>
+          <w:color w:val="000000" w:themeColor="text1"/>
+          <w:sz w:val="24"/>
+          <w:szCs w:val="24"/>
+          <w:lang w:val="en-US" w:eastAsia="uk-UA"/>
+        </w:rPr>
+      </w:pPr>
+      <w:r>
+        <w:rPr>
+          <w:rFonts w:ascii="Times New Roman" w:eastAsia="Times New Roman" w:hAnsi="Times New Roman" w:cs="Times New Roman"/>
+          <w:color w:val="000000" w:themeColor="text1"/>
+          <w:sz w:val="24"/>
+          <w:szCs w:val="24"/>
+          <w:lang w:val="en-US" w:eastAsia="uk-UA"/>
+        </w:rPr>
+        <w:t xml:space="preserve">        fout.write("Add " + number_string + " cars");</w:t>
+      </w:r>
+    </w:p>
+    <w:p>
+      <w:pPr>
+        <w:spacing w:line="240" w:lineRule="auto"/>
+        <w:ind w:firstLine="708"/>
+        <w:rPr>
+          <w:rFonts w:ascii="Times New Roman" w:eastAsia="Times New Roman" w:hAnsi="Times New Roman" w:cs="Times New Roman"/>
+          <w:color w:val="000000" w:themeColor="text1"/>
+          <w:sz w:val="24"/>
+          <w:szCs w:val="24"/>
+          <w:lang w:val="en-US" w:eastAsia="uk-UA"/>
+        </w:rPr>
+      </w:pPr>
+      <w:r>
+        <w:rPr>
+          <w:rFonts w:ascii="Times New Roman" w:eastAsia="Times New Roman" w:hAnsi="Times New Roman" w:cs="Times New Roman"/>
+          <w:color w:val="000000" w:themeColor="text1"/>
+          <w:sz w:val="24"/>
+          <w:szCs w:val="24"/>
+          <w:lang w:val="en-US" w:eastAsia="uk-UA"/>
+        </w:rPr>
+        <w:t xml:space="preserve">        return train_car_num;</w:t>
       </w:r>
     </w:p>
     <w:p>
@@ -7650,119 +5376,53 @@
           <w:szCs w:val="24"/>
           <w:lang w:val="en-US" w:eastAsia="uk-UA"/>
         </w:rPr>
-        <w:t xml:space="preserve">    public int </w:t>
-      </w:r>
-      <w:proofErr w:type="spellStart"/>
-      <w:r>
-        <w:rPr>
-          <w:rFonts w:ascii="Times New Roman" w:eastAsia="Times New Roman" w:hAnsi="Times New Roman" w:cs="Times New Roman"/>
-          <w:color w:val="000000" w:themeColor="text1"/>
-          <w:sz w:val="24"/>
-          <w:szCs w:val="24"/>
-          <w:lang w:val="en-US" w:eastAsia="uk-UA"/>
-        </w:rPr>
-        <w:t>minus_car</w:t>
-      </w:r>
-      <w:proofErr w:type="spellEnd"/>
-      <w:r>
-        <w:rPr>
-          <w:rFonts w:ascii="Times New Roman" w:eastAsia="Times New Roman" w:hAnsi="Times New Roman" w:cs="Times New Roman"/>
-          <w:color w:val="000000" w:themeColor="text1"/>
-          <w:sz w:val="24"/>
-          <w:szCs w:val="24"/>
-          <w:lang w:val="en-US" w:eastAsia="uk-UA"/>
-        </w:rPr>
-        <w:t>(int number) {</w:t>
-      </w:r>
-    </w:p>
-    <w:p>
-      <w:pPr>
-        <w:spacing w:line="240" w:lineRule="auto"/>
-        <w:ind w:firstLine="708"/>
-        <w:rPr>
-          <w:rFonts w:ascii="Times New Roman" w:eastAsia="Times New Roman" w:hAnsi="Times New Roman" w:cs="Times New Roman"/>
-          <w:color w:val="000000" w:themeColor="text1"/>
-          <w:sz w:val="24"/>
-          <w:szCs w:val="24"/>
-          <w:lang w:val="en-US" w:eastAsia="uk-UA"/>
-        </w:rPr>
-      </w:pPr>
-      <w:r>
-        <w:rPr>
-          <w:rFonts w:ascii="Times New Roman" w:eastAsia="Times New Roman" w:hAnsi="Times New Roman" w:cs="Times New Roman"/>
-          <w:color w:val="000000" w:themeColor="text1"/>
-          <w:sz w:val="24"/>
-          <w:szCs w:val="24"/>
-          <w:lang w:val="en-US" w:eastAsia="uk-UA"/>
-        </w:rPr>
-        <w:t xml:space="preserve">        if (</w:t>
-      </w:r>
-      <w:proofErr w:type="spellStart"/>
-      <w:r>
-        <w:rPr>
-          <w:rFonts w:ascii="Times New Roman" w:eastAsia="Times New Roman" w:hAnsi="Times New Roman" w:cs="Times New Roman"/>
-          <w:color w:val="000000" w:themeColor="text1"/>
-          <w:sz w:val="24"/>
-          <w:szCs w:val="24"/>
-          <w:lang w:val="en-US" w:eastAsia="uk-UA"/>
-        </w:rPr>
-        <w:t>train_car_num</w:t>
-      </w:r>
-      <w:proofErr w:type="spellEnd"/>
-      <w:r>
-        <w:rPr>
-          <w:rFonts w:ascii="Times New Roman" w:eastAsia="Times New Roman" w:hAnsi="Times New Roman" w:cs="Times New Roman"/>
-          <w:color w:val="000000" w:themeColor="text1"/>
-          <w:sz w:val="24"/>
-          <w:szCs w:val="24"/>
-          <w:lang w:val="en-US" w:eastAsia="uk-UA"/>
-        </w:rPr>
-        <w:t xml:space="preserve"> - number &lt; 0) {</w:t>
-      </w:r>
-    </w:p>
-    <w:p>
-      <w:pPr>
-        <w:spacing w:line="240" w:lineRule="auto"/>
-        <w:ind w:firstLine="708"/>
-        <w:rPr>
-          <w:rFonts w:ascii="Times New Roman" w:eastAsia="Times New Roman" w:hAnsi="Times New Roman" w:cs="Times New Roman"/>
-          <w:color w:val="000000" w:themeColor="text1"/>
-          <w:sz w:val="24"/>
-          <w:szCs w:val="24"/>
-          <w:lang w:val="en-US" w:eastAsia="uk-UA"/>
-        </w:rPr>
-      </w:pPr>
-      <w:r>
-        <w:rPr>
-          <w:rFonts w:ascii="Times New Roman" w:eastAsia="Times New Roman" w:hAnsi="Times New Roman" w:cs="Times New Roman"/>
-          <w:color w:val="000000" w:themeColor="text1"/>
-          <w:sz w:val="24"/>
-          <w:szCs w:val="24"/>
-          <w:lang w:val="en-US" w:eastAsia="uk-UA"/>
-        </w:rPr>
-        <w:t xml:space="preserve">            </w:t>
-      </w:r>
-      <w:proofErr w:type="spellStart"/>
-      <w:r>
-        <w:rPr>
-          <w:rFonts w:ascii="Times New Roman" w:eastAsia="Times New Roman" w:hAnsi="Times New Roman" w:cs="Times New Roman"/>
-          <w:color w:val="000000" w:themeColor="text1"/>
-          <w:sz w:val="24"/>
-          <w:szCs w:val="24"/>
-          <w:lang w:val="en-US" w:eastAsia="uk-UA"/>
-        </w:rPr>
-        <w:t>train_car_num</w:t>
-      </w:r>
-      <w:proofErr w:type="spellEnd"/>
-      <w:r>
-        <w:rPr>
-          <w:rFonts w:ascii="Times New Roman" w:eastAsia="Times New Roman" w:hAnsi="Times New Roman" w:cs="Times New Roman"/>
-          <w:color w:val="000000" w:themeColor="text1"/>
-          <w:sz w:val="24"/>
-          <w:szCs w:val="24"/>
-          <w:lang w:val="en-US" w:eastAsia="uk-UA"/>
-        </w:rPr>
-        <w:t xml:space="preserve"> = 0;</w:t>
+        <w:t xml:space="preserve">    public int minus_car(int number) {</w:t>
+      </w:r>
+    </w:p>
+    <w:p>
+      <w:pPr>
+        <w:spacing w:line="240" w:lineRule="auto"/>
+        <w:ind w:firstLine="708"/>
+        <w:rPr>
+          <w:rFonts w:ascii="Times New Roman" w:eastAsia="Times New Roman" w:hAnsi="Times New Roman" w:cs="Times New Roman"/>
+          <w:color w:val="000000" w:themeColor="text1"/>
+          <w:sz w:val="24"/>
+          <w:szCs w:val="24"/>
+          <w:lang w:val="en-US" w:eastAsia="uk-UA"/>
+        </w:rPr>
+      </w:pPr>
+      <w:r>
+        <w:rPr>
+          <w:rFonts w:ascii="Times New Roman" w:eastAsia="Times New Roman" w:hAnsi="Times New Roman" w:cs="Times New Roman"/>
+          <w:color w:val="000000" w:themeColor="text1"/>
+          <w:sz w:val="24"/>
+          <w:szCs w:val="24"/>
+          <w:lang w:val="en-US" w:eastAsia="uk-UA"/>
+        </w:rPr>
+        <w:t xml:space="preserve">        if (train_car_num - number &lt; 0) {</w:t>
+      </w:r>
+    </w:p>
+    <w:p>
+      <w:pPr>
+        <w:spacing w:line="240" w:lineRule="auto"/>
+        <w:ind w:firstLine="708"/>
+        <w:rPr>
+          <w:rFonts w:ascii="Times New Roman" w:eastAsia="Times New Roman" w:hAnsi="Times New Roman" w:cs="Times New Roman"/>
+          <w:color w:val="000000" w:themeColor="text1"/>
+          <w:sz w:val="24"/>
+          <w:szCs w:val="24"/>
+          <w:lang w:val="en-US" w:eastAsia="uk-UA"/>
+        </w:rPr>
+      </w:pPr>
+      <w:r>
+        <w:rPr>
+          <w:rFonts w:ascii="Times New Roman" w:eastAsia="Times New Roman" w:hAnsi="Times New Roman" w:cs="Times New Roman"/>
+          <w:color w:val="000000" w:themeColor="text1"/>
+          <w:sz w:val="24"/>
+          <w:szCs w:val="24"/>
+          <w:lang w:val="en-US" w:eastAsia="uk-UA"/>
+        </w:rPr>
+        <w:t xml:space="preserve">            train_car_num = 0;</w:t>
       </w:r>
     </w:p>
     <w:p>
@@ -7808,29 +5468,7 @@
           <w:szCs w:val="24"/>
           <w:lang w:val="en-US" w:eastAsia="uk-UA"/>
         </w:rPr>
-        <w:t xml:space="preserve">            </w:t>
-      </w:r>
-      <w:proofErr w:type="spellStart"/>
-      <w:r>
-        <w:rPr>
-          <w:rFonts w:ascii="Times New Roman" w:eastAsia="Times New Roman" w:hAnsi="Times New Roman" w:cs="Times New Roman"/>
-          <w:color w:val="000000" w:themeColor="text1"/>
-          <w:sz w:val="24"/>
-          <w:szCs w:val="24"/>
-          <w:lang w:val="en-US" w:eastAsia="uk-UA"/>
-        </w:rPr>
-        <w:t>train_car_num</w:t>
-      </w:r>
-      <w:proofErr w:type="spellEnd"/>
-      <w:r>
-        <w:rPr>
-          <w:rFonts w:ascii="Times New Roman" w:eastAsia="Times New Roman" w:hAnsi="Times New Roman" w:cs="Times New Roman"/>
-          <w:color w:val="000000" w:themeColor="text1"/>
-          <w:sz w:val="24"/>
-          <w:szCs w:val="24"/>
-          <w:lang w:val="en-US" w:eastAsia="uk-UA"/>
-        </w:rPr>
-        <w:t xml:space="preserve"> -= number;</w:t>
+        <w:t xml:space="preserve">            train_car_num -= number;</w:t>
       </w:r>
     </w:p>
     <w:p>
@@ -7876,208 +5514,76 @@
           <w:szCs w:val="24"/>
           <w:lang w:val="en-US" w:eastAsia="uk-UA"/>
         </w:rPr>
-        <w:t xml:space="preserve">        String </w:t>
-      </w:r>
-      <w:proofErr w:type="spellStart"/>
-      <w:r>
-        <w:rPr>
-          <w:rFonts w:ascii="Times New Roman" w:eastAsia="Times New Roman" w:hAnsi="Times New Roman" w:cs="Times New Roman"/>
-          <w:color w:val="000000" w:themeColor="text1"/>
-          <w:sz w:val="24"/>
-          <w:szCs w:val="24"/>
-          <w:lang w:val="en-US" w:eastAsia="uk-UA"/>
-        </w:rPr>
-        <w:t>number_string</w:t>
-      </w:r>
-      <w:proofErr w:type="spellEnd"/>
-      <w:r>
-        <w:rPr>
-          <w:rFonts w:ascii="Times New Roman" w:eastAsia="Times New Roman" w:hAnsi="Times New Roman" w:cs="Times New Roman"/>
-          <w:color w:val="000000" w:themeColor="text1"/>
-          <w:sz w:val="24"/>
-          <w:szCs w:val="24"/>
-          <w:lang w:val="en-US" w:eastAsia="uk-UA"/>
-        </w:rPr>
-        <w:t xml:space="preserve"> = </w:t>
-      </w:r>
-      <w:proofErr w:type="spellStart"/>
-      <w:r>
-        <w:rPr>
-          <w:rFonts w:ascii="Times New Roman" w:eastAsia="Times New Roman" w:hAnsi="Times New Roman" w:cs="Times New Roman"/>
-          <w:color w:val="000000" w:themeColor="text1"/>
-          <w:sz w:val="24"/>
-          <w:szCs w:val="24"/>
-          <w:lang w:val="en-US" w:eastAsia="uk-UA"/>
-        </w:rPr>
-        <w:t>Integer.toString</w:t>
-      </w:r>
-      <w:proofErr w:type="spellEnd"/>
-      <w:r>
-        <w:rPr>
-          <w:rFonts w:ascii="Times New Roman" w:eastAsia="Times New Roman" w:hAnsi="Times New Roman" w:cs="Times New Roman"/>
-          <w:color w:val="000000" w:themeColor="text1"/>
-          <w:sz w:val="24"/>
-          <w:szCs w:val="24"/>
-          <w:lang w:val="en-US" w:eastAsia="uk-UA"/>
-        </w:rPr>
-        <w:t>(number);</w:t>
-      </w:r>
-    </w:p>
-    <w:p>
-      <w:pPr>
-        <w:spacing w:line="240" w:lineRule="auto"/>
-        <w:ind w:firstLine="708"/>
-        <w:rPr>
-          <w:rFonts w:ascii="Times New Roman" w:eastAsia="Times New Roman" w:hAnsi="Times New Roman" w:cs="Times New Roman"/>
-          <w:color w:val="000000" w:themeColor="text1"/>
-          <w:sz w:val="24"/>
-          <w:szCs w:val="24"/>
-          <w:lang w:val="en-US" w:eastAsia="uk-UA"/>
-        </w:rPr>
-      </w:pPr>
-      <w:r>
-        <w:rPr>
-          <w:rFonts w:ascii="Times New Roman" w:eastAsia="Times New Roman" w:hAnsi="Times New Roman" w:cs="Times New Roman"/>
-          <w:color w:val="000000" w:themeColor="text1"/>
-          <w:sz w:val="24"/>
-          <w:szCs w:val="24"/>
-          <w:lang w:val="en-US" w:eastAsia="uk-UA"/>
-        </w:rPr>
-        <w:t xml:space="preserve">        </w:t>
-      </w:r>
-      <w:proofErr w:type="spellStart"/>
-      <w:r>
-        <w:rPr>
-          <w:rFonts w:ascii="Times New Roman" w:eastAsia="Times New Roman" w:hAnsi="Times New Roman" w:cs="Times New Roman"/>
-          <w:color w:val="000000" w:themeColor="text1"/>
-          <w:sz w:val="24"/>
-          <w:szCs w:val="24"/>
-          <w:lang w:val="en-US" w:eastAsia="uk-UA"/>
-        </w:rPr>
-        <w:t>fout.println</w:t>
-      </w:r>
-      <w:proofErr w:type="spellEnd"/>
-      <w:r>
-        <w:rPr>
-          <w:rFonts w:ascii="Times New Roman" w:eastAsia="Times New Roman" w:hAnsi="Times New Roman" w:cs="Times New Roman"/>
-          <w:color w:val="000000" w:themeColor="text1"/>
-          <w:sz w:val="24"/>
-          <w:szCs w:val="24"/>
-          <w:lang w:val="en-US" w:eastAsia="uk-UA"/>
-        </w:rPr>
-        <w:t>();</w:t>
-      </w:r>
-    </w:p>
-    <w:p>
-      <w:pPr>
-        <w:spacing w:line="240" w:lineRule="auto"/>
-        <w:ind w:firstLine="708"/>
-        <w:rPr>
-          <w:rFonts w:ascii="Times New Roman" w:eastAsia="Times New Roman" w:hAnsi="Times New Roman" w:cs="Times New Roman"/>
-          <w:color w:val="000000" w:themeColor="text1"/>
-          <w:sz w:val="24"/>
-          <w:szCs w:val="24"/>
-          <w:lang w:val="en-US" w:eastAsia="uk-UA"/>
-        </w:rPr>
-      </w:pPr>
-      <w:r>
-        <w:rPr>
-          <w:rFonts w:ascii="Times New Roman" w:eastAsia="Times New Roman" w:hAnsi="Times New Roman" w:cs="Times New Roman"/>
-          <w:color w:val="000000" w:themeColor="text1"/>
-          <w:sz w:val="24"/>
-          <w:szCs w:val="24"/>
-          <w:lang w:val="en-US" w:eastAsia="uk-UA"/>
-        </w:rPr>
-        <w:t xml:space="preserve">        </w:t>
-      </w:r>
-      <w:proofErr w:type="spellStart"/>
-      <w:r>
-        <w:rPr>
-          <w:rFonts w:ascii="Times New Roman" w:eastAsia="Times New Roman" w:hAnsi="Times New Roman" w:cs="Times New Roman"/>
-          <w:color w:val="000000" w:themeColor="text1"/>
-          <w:sz w:val="24"/>
-          <w:szCs w:val="24"/>
-          <w:lang w:val="en-US" w:eastAsia="uk-UA"/>
-        </w:rPr>
-        <w:t>fout.write</w:t>
-      </w:r>
-      <w:proofErr w:type="spellEnd"/>
-      <w:r>
-        <w:rPr>
-          <w:rFonts w:ascii="Times New Roman" w:eastAsia="Times New Roman" w:hAnsi="Times New Roman" w:cs="Times New Roman"/>
-          <w:color w:val="000000" w:themeColor="text1"/>
-          <w:sz w:val="24"/>
-          <w:szCs w:val="24"/>
-          <w:lang w:val="en-US" w:eastAsia="uk-UA"/>
-        </w:rPr>
-        <w:t xml:space="preserve">("Minus " + </w:t>
-      </w:r>
-      <w:proofErr w:type="spellStart"/>
-      <w:r>
-        <w:rPr>
-          <w:rFonts w:ascii="Times New Roman" w:eastAsia="Times New Roman" w:hAnsi="Times New Roman" w:cs="Times New Roman"/>
-          <w:color w:val="000000" w:themeColor="text1"/>
-          <w:sz w:val="24"/>
-          <w:szCs w:val="24"/>
-          <w:lang w:val="en-US" w:eastAsia="uk-UA"/>
-        </w:rPr>
-        <w:t>number_string</w:t>
-      </w:r>
-      <w:proofErr w:type="spellEnd"/>
-      <w:r>
-        <w:rPr>
-          <w:rFonts w:ascii="Times New Roman" w:eastAsia="Times New Roman" w:hAnsi="Times New Roman" w:cs="Times New Roman"/>
-          <w:color w:val="000000" w:themeColor="text1"/>
-          <w:sz w:val="24"/>
-          <w:szCs w:val="24"/>
-          <w:lang w:val="en-US" w:eastAsia="uk-UA"/>
-        </w:rPr>
-        <w:t xml:space="preserve"> + " cars");</w:t>
-      </w:r>
-    </w:p>
-    <w:p>
-      <w:pPr>
-        <w:spacing w:line="240" w:lineRule="auto"/>
-        <w:ind w:firstLine="708"/>
-        <w:rPr>
-          <w:rFonts w:ascii="Times New Roman" w:eastAsia="Times New Roman" w:hAnsi="Times New Roman" w:cs="Times New Roman"/>
-          <w:color w:val="000000" w:themeColor="text1"/>
-          <w:sz w:val="24"/>
-          <w:szCs w:val="24"/>
-          <w:lang w:val="en-US" w:eastAsia="uk-UA"/>
-        </w:rPr>
-      </w:pPr>
-      <w:r>
-        <w:rPr>
-          <w:rFonts w:ascii="Times New Roman" w:eastAsia="Times New Roman" w:hAnsi="Times New Roman" w:cs="Times New Roman"/>
-          <w:color w:val="000000" w:themeColor="text1"/>
-          <w:sz w:val="24"/>
-          <w:szCs w:val="24"/>
-          <w:lang w:val="en-US" w:eastAsia="uk-UA"/>
-        </w:rPr>
-        <w:t xml:space="preserve">        return </w:t>
-      </w:r>
-      <w:proofErr w:type="spellStart"/>
-      <w:r>
-        <w:rPr>
-          <w:rFonts w:ascii="Times New Roman" w:eastAsia="Times New Roman" w:hAnsi="Times New Roman" w:cs="Times New Roman"/>
-          <w:color w:val="000000" w:themeColor="text1"/>
-          <w:sz w:val="24"/>
-          <w:szCs w:val="24"/>
-          <w:lang w:val="en-US" w:eastAsia="uk-UA"/>
-        </w:rPr>
-        <w:t>train_car_num</w:t>
-      </w:r>
-      <w:proofErr w:type="spellEnd"/>
-      <w:r>
-        <w:rPr>
-          <w:rFonts w:ascii="Times New Roman" w:eastAsia="Times New Roman" w:hAnsi="Times New Roman" w:cs="Times New Roman"/>
-          <w:color w:val="000000" w:themeColor="text1"/>
-          <w:sz w:val="24"/>
-          <w:szCs w:val="24"/>
-          <w:lang w:val="en-US" w:eastAsia="uk-UA"/>
-        </w:rPr>
-        <w:t>;</w:t>
+        <w:t xml:space="preserve">        String number_string = Integer.toString(number);</w:t>
+      </w:r>
+    </w:p>
+    <w:p>
+      <w:pPr>
+        <w:spacing w:line="240" w:lineRule="auto"/>
+        <w:ind w:firstLine="708"/>
+        <w:rPr>
+          <w:rFonts w:ascii="Times New Roman" w:eastAsia="Times New Roman" w:hAnsi="Times New Roman" w:cs="Times New Roman"/>
+          <w:color w:val="000000" w:themeColor="text1"/>
+          <w:sz w:val="24"/>
+          <w:szCs w:val="24"/>
+          <w:lang w:val="en-US" w:eastAsia="uk-UA"/>
+        </w:rPr>
+      </w:pPr>
+      <w:r>
+        <w:rPr>
+          <w:rFonts w:ascii="Times New Roman" w:eastAsia="Times New Roman" w:hAnsi="Times New Roman" w:cs="Times New Roman"/>
+          <w:color w:val="000000" w:themeColor="text1"/>
+          <w:sz w:val="24"/>
+          <w:szCs w:val="24"/>
+          <w:lang w:val="en-US" w:eastAsia="uk-UA"/>
+        </w:rPr>
+        <w:t xml:space="preserve">        fout.println();</w:t>
+      </w:r>
+    </w:p>
+    <w:p>
+      <w:pPr>
+        <w:spacing w:line="240" w:lineRule="auto"/>
+        <w:ind w:firstLine="708"/>
+        <w:rPr>
+          <w:rFonts w:ascii="Times New Roman" w:eastAsia="Times New Roman" w:hAnsi="Times New Roman" w:cs="Times New Roman"/>
+          <w:color w:val="000000" w:themeColor="text1"/>
+          <w:sz w:val="24"/>
+          <w:szCs w:val="24"/>
+          <w:lang w:val="en-US" w:eastAsia="uk-UA"/>
+        </w:rPr>
+      </w:pPr>
+      <w:r>
+        <w:rPr>
+          <w:rFonts w:ascii="Times New Roman" w:eastAsia="Times New Roman" w:hAnsi="Times New Roman" w:cs="Times New Roman"/>
+          <w:color w:val="000000" w:themeColor="text1"/>
+          <w:sz w:val="24"/>
+          <w:szCs w:val="24"/>
+          <w:lang w:val="en-US" w:eastAsia="uk-UA"/>
+        </w:rPr>
+        <w:t xml:space="preserve">        fout.write("Minus " + number_string + " cars");</w:t>
+      </w:r>
+    </w:p>
+    <w:p>
+      <w:pPr>
+        <w:spacing w:line="240" w:lineRule="auto"/>
+        <w:ind w:firstLine="708"/>
+        <w:rPr>
+          <w:rFonts w:ascii="Times New Roman" w:eastAsia="Times New Roman" w:hAnsi="Times New Roman" w:cs="Times New Roman"/>
+          <w:color w:val="000000" w:themeColor="text1"/>
+          <w:sz w:val="24"/>
+          <w:szCs w:val="24"/>
+          <w:lang w:val="en-US" w:eastAsia="uk-UA"/>
+        </w:rPr>
+      </w:pPr>
+      <w:r>
+        <w:rPr>
+          <w:rFonts w:ascii="Times New Roman" w:eastAsia="Times New Roman" w:hAnsi="Times New Roman" w:cs="Times New Roman"/>
+          <w:color w:val="000000" w:themeColor="text1"/>
+          <w:sz w:val="24"/>
+          <w:szCs w:val="24"/>
+          <w:lang w:val="en-US" w:eastAsia="uk-UA"/>
+        </w:rPr>
+        <w:t xml:space="preserve">        return train_car_num;</w:t>
       </w:r>
     </w:p>
     <w:p>
@@ -8159,29 +5665,7 @@
           <w:szCs w:val="24"/>
           <w:lang w:val="en-US" w:eastAsia="uk-UA"/>
         </w:rPr>
-        <w:t xml:space="preserve">     * Closes the </w:t>
-      </w:r>
-      <w:proofErr w:type="spellStart"/>
-      <w:r>
-        <w:rPr>
-          <w:rFonts w:ascii="Times New Roman" w:eastAsia="Times New Roman" w:hAnsi="Times New Roman" w:cs="Times New Roman"/>
-          <w:color w:val="000000" w:themeColor="text1"/>
-          <w:sz w:val="24"/>
-          <w:szCs w:val="24"/>
-          <w:lang w:val="en-US" w:eastAsia="uk-UA"/>
-        </w:rPr>
-        <w:t>PrintWriter</w:t>
-      </w:r>
-      <w:proofErr w:type="spellEnd"/>
-      <w:r>
-        <w:rPr>
-          <w:rFonts w:ascii="Times New Roman" w:eastAsia="Times New Roman" w:hAnsi="Times New Roman" w:cs="Times New Roman"/>
-          <w:color w:val="000000" w:themeColor="text1"/>
-          <w:sz w:val="24"/>
-          <w:szCs w:val="24"/>
-          <w:lang w:val="en-US" w:eastAsia="uk-UA"/>
-        </w:rPr>
-        <w:t xml:space="preserve"> used for logging.</w:t>
+        <w:t xml:space="preserve">     * Closes the PrintWriter used for logging.</w:t>
       </w:r>
     </w:p>
     <w:p>
@@ -8251,29 +5735,7 @@
           <w:lang w:val="en-US" w:eastAsia="uk-UA"/>
         </w:rPr>
         <w:lastRenderedPageBreak/>
-        <w:t xml:space="preserve">        </w:t>
-      </w:r>
-      <w:proofErr w:type="spellStart"/>
-      <w:r>
-        <w:rPr>
-          <w:rFonts w:ascii="Times New Roman" w:eastAsia="Times New Roman" w:hAnsi="Times New Roman" w:cs="Times New Roman"/>
-          <w:color w:val="000000" w:themeColor="text1"/>
-          <w:sz w:val="24"/>
-          <w:szCs w:val="24"/>
-          <w:lang w:val="en-US" w:eastAsia="uk-UA"/>
-        </w:rPr>
-        <w:t>fout.close</w:t>
-      </w:r>
-      <w:proofErr w:type="spellEnd"/>
-      <w:r>
-        <w:rPr>
-          <w:rFonts w:ascii="Times New Roman" w:eastAsia="Times New Roman" w:hAnsi="Times New Roman" w:cs="Times New Roman"/>
-          <w:color w:val="000000" w:themeColor="text1"/>
-          <w:sz w:val="24"/>
-          <w:szCs w:val="24"/>
-          <w:lang w:val="en-US" w:eastAsia="uk-UA"/>
-        </w:rPr>
-        <w:t>();</w:t>
+        <w:t xml:space="preserve">        fout.close();</w:t>
       </w:r>
     </w:p>
     <w:p>
@@ -8470,96 +5932,30 @@
           <w:szCs w:val="24"/>
           <w:lang w:val="en-US" w:eastAsia="uk-UA"/>
         </w:rPr>
-        <w:t xml:space="preserve">    private int </w:t>
-      </w:r>
-      <w:proofErr w:type="spellStart"/>
-      <w:r>
-        <w:rPr>
-          <w:rFonts w:ascii="Times New Roman" w:eastAsia="Times New Roman" w:hAnsi="Times New Roman" w:cs="Times New Roman"/>
-          <w:color w:val="000000" w:themeColor="text1"/>
-          <w:sz w:val="24"/>
-          <w:szCs w:val="24"/>
-          <w:lang w:val="en-US" w:eastAsia="uk-UA"/>
-        </w:rPr>
-        <w:t>rotate_num</w:t>
-      </w:r>
-      <w:proofErr w:type="spellEnd"/>
-      <w:r>
-        <w:rPr>
-          <w:rFonts w:ascii="Times New Roman" w:eastAsia="Times New Roman" w:hAnsi="Times New Roman" w:cs="Times New Roman"/>
-          <w:color w:val="000000" w:themeColor="text1"/>
-          <w:sz w:val="24"/>
-          <w:szCs w:val="24"/>
-          <w:lang w:val="en-US" w:eastAsia="uk-UA"/>
-        </w:rPr>
-        <w:t>;</w:t>
-      </w:r>
-    </w:p>
-    <w:p>
-      <w:pPr>
-        <w:spacing w:line="240" w:lineRule="auto"/>
-        <w:ind w:firstLine="708"/>
-        <w:rPr>
-          <w:rFonts w:ascii="Times New Roman" w:eastAsia="Times New Roman" w:hAnsi="Times New Roman" w:cs="Times New Roman"/>
-          <w:color w:val="000000" w:themeColor="text1"/>
-          <w:sz w:val="24"/>
-          <w:szCs w:val="24"/>
-          <w:lang w:val="en-US" w:eastAsia="uk-UA"/>
-        </w:rPr>
-      </w:pPr>
-      <w:r>
-        <w:rPr>
-          <w:rFonts w:ascii="Times New Roman" w:eastAsia="Times New Roman" w:hAnsi="Times New Roman" w:cs="Times New Roman"/>
-          <w:color w:val="000000" w:themeColor="text1"/>
-          <w:sz w:val="24"/>
-          <w:szCs w:val="24"/>
-          <w:lang w:val="en-US" w:eastAsia="uk-UA"/>
-        </w:rPr>
-        <w:t xml:space="preserve">    private </w:t>
-      </w:r>
-      <w:proofErr w:type="spellStart"/>
-      <w:r>
-        <w:rPr>
-          <w:rFonts w:ascii="Times New Roman" w:eastAsia="Times New Roman" w:hAnsi="Times New Roman" w:cs="Times New Roman"/>
-          <w:color w:val="000000" w:themeColor="text1"/>
-          <w:sz w:val="24"/>
-          <w:szCs w:val="24"/>
-          <w:lang w:val="en-US" w:eastAsia="uk-UA"/>
-        </w:rPr>
-        <w:t>boolean</w:t>
-      </w:r>
-      <w:proofErr w:type="spellEnd"/>
-      <w:r>
-        <w:rPr>
-          <w:rFonts w:ascii="Times New Roman" w:eastAsia="Times New Roman" w:hAnsi="Times New Roman" w:cs="Times New Roman"/>
-          <w:color w:val="000000" w:themeColor="text1"/>
-          <w:sz w:val="24"/>
-          <w:szCs w:val="24"/>
-          <w:lang w:val="en-US" w:eastAsia="uk-UA"/>
-        </w:rPr>
-        <w:t xml:space="preserve"> </w:t>
-      </w:r>
-      <w:proofErr w:type="spellStart"/>
-      <w:r>
-        <w:rPr>
-          <w:rFonts w:ascii="Times New Roman" w:eastAsia="Times New Roman" w:hAnsi="Times New Roman" w:cs="Times New Roman"/>
-          <w:color w:val="000000" w:themeColor="text1"/>
-          <w:sz w:val="24"/>
-          <w:szCs w:val="24"/>
-          <w:lang w:val="en-US" w:eastAsia="uk-UA"/>
-        </w:rPr>
-        <w:t>is_working</w:t>
-      </w:r>
-      <w:proofErr w:type="spellEnd"/>
-      <w:r>
-        <w:rPr>
-          <w:rFonts w:ascii="Times New Roman" w:eastAsia="Times New Roman" w:hAnsi="Times New Roman" w:cs="Times New Roman"/>
-          <w:color w:val="000000" w:themeColor="text1"/>
-          <w:sz w:val="24"/>
-          <w:szCs w:val="24"/>
-          <w:lang w:val="en-US" w:eastAsia="uk-UA"/>
-        </w:rPr>
-        <w:t>;</w:t>
+        <w:t xml:space="preserve">    private int rotate_num;</w:t>
+      </w:r>
+    </w:p>
+    <w:p>
+      <w:pPr>
+        <w:spacing w:line="240" w:lineRule="auto"/>
+        <w:ind w:firstLine="708"/>
+        <w:rPr>
+          <w:rFonts w:ascii="Times New Roman" w:eastAsia="Times New Roman" w:hAnsi="Times New Roman" w:cs="Times New Roman"/>
+          <w:color w:val="000000" w:themeColor="text1"/>
+          <w:sz w:val="24"/>
+          <w:szCs w:val="24"/>
+          <w:lang w:val="en-US" w:eastAsia="uk-UA"/>
+        </w:rPr>
+      </w:pPr>
+      <w:r>
+        <w:rPr>
+          <w:rFonts w:ascii="Times New Roman" w:eastAsia="Times New Roman" w:hAnsi="Times New Roman" w:cs="Times New Roman"/>
+          <w:color w:val="000000" w:themeColor="text1"/>
+          <w:sz w:val="24"/>
+          <w:szCs w:val="24"/>
+          <w:lang w:val="en-US" w:eastAsia="uk-UA"/>
+        </w:rPr>
+        <w:t xml:space="preserve">    private boolean is_working;</w:t>
       </w:r>
     </w:p>
     <w:p>
@@ -8687,74 +6083,30 @@
           <w:szCs w:val="24"/>
           <w:lang w:val="en-US" w:eastAsia="uk-UA"/>
         </w:rPr>
-        <w:t xml:space="preserve">        </w:t>
-      </w:r>
-      <w:proofErr w:type="spellStart"/>
-      <w:r>
-        <w:rPr>
-          <w:rFonts w:ascii="Times New Roman" w:eastAsia="Times New Roman" w:hAnsi="Times New Roman" w:cs="Times New Roman"/>
-          <w:color w:val="000000" w:themeColor="text1"/>
-          <w:sz w:val="24"/>
-          <w:szCs w:val="24"/>
-          <w:lang w:val="en-US" w:eastAsia="uk-UA"/>
-        </w:rPr>
-        <w:t>rotate_num</w:t>
-      </w:r>
-      <w:proofErr w:type="spellEnd"/>
-      <w:r>
-        <w:rPr>
-          <w:rFonts w:ascii="Times New Roman" w:eastAsia="Times New Roman" w:hAnsi="Times New Roman" w:cs="Times New Roman"/>
-          <w:color w:val="000000" w:themeColor="text1"/>
-          <w:sz w:val="24"/>
-          <w:szCs w:val="24"/>
-          <w:lang w:val="en-US" w:eastAsia="uk-UA"/>
-        </w:rPr>
-        <w:t xml:space="preserve"> = 0;</w:t>
-      </w:r>
-    </w:p>
-    <w:p>
-      <w:pPr>
-        <w:spacing w:line="240" w:lineRule="auto"/>
-        <w:ind w:firstLine="708"/>
-        <w:rPr>
-          <w:rFonts w:ascii="Times New Roman" w:eastAsia="Times New Roman" w:hAnsi="Times New Roman" w:cs="Times New Roman"/>
-          <w:color w:val="000000" w:themeColor="text1"/>
-          <w:sz w:val="24"/>
-          <w:szCs w:val="24"/>
-          <w:lang w:val="en-US" w:eastAsia="uk-UA"/>
-        </w:rPr>
-      </w:pPr>
-      <w:r>
-        <w:rPr>
-          <w:rFonts w:ascii="Times New Roman" w:eastAsia="Times New Roman" w:hAnsi="Times New Roman" w:cs="Times New Roman"/>
-          <w:color w:val="000000" w:themeColor="text1"/>
-          <w:sz w:val="24"/>
-          <w:szCs w:val="24"/>
-          <w:lang w:val="en-US" w:eastAsia="uk-UA"/>
-        </w:rPr>
-        <w:t xml:space="preserve">        </w:t>
-      </w:r>
-      <w:proofErr w:type="spellStart"/>
-      <w:r>
-        <w:rPr>
-          <w:rFonts w:ascii="Times New Roman" w:eastAsia="Times New Roman" w:hAnsi="Times New Roman" w:cs="Times New Roman"/>
-          <w:color w:val="000000" w:themeColor="text1"/>
-          <w:sz w:val="24"/>
-          <w:szCs w:val="24"/>
-          <w:lang w:val="en-US" w:eastAsia="uk-UA"/>
-        </w:rPr>
-        <w:t>is_working</w:t>
-      </w:r>
-      <w:proofErr w:type="spellEnd"/>
-      <w:r>
-        <w:rPr>
-          <w:rFonts w:ascii="Times New Roman" w:eastAsia="Times New Roman" w:hAnsi="Times New Roman" w:cs="Times New Roman"/>
-          <w:color w:val="000000" w:themeColor="text1"/>
-          <w:sz w:val="24"/>
-          <w:szCs w:val="24"/>
-          <w:lang w:val="en-US" w:eastAsia="uk-UA"/>
-        </w:rPr>
-        <w:t xml:space="preserve"> = false;</w:t>
+        <w:t xml:space="preserve">        rotate_num = 0;</w:t>
+      </w:r>
+    </w:p>
+    <w:p>
+      <w:pPr>
+        <w:spacing w:line="240" w:lineRule="auto"/>
+        <w:ind w:firstLine="708"/>
+        <w:rPr>
+          <w:rFonts w:ascii="Times New Roman" w:eastAsia="Times New Roman" w:hAnsi="Times New Roman" w:cs="Times New Roman"/>
+          <w:color w:val="000000" w:themeColor="text1"/>
+          <w:sz w:val="24"/>
+          <w:szCs w:val="24"/>
+          <w:lang w:val="en-US" w:eastAsia="uk-UA"/>
+        </w:rPr>
+      </w:pPr>
+      <w:r>
+        <w:rPr>
+          <w:rFonts w:ascii="Times New Roman" w:eastAsia="Times New Roman" w:hAnsi="Times New Roman" w:cs="Times New Roman"/>
+          <w:color w:val="000000" w:themeColor="text1"/>
+          <w:sz w:val="24"/>
+          <w:szCs w:val="24"/>
+          <w:lang w:val="en-US" w:eastAsia="uk-UA"/>
+        </w:rPr>
+        <w:t xml:space="preserve">        is_working = false;</w:t>
       </w:r>
     </w:p>
     <w:p>
@@ -8928,74 +6280,30 @@
           <w:szCs w:val="24"/>
           <w:lang w:val="en-US" w:eastAsia="uk-UA"/>
         </w:rPr>
-        <w:t xml:space="preserve">    public Engine(</w:t>
-      </w:r>
-      <w:proofErr w:type="spellStart"/>
-      <w:r>
-        <w:rPr>
-          <w:rFonts w:ascii="Times New Roman" w:eastAsia="Times New Roman" w:hAnsi="Times New Roman" w:cs="Times New Roman"/>
-          <w:color w:val="000000" w:themeColor="text1"/>
-          <w:sz w:val="24"/>
-          <w:szCs w:val="24"/>
-          <w:lang w:val="en-US" w:eastAsia="uk-UA"/>
-        </w:rPr>
-        <w:t>boolean</w:t>
-      </w:r>
-      <w:proofErr w:type="spellEnd"/>
-      <w:r>
-        <w:rPr>
-          <w:rFonts w:ascii="Times New Roman" w:eastAsia="Times New Roman" w:hAnsi="Times New Roman" w:cs="Times New Roman"/>
-          <w:color w:val="000000" w:themeColor="text1"/>
-          <w:sz w:val="24"/>
-          <w:szCs w:val="24"/>
-          <w:lang w:val="en-US" w:eastAsia="uk-UA"/>
-        </w:rPr>
-        <w:t xml:space="preserve"> work) {</w:t>
-      </w:r>
-    </w:p>
-    <w:p>
-      <w:pPr>
-        <w:spacing w:line="240" w:lineRule="auto"/>
-        <w:ind w:firstLine="708"/>
-        <w:rPr>
-          <w:rFonts w:ascii="Times New Roman" w:eastAsia="Times New Roman" w:hAnsi="Times New Roman" w:cs="Times New Roman"/>
-          <w:color w:val="000000" w:themeColor="text1"/>
-          <w:sz w:val="24"/>
-          <w:szCs w:val="24"/>
-          <w:lang w:val="en-US" w:eastAsia="uk-UA"/>
-        </w:rPr>
-      </w:pPr>
-      <w:r>
-        <w:rPr>
-          <w:rFonts w:ascii="Times New Roman" w:eastAsia="Times New Roman" w:hAnsi="Times New Roman" w:cs="Times New Roman"/>
-          <w:color w:val="000000" w:themeColor="text1"/>
-          <w:sz w:val="24"/>
-          <w:szCs w:val="24"/>
-          <w:lang w:val="en-US" w:eastAsia="uk-UA"/>
-        </w:rPr>
-        <w:t xml:space="preserve">        </w:t>
-      </w:r>
-      <w:proofErr w:type="spellStart"/>
-      <w:r>
-        <w:rPr>
-          <w:rFonts w:ascii="Times New Roman" w:eastAsia="Times New Roman" w:hAnsi="Times New Roman" w:cs="Times New Roman"/>
-          <w:color w:val="000000" w:themeColor="text1"/>
-          <w:sz w:val="24"/>
-          <w:szCs w:val="24"/>
-          <w:lang w:val="en-US" w:eastAsia="uk-UA"/>
-        </w:rPr>
-        <w:t>is_working</w:t>
-      </w:r>
-      <w:proofErr w:type="spellEnd"/>
-      <w:r>
-        <w:rPr>
-          <w:rFonts w:ascii="Times New Roman" w:eastAsia="Times New Roman" w:hAnsi="Times New Roman" w:cs="Times New Roman"/>
-          <w:color w:val="000000" w:themeColor="text1"/>
-          <w:sz w:val="24"/>
-          <w:szCs w:val="24"/>
-          <w:lang w:val="en-US" w:eastAsia="uk-UA"/>
-        </w:rPr>
-        <w:t xml:space="preserve"> = work;</w:t>
+        <w:t xml:space="preserve">    public Engine(boolean work) {</w:t>
+      </w:r>
+    </w:p>
+    <w:p>
+      <w:pPr>
+        <w:spacing w:line="240" w:lineRule="auto"/>
+        <w:ind w:firstLine="708"/>
+        <w:rPr>
+          <w:rFonts w:ascii="Times New Roman" w:eastAsia="Times New Roman" w:hAnsi="Times New Roman" w:cs="Times New Roman"/>
+          <w:color w:val="000000" w:themeColor="text1"/>
+          <w:sz w:val="24"/>
+          <w:szCs w:val="24"/>
+          <w:lang w:val="en-US" w:eastAsia="uk-UA"/>
+        </w:rPr>
+      </w:pPr>
+      <w:r>
+        <w:rPr>
+          <w:rFonts w:ascii="Times New Roman" w:eastAsia="Times New Roman" w:hAnsi="Times New Roman" w:cs="Times New Roman"/>
+          <w:color w:val="000000" w:themeColor="text1"/>
+          <w:sz w:val="24"/>
+          <w:szCs w:val="24"/>
+          <w:lang w:val="en-US" w:eastAsia="uk-UA"/>
+        </w:rPr>
+        <w:t xml:space="preserve">        is_working = work;</w:t>
       </w:r>
     </w:p>
     <w:p>
@@ -9041,29 +6349,7 @@
           <w:szCs w:val="24"/>
           <w:lang w:val="en-US" w:eastAsia="uk-UA"/>
         </w:rPr>
-        <w:t xml:space="preserve">            </w:t>
-      </w:r>
-      <w:proofErr w:type="spellStart"/>
-      <w:r>
-        <w:rPr>
-          <w:rFonts w:ascii="Times New Roman" w:eastAsia="Times New Roman" w:hAnsi="Times New Roman" w:cs="Times New Roman"/>
-          <w:color w:val="000000" w:themeColor="text1"/>
-          <w:sz w:val="24"/>
-          <w:szCs w:val="24"/>
-          <w:lang w:val="en-US" w:eastAsia="uk-UA"/>
-        </w:rPr>
-        <w:t>rotate_num</w:t>
-      </w:r>
-      <w:proofErr w:type="spellEnd"/>
-      <w:r>
-        <w:rPr>
-          <w:rFonts w:ascii="Times New Roman" w:eastAsia="Times New Roman" w:hAnsi="Times New Roman" w:cs="Times New Roman"/>
-          <w:color w:val="000000" w:themeColor="text1"/>
-          <w:sz w:val="24"/>
-          <w:szCs w:val="24"/>
-          <w:lang w:val="en-US" w:eastAsia="uk-UA"/>
-        </w:rPr>
-        <w:t xml:space="preserve"> = 1000;</w:t>
+        <w:t xml:space="preserve">            rotate_num = 1000;</w:t>
       </w:r>
     </w:p>
     <w:p>
@@ -9109,29 +6395,7 @@
           <w:szCs w:val="24"/>
           <w:lang w:val="en-US" w:eastAsia="uk-UA"/>
         </w:rPr>
-        <w:t xml:space="preserve">            </w:t>
-      </w:r>
-      <w:proofErr w:type="spellStart"/>
-      <w:r>
-        <w:rPr>
-          <w:rFonts w:ascii="Times New Roman" w:eastAsia="Times New Roman" w:hAnsi="Times New Roman" w:cs="Times New Roman"/>
-          <w:color w:val="000000" w:themeColor="text1"/>
-          <w:sz w:val="24"/>
-          <w:szCs w:val="24"/>
-          <w:lang w:val="en-US" w:eastAsia="uk-UA"/>
-        </w:rPr>
-        <w:t>rotate_num</w:t>
-      </w:r>
-      <w:proofErr w:type="spellEnd"/>
-      <w:r>
-        <w:rPr>
-          <w:rFonts w:ascii="Times New Roman" w:eastAsia="Times New Roman" w:hAnsi="Times New Roman" w:cs="Times New Roman"/>
-          <w:color w:val="000000" w:themeColor="text1"/>
-          <w:sz w:val="24"/>
-          <w:szCs w:val="24"/>
-          <w:lang w:val="en-US" w:eastAsia="uk-UA"/>
-        </w:rPr>
-        <w:t xml:space="preserve"> = 0;</w:t>
+        <w:t xml:space="preserve">            rotate_num = 0;</w:t>
       </w:r>
     </w:p>
     <w:p>
@@ -9329,96 +6593,30 @@
           <w:szCs w:val="24"/>
           <w:lang w:val="en-US" w:eastAsia="uk-UA"/>
         </w:rPr>
-        <w:t xml:space="preserve">    public </w:t>
-      </w:r>
-      <w:proofErr w:type="spellStart"/>
-      <w:r>
-        <w:rPr>
-          <w:rFonts w:ascii="Times New Roman" w:eastAsia="Times New Roman" w:hAnsi="Times New Roman" w:cs="Times New Roman"/>
-          <w:color w:val="000000" w:themeColor="text1"/>
-          <w:sz w:val="24"/>
-          <w:szCs w:val="24"/>
-          <w:lang w:val="en-US" w:eastAsia="uk-UA"/>
-        </w:rPr>
-        <w:t>boolean</w:t>
-      </w:r>
-      <w:proofErr w:type="spellEnd"/>
-      <w:r>
-        <w:rPr>
-          <w:rFonts w:ascii="Times New Roman" w:eastAsia="Times New Roman" w:hAnsi="Times New Roman" w:cs="Times New Roman"/>
-          <w:color w:val="000000" w:themeColor="text1"/>
-          <w:sz w:val="24"/>
-          <w:szCs w:val="24"/>
-          <w:lang w:val="en-US" w:eastAsia="uk-UA"/>
-        </w:rPr>
-        <w:t xml:space="preserve"> </w:t>
-      </w:r>
-      <w:proofErr w:type="spellStart"/>
-      <w:r>
-        <w:rPr>
-          <w:rFonts w:ascii="Times New Roman" w:eastAsia="Times New Roman" w:hAnsi="Times New Roman" w:cs="Times New Roman"/>
-          <w:color w:val="000000" w:themeColor="text1"/>
-          <w:sz w:val="24"/>
-          <w:szCs w:val="24"/>
-          <w:lang w:val="en-US" w:eastAsia="uk-UA"/>
-        </w:rPr>
-        <w:t>is_engine_work</w:t>
-      </w:r>
-      <w:proofErr w:type="spellEnd"/>
-      <w:r>
-        <w:rPr>
-          <w:rFonts w:ascii="Times New Roman" w:eastAsia="Times New Roman" w:hAnsi="Times New Roman" w:cs="Times New Roman"/>
-          <w:color w:val="000000" w:themeColor="text1"/>
-          <w:sz w:val="24"/>
-          <w:szCs w:val="24"/>
-          <w:lang w:val="en-US" w:eastAsia="uk-UA"/>
-        </w:rPr>
-        <w:t>() {</w:t>
-      </w:r>
-    </w:p>
-    <w:p>
-      <w:pPr>
-        <w:spacing w:line="240" w:lineRule="auto"/>
-        <w:ind w:firstLine="708"/>
-        <w:rPr>
-          <w:rFonts w:ascii="Times New Roman" w:eastAsia="Times New Roman" w:hAnsi="Times New Roman" w:cs="Times New Roman"/>
-          <w:color w:val="000000" w:themeColor="text1"/>
-          <w:sz w:val="24"/>
-          <w:szCs w:val="24"/>
-          <w:lang w:val="en-US" w:eastAsia="uk-UA"/>
-        </w:rPr>
-      </w:pPr>
-      <w:r>
-        <w:rPr>
-          <w:rFonts w:ascii="Times New Roman" w:eastAsia="Times New Roman" w:hAnsi="Times New Roman" w:cs="Times New Roman"/>
-          <w:color w:val="000000" w:themeColor="text1"/>
-          <w:sz w:val="24"/>
-          <w:szCs w:val="24"/>
-          <w:lang w:val="en-US" w:eastAsia="uk-UA"/>
-        </w:rPr>
-        <w:t xml:space="preserve">        return </w:t>
-      </w:r>
-      <w:proofErr w:type="spellStart"/>
-      <w:r>
-        <w:rPr>
-          <w:rFonts w:ascii="Times New Roman" w:eastAsia="Times New Roman" w:hAnsi="Times New Roman" w:cs="Times New Roman"/>
-          <w:color w:val="000000" w:themeColor="text1"/>
-          <w:sz w:val="24"/>
-          <w:szCs w:val="24"/>
-          <w:lang w:val="en-US" w:eastAsia="uk-UA"/>
-        </w:rPr>
-        <w:t>is_working</w:t>
-      </w:r>
-      <w:proofErr w:type="spellEnd"/>
-      <w:r>
-        <w:rPr>
-          <w:rFonts w:ascii="Times New Roman" w:eastAsia="Times New Roman" w:hAnsi="Times New Roman" w:cs="Times New Roman"/>
-          <w:color w:val="000000" w:themeColor="text1"/>
-          <w:sz w:val="24"/>
-          <w:szCs w:val="24"/>
-          <w:lang w:val="en-US" w:eastAsia="uk-UA"/>
-        </w:rPr>
-        <w:t>;</w:t>
+        <w:t xml:space="preserve">    public boolean is_engine_work() {</w:t>
+      </w:r>
+    </w:p>
+    <w:p>
+      <w:pPr>
+        <w:spacing w:line="240" w:lineRule="auto"/>
+        <w:ind w:firstLine="708"/>
+        <w:rPr>
+          <w:rFonts w:ascii="Times New Roman" w:eastAsia="Times New Roman" w:hAnsi="Times New Roman" w:cs="Times New Roman"/>
+          <w:color w:val="000000" w:themeColor="text1"/>
+          <w:sz w:val="24"/>
+          <w:szCs w:val="24"/>
+          <w:lang w:val="en-US" w:eastAsia="uk-UA"/>
+        </w:rPr>
+      </w:pPr>
+      <w:r>
+        <w:rPr>
+          <w:rFonts w:ascii="Times New Roman" w:eastAsia="Times New Roman" w:hAnsi="Times New Roman" w:cs="Times New Roman"/>
+          <w:color w:val="000000" w:themeColor="text1"/>
+          <w:sz w:val="24"/>
+          <w:szCs w:val="24"/>
+          <w:lang w:val="en-US" w:eastAsia="uk-UA"/>
+        </w:rPr>
+        <w:t xml:space="preserve">        return is_working;</w:t>
       </w:r>
     </w:p>
     <w:p>
@@ -9546,119 +6744,53 @@
           <w:szCs w:val="24"/>
           <w:lang w:val="en-US" w:eastAsia="uk-UA"/>
         </w:rPr>
-        <w:t xml:space="preserve">    public void </w:t>
-      </w:r>
-      <w:proofErr w:type="spellStart"/>
-      <w:r>
-        <w:rPr>
-          <w:rFonts w:ascii="Times New Roman" w:eastAsia="Times New Roman" w:hAnsi="Times New Roman" w:cs="Times New Roman"/>
-          <w:color w:val="000000" w:themeColor="text1"/>
-          <w:sz w:val="24"/>
-          <w:szCs w:val="24"/>
-          <w:lang w:val="en-US" w:eastAsia="uk-UA"/>
-        </w:rPr>
-        <w:t>start_engine</w:t>
-      </w:r>
-      <w:proofErr w:type="spellEnd"/>
-      <w:r>
-        <w:rPr>
-          <w:rFonts w:ascii="Times New Roman" w:eastAsia="Times New Roman" w:hAnsi="Times New Roman" w:cs="Times New Roman"/>
-          <w:color w:val="000000" w:themeColor="text1"/>
-          <w:sz w:val="24"/>
-          <w:szCs w:val="24"/>
-          <w:lang w:val="en-US" w:eastAsia="uk-UA"/>
-        </w:rPr>
-        <w:t>() {</w:t>
-      </w:r>
-    </w:p>
-    <w:p>
-      <w:pPr>
-        <w:spacing w:line="240" w:lineRule="auto"/>
-        <w:ind w:firstLine="708"/>
-        <w:rPr>
-          <w:rFonts w:ascii="Times New Roman" w:eastAsia="Times New Roman" w:hAnsi="Times New Roman" w:cs="Times New Roman"/>
-          <w:color w:val="000000" w:themeColor="text1"/>
-          <w:sz w:val="24"/>
-          <w:szCs w:val="24"/>
-          <w:lang w:val="en-US" w:eastAsia="uk-UA"/>
-        </w:rPr>
-      </w:pPr>
-      <w:r>
-        <w:rPr>
-          <w:rFonts w:ascii="Times New Roman" w:eastAsia="Times New Roman" w:hAnsi="Times New Roman" w:cs="Times New Roman"/>
-          <w:color w:val="000000" w:themeColor="text1"/>
-          <w:sz w:val="24"/>
-          <w:szCs w:val="24"/>
-          <w:lang w:val="en-US" w:eastAsia="uk-UA"/>
-        </w:rPr>
-        <w:t xml:space="preserve">        </w:t>
-      </w:r>
-      <w:proofErr w:type="spellStart"/>
-      <w:r>
-        <w:rPr>
-          <w:rFonts w:ascii="Times New Roman" w:eastAsia="Times New Roman" w:hAnsi="Times New Roman" w:cs="Times New Roman"/>
-          <w:color w:val="000000" w:themeColor="text1"/>
-          <w:sz w:val="24"/>
-          <w:szCs w:val="24"/>
-          <w:lang w:val="en-US" w:eastAsia="uk-UA"/>
-        </w:rPr>
-        <w:t>is_working</w:t>
-      </w:r>
-      <w:proofErr w:type="spellEnd"/>
-      <w:r>
-        <w:rPr>
-          <w:rFonts w:ascii="Times New Roman" w:eastAsia="Times New Roman" w:hAnsi="Times New Roman" w:cs="Times New Roman"/>
-          <w:color w:val="000000" w:themeColor="text1"/>
-          <w:sz w:val="24"/>
-          <w:szCs w:val="24"/>
-          <w:lang w:val="en-US" w:eastAsia="uk-UA"/>
-        </w:rPr>
-        <w:t xml:space="preserve"> = true;</w:t>
-      </w:r>
-    </w:p>
-    <w:p>
-      <w:pPr>
-        <w:spacing w:line="240" w:lineRule="auto"/>
-        <w:ind w:firstLine="708"/>
-        <w:rPr>
-          <w:rFonts w:ascii="Times New Roman" w:eastAsia="Times New Roman" w:hAnsi="Times New Roman" w:cs="Times New Roman"/>
-          <w:color w:val="000000" w:themeColor="text1"/>
-          <w:sz w:val="24"/>
-          <w:szCs w:val="24"/>
-          <w:lang w:val="en-US" w:eastAsia="uk-UA"/>
-        </w:rPr>
-      </w:pPr>
-      <w:r>
-        <w:rPr>
-          <w:rFonts w:ascii="Times New Roman" w:eastAsia="Times New Roman" w:hAnsi="Times New Roman" w:cs="Times New Roman"/>
-          <w:color w:val="000000" w:themeColor="text1"/>
-          <w:sz w:val="24"/>
-          <w:szCs w:val="24"/>
-          <w:lang w:val="en-US" w:eastAsia="uk-UA"/>
-        </w:rPr>
-        <w:t xml:space="preserve">        </w:t>
-      </w:r>
-      <w:proofErr w:type="spellStart"/>
-      <w:r>
-        <w:rPr>
-          <w:rFonts w:ascii="Times New Roman" w:eastAsia="Times New Roman" w:hAnsi="Times New Roman" w:cs="Times New Roman"/>
-          <w:color w:val="000000" w:themeColor="text1"/>
-          <w:sz w:val="24"/>
-          <w:szCs w:val="24"/>
-          <w:lang w:val="en-US" w:eastAsia="uk-UA"/>
-        </w:rPr>
-        <w:t>rotate_num</w:t>
-      </w:r>
-      <w:proofErr w:type="spellEnd"/>
-      <w:r>
-        <w:rPr>
-          <w:rFonts w:ascii="Times New Roman" w:eastAsia="Times New Roman" w:hAnsi="Times New Roman" w:cs="Times New Roman"/>
-          <w:color w:val="000000" w:themeColor="text1"/>
-          <w:sz w:val="24"/>
-          <w:szCs w:val="24"/>
-          <w:lang w:val="en-US" w:eastAsia="uk-UA"/>
-        </w:rPr>
-        <w:t xml:space="preserve"> = 1000;</w:t>
+        <w:t xml:space="preserve">    public void start_engine() {</w:t>
+      </w:r>
+    </w:p>
+    <w:p>
+      <w:pPr>
+        <w:spacing w:line="240" w:lineRule="auto"/>
+        <w:ind w:firstLine="708"/>
+        <w:rPr>
+          <w:rFonts w:ascii="Times New Roman" w:eastAsia="Times New Roman" w:hAnsi="Times New Roman" w:cs="Times New Roman"/>
+          <w:color w:val="000000" w:themeColor="text1"/>
+          <w:sz w:val="24"/>
+          <w:szCs w:val="24"/>
+          <w:lang w:val="en-US" w:eastAsia="uk-UA"/>
+        </w:rPr>
+      </w:pPr>
+      <w:r>
+        <w:rPr>
+          <w:rFonts w:ascii="Times New Roman" w:eastAsia="Times New Roman" w:hAnsi="Times New Roman" w:cs="Times New Roman"/>
+          <w:color w:val="000000" w:themeColor="text1"/>
+          <w:sz w:val="24"/>
+          <w:szCs w:val="24"/>
+          <w:lang w:val="en-US" w:eastAsia="uk-UA"/>
+        </w:rPr>
+        <w:t xml:space="preserve">        is_working = true;</w:t>
+      </w:r>
+    </w:p>
+    <w:p>
+      <w:pPr>
+        <w:spacing w:line="240" w:lineRule="auto"/>
+        <w:ind w:firstLine="708"/>
+        <w:rPr>
+          <w:rFonts w:ascii="Times New Roman" w:eastAsia="Times New Roman" w:hAnsi="Times New Roman" w:cs="Times New Roman"/>
+          <w:color w:val="000000" w:themeColor="text1"/>
+          <w:sz w:val="24"/>
+          <w:szCs w:val="24"/>
+          <w:lang w:val="en-US" w:eastAsia="uk-UA"/>
+        </w:rPr>
+      </w:pPr>
+      <w:r>
+        <w:rPr>
+          <w:rFonts w:ascii="Times New Roman" w:eastAsia="Times New Roman" w:hAnsi="Times New Roman" w:cs="Times New Roman"/>
+          <w:color w:val="000000" w:themeColor="text1"/>
+          <w:sz w:val="24"/>
+          <w:szCs w:val="24"/>
+          <w:lang w:val="en-US" w:eastAsia="uk-UA"/>
+        </w:rPr>
+        <w:t xml:space="preserve">        rotate_num = 1000;</w:t>
       </w:r>
     </w:p>
     <w:p>
@@ -9786,119 +6918,53 @@
           <w:szCs w:val="24"/>
           <w:lang w:val="en-US" w:eastAsia="uk-UA"/>
         </w:rPr>
-        <w:t xml:space="preserve">    public void </w:t>
-      </w:r>
-      <w:proofErr w:type="spellStart"/>
-      <w:r>
-        <w:rPr>
-          <w:rFonts w:ascii="Times New Roman" w:eastAsia="Times New Roman" w:hAnsi="Times New Roman" w:cs="Times New Roman"/>
-          <w:color w:val="000000" w:themeColor="text1"/>
-          <w:sz w:val="24"/>
-          <w:szCs w:val="24"/>
-          <w:lang w:val="en-US" w:eastAsia="uk-UA"/>
-        </w:rPr>
-        <w:t>stop_engine</w:t>
-      </w:r>
-      <w:proofErr w:type="spellEnd"/>
-      <w:r>
-        <w:rPr>
-          <w:rFonts w:ascii="Times New Roman" w:eastAsia="Times New Roman" w:hAnsi="Times New Roman" w:cs="Times New Roman"/>
-          <w:color w:val="000000" w:themeColor="text1"/>
-          <w:sz w:val="24"/>
-          <w:szCs w:val="24"/>
-          <w:lang w:val="en-US" w:eastAsia="uk-UA"/>
-        </w:rPr>
-        <w:t>() {</w:t>
-      </w:r>
-    </w:p>
-    <w:p>
-      <w:pPr>
-        <w:spacing w:line="240" w:lineRule="auto"/>
-        <w:ind w:firstLine="708"/>
-        <w:rPr>
-          <w:rFonts w:ascii="Times New Roman" w:eastAsia="Times New Roman" w:hAnsi="Times New Roman" w:cs="Times New Roman"/>
-          <w:color w:val="000000" w:themeColor="text1"/>
-          <w:sz w:val="24"/>
-          <w:szCs w:val="24"/>
-          <w:lang w:val="en-US" w:eastAsia="uk-UA"/>
-        </w:rPr>
-      </w:pPr>
-      <w:r>
-        <w:rPr>
-          <w:rFonts w:ascii="Times New Roman" w:eastAsia="Times New Roman" w:hAnsi="Times New Roman" w:cs="Times New Roman"/>
-          <w:color w:val="000000" w:themeColor="text1"/>
-          <w:sz w:val="24"/>
-          <w:szCs w:val="24"/>
-          <w:lang w:val="en-US" w:eastAsia="uk-UA"/>
-        </w:rPr>
-        <w:t xml:space="preserve">        </w:t>
-      </w:r>
-      <w:proofErr w:type="spellStart"/>
-      <w:r>
-        <w:rPr>
-          <w:rFonts w:ascii="Times New Roman" w:eastAsia="Times New Roman" w:hAnsi="Times New Roman" w:cs="Times New Roman"/>
-          <w:color w:val="000000" w:themeColor="text1"/>
-          <w:sz w:val="24"/>
-          <w:szCs w:val="24"/>
-          <w:lang w:val="en-US" w:eastAsia="uk-UA"/>
-        </w:rPr>
-        <w:t>is_working</w:t>
-      </w:r>
-      <w:proofErr w:type="spellEnd"/>
-      <w:r>
-        <w:rPr>
-          <w:rFonts w:ascii="Times New Roman" w:eastAsia="Times New Roman" w:hAnsi="Times New Roman" w:cs="Times New Roman"/>
-          <w:color w:val="000000" w:themeColor="text1"/>
-          <w:sz w:val="24"/>
-          <w:szCs w:val="24"/>
-          <w:lang w:val="en-US" w:eastAsia="uk-UA"/>
-        </w:rPr>
-        <w:t xml:space="preserve"> = false;</w:t>
-      </w:r>
-    </w:p>
-    <w:p>
-      <w:pPr>
-        <w:spacing w:line="240" w:lineRule="auto"/>
-        <w:ind w:firstLine="708"/>
-        <w:rPr>
-          <w:rFonts w:ascii="Times New Roman" w:eastAsia="Times New Roman" w:hAnsi="Times New Roman" w:cs="Times New Roman"/>
-          <w:color w:val="000000" w:themeColor="text1"/>
-          <w:sz w:val="24"/>
-          <w:szCs w:val="24"/>
-          <w:lang w:val="en-US" w:eastAsia="uk-UA"/>
-        </w:rPr>
-      </w:pPr>
-      <w:r>
-        <w:rPr>
-          <w:rFonts w:ascii="Times New Roman" w:eastAsia="Times New Roman" w:hAnsi="Times New Roman" w:cs="Times New Roman"/>
-          <w:color w:val="000000" w:themeColor="text1"/>
-          <w:sz w:val="24"/>
-          <w:szCs w:val="24"/>
-          <w:lang w:val="en-US" w:eastAsia="uk-UA"/>
-        </w:rPr>
-        <w:t xml:space="preserve">        </w:t>
-      </w:r>
-      <w:proofErr w:type="spellStart"/>
-      <w:r>
-        <w:rPr>
-          <w:rFonts w:ascii="Times New Roman" w:eastAsia="Times New Roman" w:hAnsi="Times New Roman" w:cs="Times New Roman"/>
-          <w:color w:val="000000" w:themeColor="text1"/>
-          <w:sz w:val="24"/>
-          <w:szCs w:val="24"/>
-          <w:lang w:val="en-US" w:eastAsia="uk-UA"/>
-        </w:rPr>
-        <w:t>rotate_num</w:t>
-      </w:r>
-      <w:proofErr w:type="spellEnd"/>
-      <w:r>
-        <w:rPr>
-          <w:rFonts w:ascii="Times New Roman" w:eastAsia="Times New Roman" w:hAnsi="Times New Roman" w:cs="Times New Roman"/>
-          <w:color w:val="000000" w:themeColor="text1"/>
-          <w:sz w:val="24"/>
-          <w:szCs w:val="24"/>
-          <w:lang w:val="en-US" w:eastAsia="uk-UA"/>
-        </w:rPr>
-        <w:t xml:space="preserve"> = 0;</w:t>
+        <w:t xml:space="preserve">    public void stop_engine() {</w:t>
+      </w:r>
+    </w:p>
+    <w:p>
+      <w:pPr>
+        <w:spacing w:line="240" w:lineRule="auto"/>
+        <w:ind w:firstLine="708"/>
+        <w:rPr>
+          <w:rFonts w:ascii="Times New Roman" w:eastAsia="Times New Roman" w:hAnsi="Times New Roman" w:cs="Times New Roman"/>
+          <w:color w:val="000000" w:themeColor="text1"/>
+          <w:sz w:val="24"/>
+          <w:szCs w:val="24"/>
+          <w:lang w:val="en-US" w:eastAsia="uk-UA"/>
+        </w:rPr>
+      </w:pPr>
+      <w:r>
+        <w:rPr>
+          <w:rFonts w:ascii="Times New Roman" w:eastAsia="Times New Roman" w:hAnsi="Times New Roman" w:cs="Times New Roman"/>
+          <w:color w:val="000000" w:themeColor="text1"/>
+          <w:sz w:val="24"/>
+          <w:szCs w:val="24"/>
+          <w:lang w:val="en-US" w:eastAsia="uk-UA"/>
+        </w:rPr>
+        <w:t xml:space="preserve">        is_working = false;</w:t>
+      </w:r>
+    </w:p>
+    <w:p>
+      <w:pPr>
+        <w:spacing w:line="240" w:lineRule="auto"/>
+        <w:ind w:firstLine="708"/>
+        <w:rPr>
+          <w:rFonts w:ascii="Times New Roman" w:eastAsia="Times New Roman" w:hAnsi="Times New Roman" w:cs="Times New Roman"/>
+          <w:color w:val="000000" w:themeColor="text1"/>
+          <w:sz w:val="24"/>
+          <w:szCs w:val="24"/>
+          <w:lang w:val="en-US" w:eastAsia="uk-UA"/>
+        </w:rPr>
+      </w:pPr>
+      <w:r>
+        <w:rPr>
+          <w:rFonts w:ascii="Times New Roman" w:eastAsia="Times New Roman" w:hAnsi="Times New Roman" w:cs="Times New Roman"/>
+          <w:color w:val="000000" w:themeColor="text1"/>
+          <w:sz w:val="24"/>
+          <w:szCs w:val="24"/>
+          <w:lang w:val="en-US" w:eastAsia="uk-UA"/>
+        </w:rPr>
+        <w:t xml:space="preserve">        rotate_num = 0;</w:t>
       </w:r>
     </w:p>
     <w:p>
@@ -10073,164 +7139,76 @@
           <w:szCs w:val="24"/>
           <w:lang w:val="en-US" w:eastAsia="uk-UA"/>
         </w:rPr>
-        <w:t xml:space="preserve">    public int </w:t>
-      </w:r>
-      <w:proofErr w:type="spellStart"/>
-      <w:r>
-        <w:rPr>
-          <w:rFonts w:ascii="Times New Roman" w:eastAsia="Times New Roman" w:hAnsi="Times New Roman" w:cs="Times New Roman"/>
-          <w:color w:val="000000" w:themeColor="text1"/>
-          <w:sz w:val="24"/>
-          <w:szCs w:val="24"/>
-          <w:lang w:val="en-US" w:eastAsia="uk-UA"/>
-        </w:rPr>
-        <w:t>add_power</w:t>
-      </w:r>
-      <w:proofErr w:type="spellEnd"/>
-      <w:r>
-        <w:rPr>
-          <w:rFonts w:ascii="Times New Roman" w:eastAsia="Times New Roman" w:hAnsi="Times New Roman" w:cs="Times New Roman"/>
-          <w:color w:val="000000" w:themeColor="text1"/>
-          <w:sz w:val="24"/>
-          <w:szCs w:val="24"/>
-          <w:lang w:val="en-US" w:eastAsia="uk-UA"/>
-        </w:rPr>
-        <w:t>() {</w:t>
-      </w:r>
-    </w:p>
-    <w:p>
-      <w:pPr>
-        <w:spacing w:line="240" w:lineRule="auto"/>
-        <w:ind w:firstLine="708"/>
-        <w:rPr>
-          <w:rFonts w:ascii="Times New Roman" w:eastAsia="Times New Roman" w:hAnsi="Times New Roman" w:cs="Times New Roman"/>
-          <w:color w:val="000000" w:themeColor="text1"/>
-          <w:sz w:val="24"/>
-          <w:szCs w:val="24"/>
-          <w:lang w:val="en-US" w:eastAsia="uk-UA"/>
-        </w:rPr>
-      </w:pPr>
-      <w:r>
-        <w:rPr>
-          <w:rFonts w:ascii="Times New Roman" w:eastAsia="Times New Roman" w:hAnsi="Times New Roman" w:cs="Times New Roman"/>
-          <w:color w:val="000000" w:themeColor="text1"/>
-          <w:sz w:val="24"/>
-          <w:szCs w:val="24"/>
-          <w:lang w:val="en-US" w:eastAsia="uk-UA"/>
-        </w:rPr>
-        <w:t xml:space="preserve">        if (</w:t>
-      </w:r>
-      <w:proofErr w:type="spellStart"/>
-      <w:r>
-        <w:rPr>
-          <w:rFonts w:ascii="Times New Roman" w:eastAsia="Times New Roman" w:hAnsi="Times New Roman" w:cs="Times New Roman"/>
-          <w:color w:val="000000" w:themeColor="text1"/>
-          <w:sz w:val="24"/>
-          <w:szCs w:val="24"/>
-          <w:lang w:val="en-US" w:eastAsia="uk-UA"/>
-        </w:rPr>
-        <w:t>is_working</w:t>
-      </w:r>
-      <w:proofErr w:type="spellEnd"/>
-      <w:r>
-        <w:rPr>
-          <w:rFonts w:ascii="Times New Roman" w:eastAsia="Times New Roman" w:hAnsi="Times New Roman" w:cs="Times New Roman"/>
-          <w:color w:val="000000" w:themeColor="text1"/>
-          <w:sz w:val="24"/>
-          <w:szCs w:val="24"/>
-          <w:lang w:val="en-US" w:eastAsia="uk-UA"/>
-        </w:rPr>
-        <w:t>) {</w:t>
-      </w:r>
-    </w:p>
-    <w:p>
-      <w:pPr>
-        <w:spacing w:line="240" w:lineRule="auto"/>
-        <w:ind w:firstLine="708"/>
-        <w:rPr>
-          <w:rFonts w:ascii="Times New Roman" w:eastAsia="Times New Roman" w:hAnsi="Times New Roman" w:cs="Times New Roman"/>
-          <w:color w:val="000000" w:themeColor="text1"/>
-          <w:sz w:val="24"/>
-          <w:szCs w:val="24"/>
-          <w:lang w:val="en-US" w:eastAsia="uk-UA"/>
-        </w:rPr>
-      </w:pPr>
-      <w:r>
-        <w:rPr>
-          <w:rFonts w:ascii="Times New Roman" w:eastAsia="Times New Roman" w:hAnsi="Times New Roman" w:cs="Times New Roman"/>
-          <w:color w:val="000000" w:themeColor="text1"/>
-          <w:sz w:val="24"/>
-          <w:szCs w:val="24"/>
-          <w:lang w:val="en-US" w:eastAsia="uk-UA"/>
-        </w:rPr>
-        <w:t xml:space="preserve">            </w:t>
-      </w:r>
-      <w:proofErr w:type="spellStart"/>
-      <w:r>
-        <w:rPr>
-          <w:rFonts w:ascii="Times New Roman" w:eastAsia="Times New Roman" w:hAnsi="Times New Roman" w:cs="Times New Roman"/>
-          <w:color w:val="000000" w:themeColor="text1"/>
-          <w:sz w:val="24"/>
-          <w:szCs w:val="24"/>
-          <w:lang w:val="en-US" w:eastAsia="uk-UA"/>
-        </w:rPr>
-        <w:t>rotate_num</w:t>
-      </w:r>
-      <w:proofErr w:type="spellEnd"/>
-      <w:r>
-        <w:rPr>
-          <w:rFonts w:ascii="Times New Roman" w:eastAsia="Times New Roman" w:hAnsi="Times New Roman" w:cs="Times New Roman"/>
-          <w:color w:val="000000" w:themeColor="text1"/>
-          <w:sz w:val="24"/>
-          <w:szCs w:val="24"/>
-          <w:lang w:val="en-US" w:eastAsia="uk-UA"/>
-        </w:rPr>
-        <w:t xml:space="preserve"> += 100;</w:t>
-      </w:r>
-    </w:p>
-    <w:p>
-      <w:pPr>
-        <w:spacing w:line="240" w:lineRule="auto"/>
-        <w:ind w:firstLine="708"/>
-        <w:rPr>
-          <w:rFonts w:ascii="Times New Roman" w:eastAsia="Times New Roman" w:hAnsi="Times New Roman" w:cs="Times New Roman"/>
-          <w:color w:val="000000" w:themeColor="text1"/>
-          <w:sz w:val="24"/>
-          <w:szCs w:val="24"/>
-          <w:lang w:val="en-US" w:eastAsia="uk-UA"/>
-        </w:rPr>
-      </w:pPr>
-      <w:r>
-        <w:rPr>
-          <w:rFonts w:ascii="Times New Roman" w:eastAsia="Times New Roman" w:hAnsi="Times New Roman" w:cs="Times New Roman"/>
-          <w:color w:val="000000" w:themeColor="text1"/>
-          <w:sz w:val="24"/>
-          <w:szCs w:val="24"/>
-          <w:lang w:val="en-US" w:eastAsia="uk-UA"/>
-        </w:rPr>
-        <w:t xml:space="preserve">            return </w:t>
-      </w:r>
-      <w:proofErr w:type="spellStart"/>
-      <w:r>
-        <w:rPr>
-          <w:rFonts w:ascii="Times New Roman" w:eastAsia="Times New Roman" w:hAnsi="Times New Roman" w:cs="Times New Roman"/>
-          <w:color w:val="000000" w:themeColor="text1"/>
-          <w:sz w:val="24"/>
-          <w:szCs w:val="24"/>
-          <w:lang w:val="en-US" w:eastAsia="uk-UA"/>
-        </w:rPr>
-        <w:t>rotate_num</w:t>
-      </w:r>
-      <w:proofErr w:type="spellEnd"/>
-      <w:r>
-        <w:rPr>
-          <w:rFonts w:ascii="Times New Roman" w:eastAsia="Times New Roman" w:hAnsi="Times New Roman" w:cs="Times New Roman"/>
-          <w:color w:val="000000" w:themeColor="text1"/>
-          <w:sz w:val="24"/>
-          <w:szCs w:val="24"/>
-          <w:lang w:val="en-US" w:eastAsia="uk-UA"/>
-        </w:rPr>
-        <w:t xml:space="preserve"> * 2;</w:t>
+        <w:t xml:space="preserve">    public int add_power() {</w:t>
+      </w:r>
+    </w:p>
+    <w:p>
+      <w:pPr>
+        <w:spacing w:line="240" w:lineRule="auto"/>
+        <w:ind w:firstLine="708"/>
+        <w:rPr>
+          <w:rFonts w:ascii="Times New Roman" w:eastAsia="Times New Roman" w:hAnsi="Times New Roman" w:cs="Times New Roman"/>
+          <w:color w:val="000000" w:themeColor="text1"/>
+          <w:sz w:val="24"/>
+          <w:szCs w:val="24"/>
+          <w:lang w:val="en-US" w:eastAsia="uk-UA"/>
+        </w:rPr>
+      </w:pPr>
+      <w:r>
+        <w:rPr>
+          <w:rFonts w:ascii="Times New Roman" w:eastAsia="Times New Roman" w:hAnsi="Times New Roman" w:cs="Times New Roman"/>
+          <w:color w:val="000000" w:themeColor="text1"/>
+          <w:sz w:val="24"/>
+          <w:szCs w:val="24"/>
+          <w:lang w:val="en-US" w:eastAsia="uk-UA"/>
+        </w:rPr>
+        <w:t xml:space="preserve">        if (is_working) {</w:t>
+      </w:r>
+    </w:p>
+    <w:p>
+      <w:pPr>
+        <w:spacing w:line="240" w:lineRule="auto"/>
+        <w:ind w:firstLine="708"/>
+        <w:rPr>
+          <w:rFonts w:ascii="Times New Roman" w:eastAsia="Times New Roman" w:hAnsi="Times New Roman" w:cs="Times New Roman"/>
+          <w:color w:val="000000" w:themeColor="text1"/>
+          <w:sz w:val="24"/>
+          <w:szCs w:val="24"/>
+          <w:lang w:val="en-US" w:eastAsia="uk-UA"/>
+        </w:rPr>
+      </w:pPr>
+      <w:r>
+        <w:rPr>
+          <w:rFonts w:ascii="Times New Roman" w:eastAsia="Times New Roman" w:hAnsi="Times New Roman" w:cs="Times New Roman"/>
+          <w:color w:val="000000" w:themeColor="text1"/>
+          <w:sz w:val="24"/>
+          <w:szCs w:val="24"/>
+          <w:lang w:val="en-US" w:eastAsia="uk-UA"/>
+        </w:rPr>
+        <w:t xml:space="preserve">            rotate_num += 100;</w:t>
+      </w:r>
+    </w:p>
+    <w:p>
+      <w:pPr>
+        <w:spacing w:line="240" w:lineRule="auto"/>
+        <w:ind w:firstLine="708"/>
+        <w:rPr>
+          <w:rFonts w:ascii="Times New Roman" w:eastAsia="Times New Roman" w:hAnsi="Times New Roman" w:cs="Times New Roman"/>
+          <w:color w:val="000000" w:themeColor="text1"/>
+          <w:sz w:val="24"/>
+          <w:szCs w:val="24"/>
+          <w:lang w:val="en-US" w:eastAsia="uk-UA"/>
+        </w:rPr>
+      </w:pPr>
+      <w:r>
+        <w:rPr>
+          <w:rFonts w:ascii="Times New Roman" w:eastAsia="Times New Roman" w:hAnsi="Times New Roman" w:cs="Times New Roman"/>
+          <w:color w:val="000000" w:themeColor="text1"/>
+          <w:sz w:val="24"/>
+          <w:szCs w:val="24"/>
+          <w:lang w:val="en-US" w:eastAsia="uk-UA"/>
+        </w:rPr>
+        <w:t xml:space="preserve">            return rotate_num * 2;</w:t>
       </w:r>
     </w:p>
     <w:p>
@@ -10473,164 +7451,76 @@
           <w:szCs w:val="24"/>
           <w:lang w:val="en-US" w:eastAsia="uk-UA"/>
         </w:rPr>
-        <w:t xml:space="preserve">    public int </w:t>
-      </w:r>
-      <w:proofErr w:type="spellStart"/>
-      <w:r>
-        <w:rPr>
-          <w:rFonts w:ascii="Times New Roman" w:eastAsia="Times New Roman" w:hAnsi="Times New Roman" w:cs="Times New Roman"/>
-          <w:color w:val="000000" w:themeColor="text1"/>
-          <w:sz w:val="24"/>
-          <w:szCs w:val="24"/>
-          <w:lang w:val="en-US" w:eastAsia="uk-UA"/>
-        </w:rPr>
-        <w:t>minus_power</w:t>
-      </w:r>
-      <w:proofErr w:type="spellEnd"/>
-      <w:r>
-        <w:rPr>
-          <w:rFonts w:ascii="Times New Roman" w:eastAsia="Times New Roman" w:hAnsi="Times New Roman" w:cs="Times New Roman"/>
-          <w:color w:val="000000" w:themeColor="text1"/>
-          <w:sz w:val="24"/>
-          <w:szCs w:val="24"/>
-          <w:lang w:val="en-US" w:eastAsia="uk-UA"/>
-        </w:rPr>
-        <w:t>() {</w:t>
-      </w:r>
-    </w:p>
-    <w:p>
-      <w:pPr>
-        <w:spacing w:line="240" w:lineRule="auto"/>
-        <w:ind w:firstLine="708"/>
-        <w:rPr>
-          <w:rFonts w:ascii="Times New Roman" w:eastAsia="Times New Roman" w:hAnsi="Times New Roman" w:cs="Times New Roman"/>
-          <w:color w:val="000000" w:themeColor="text1"/>
-          <w:sz w:val="24"/>
-          <w:szCs w:val="24"/>
-          <w:lang w:val="en-US" w:eastAsia="uk-UA"/>
-        </w:rPr>
-      </w:pPr>
-      <w:r>
-        <w:rPr>
-          <w:rFonts w:ascii="Times New Roman" w:eastAsia="Times New Roman" w:hAnsi="Times New Roman" w:cs="Times New Roman"/>
-          <w:color w:val="000000" w:themeColor="text1"/>
-          <w:sz w:val="24"/>
-          <w:szCs w:val="24"/>
-          <w:lang w:val="en-US" w:eastAsia="uk-UA"/>
-        </w:rPr>
-        <w:t xml:space="preserve">        if (</w:t>
-      </w:r>
-      <w:proofErr w:type="spellStart"/>
-      <w:r>
-        <w:rPr>
-          <w:rFonts w:ascii="Times New Roman" w:eastAsia="Times New Roman" w:hAnsi="Times New Roman" w:cs="Times New Roman"/>
-          <w:color w:val="000000" w:themeColor="text1"/>
-          <w:sz w:val="24"/>
-          <w:szCs w:val="24"/>
-          <w:lang w:val="en-US" w:eastAsia="uk-UA"/>
-        </w:rPr>
-        <w:t>is_working</w:t>
-      </w:r>
-      <w:proofErr w:type="spellEnd"/>
-      <w:r>
-        <w:rPr>
-          <w:rFonts w:ascii="Times New Roman" w:eastAsia="Times New Roman" w:hAnsi="Times New Roman" w:cs="Times New Roman"/>
-          <w:color w:val="000000" w:themeColor="text1"/>
-          <w:sz w:val="24"/>
-          <w:szCs w:val="24"/>
-          <w:lang w:val="en-US" w:eastAsia="uk-UA"/>
-        </w:rPr>
-        <w:t>) {</w:t>
-      </w:r>
-    </w:p>
-    <w:p>
-      <w:pPr>
-        <w:spacing w:line="240" w:lineRule="auto"/>
-        <w:ind w:firstLine="708"/>
-        <w:rPr>
-          <w:rFonts w:ascii="Times New Roman" w:eastAsia="Times New Roman" w:hAnsi="Times New Roman" w:cs="Times New Roman"/>
-          <w:color w:val="000000" w:themeColor="text1"/>
-          <w:sz w:val="24"/>
-          <w:szCs w:val="24"/>
-          <w:lang w:val="en-US" w:eastAsia="uk-UA"/>
-        </w:rPr>
-      </w:pPr>
-      <w:r>
-        <w:rPr>
-          <w:rFonts w:ascii="Times New Roman" w:eastAsia="Times New Roman" w:hAnsi="Times New Roman" w:cs="Times New Roman"/>
-          <w:color w:val="000000" w:themeColor="text1"/>
-          <w:sz w:val="24"/>
-          <w:szCs w:val="24"/>
-          <w:lang w:val="en-US" w:eastAsia="uk-UA"/>
-        </w:rPr>
-        <w:t xml:space="preserve">            if (</w:t>
-      </w:r>
-      <w:proofErr w:type="spellStart"/>
-      <w:r>
-        <w:rPr>
-          <w:rFonts w:ascii="Times New Roman" w:eastAsia="Times New Roman" w:hAnsi="Times New Roman" w:cs="Times New Roman"/>
-          <w:color w:val="000000" w:themeColor="text1"/>
-          <w:sz w:val="24"/>
-          <w:szCs w:val="24"/>
-          <w:lang w:val="en-US" w:eastAsia="uk-UA"/>
-        </w:rPr>
-        <w:t>rotate_num</w:t>
-      </w:r>
-      <w:proofErr w:type="spellEnd"/>
-      <w:r>
-        <w:rPr>
-          <w:rFonts w:ascii="Times New Roman" w:eastAsia="Times New Roman" w:hAnsi="Times New Roman" w:cs="Times New Roman"/>
-          <w:color w:val="000000" w:themeColor="text1"/>
-          <w:sz w:val="24"/>
-          <w:szCs w:val="24"/>
-          <w:lang w:val="en-US" w:eastAsia="uk-UA"/>
-        </w:rPr>
-        <w:t xml:space="preserve"> - 100 &lt; 0) {</w:t>
-      </w:r>
-    </w:p>
-    <w:p>
-      <w:pPr>
-        <w:spacing w:line="240" w:lineRule="auto"/>
-        <w:ind w:firstLine="708"/>
-        <w:rPr>
-          <w:rFonts w:ascii="Times New Roman" w:eastAsia="Times New Roman" w:hAnsi="Times New Roman" w:cs="Times New Roman"/>
-          <w:color w:val="000000" w:themeColor="text1"/>
-          <w:sz w:val="24"/>
-          <w:szCs w:val="24"/>
-          <w:lang w:val="en-US" w:eastAsia="uk-UA"/>
-        </w:rPr>
-      </w:pPr>
-      <w:r>
-        <w:rPr>
-          <w:rFonts w:ascii="Times New Roman" w:eastAsia="Times New Roman" w:hAnsi="Times New Roman" w:cs="Times New Roman"/>
-          <w:color w:val="000000" w:themeColor="text1"/>
-          <w:sz w:val="24"/>
-          <w:szCs w:val="24"/>
-          <w:lang w:val="en-US" w:eastAsia="uk-UA"/>
-        </w:rPr>
-        <w:t xml:space="preserve">                </w:t>
-      </w:r>
-      <w:proofErr w:type="spellStart"/>
-      <w:r>
-        <w:rPr>
-          <w:rFonts w:ascii="Times New Roman" w:eastAsia="Times New Roman" w:hAnsi="Times New Roman" w:cs="Times New Roman"/>
-          <w:color w:val="000000" w:themeColor="text1"/>
-          <w:sz w:val="24"/>
-          <w:szCs w:val="24"/>
-          <w:lang w:val="en-US" w:eastAsia="uk-UA"/>
-        </w:rPr>
-        <w:t>rotate_num</w:t>
-      </w:r>
-      <w:proofErr w:type="spellEnd"/>
-      <w:r>
-        <w:rPr>
-          <w:rFonts w:ascii="Times New Roman" w:eastAsia="Times New Roman" w:hAnsi="Times New Roman" w:cs="Times New Roman"/>
-          <w:color w:val="000000" w:themeColor="text1"/>
-          <w:sz w:val="24"/>
-          <w:szCs w:val="24"/>
-          <w:lang w:val="en-US" w:eastAsia="uk-UA"/>
-        </w:rPr>
-        <w:t xml:space="preserve"> = 0;</w:t>
+        <w:t xml:space="preserve">    public int minus_power() {</w:t>
+      </w:r>
+    </w:p>
+    <w:p>
+      <w:pPr>
+        <w:spacing w:line="240" w:lineRule="auto"/>
+        <w:ind w:firstLine="708"/>
+        <w:rPr>
+          <w:rFonts w:ascii="Times New Roman" w:eastAsia="Times New Roman" w:hAnsi="Times New Roman" w:cs="Times New Roman"/>
+          <w:color w:val="000000" w:themeColor="text1"/>
+          <w:sz w:val="24"/>
+          <w:szCs w:val="24"/>
+          <w:lang w:val="en-US" w:eastAsia="uk-UA"/>
+        </w:rPr>
+      </w:pPr>
+      <w:r>
+        <w:rPr>
+          <w:rFonts w:ascii="Times New Roman" w:eastAsia="Times New Roman" w:hAnsi="Times New Roman" w:cs="Times New Roman"/>
+          <w:color w:val="000000" w:themeColor="text1"/>
+          <w:sz w:val="24"/>
+          <w:szCs w:val="24"/>
+          <w:lang w:val="en-US" w:eastAsia="uk-UA"/>
+        </w:rPr>
+        <w:t xml:space="preserve">        if (is_working) {</w:t>
+      </w:r>
+    </w:p>
+    <w:p>
+      <w:pPr>
+        <w:spacing w:line="240" w:lineRule="auto"/>
+        <w:ind w:firstLine="708"/>
+        <w:rPr>
+          <w:rFonts w:ascii="Times New Roman" w:eastAsia="Times New Roman" w:hAnsi="Times New Roman" w:cs="Times New Roman"/>
+          <w:color w:val="000000" w:themeColor="text1"/>
+          <w:sz w:val="24"/>
+          <w:szCs w:val="24"/>
+          <w:lang w:val="en-US" w:eastAsia="uk-UA"/>
+        </w:rPr>
+      </w:pPr>
+      <w:r>
+        <w:rPr>
+          <w:rFonts w:ascii="Times New Roman" w:eastAsia="Times New Roman" w:hAnsi="Times New Roman" w:cs="Times New Roman"/>
+          <w:color w:val="000000" w:themeColor="text1"/>
+          <w:sz w:val="24"/>
+          <w:szCs w:val="24"/>
+          <w:lang w:val="en-US" w:eastAsia="uk-UA"/>
+        </w:rPr>
+        <w:t xml:space="preserve">            if (rotate_num - 100 &lt; 0) {</w:t>
+      </w:r>
+    </w:p>
+    <w:p>
+      <w:pPr>
+        <w:spacing w:line="240" w:lineRule="auto"/>
+        <w:ind w:firstLine="708"/>
+        <w:rPr>
+          <w:rFonts w:ascii="Times New Roman" w:eastAsia="Times New Roman" w:hAnsi="Times New Roman" w:cs="Times New Roman"/>
+          <w:color w:val="000000" w:themeColor="text1"/>
+          <w:sz w:val="24"/>
+          <w:szCs w:val="24"/>
+          <w:lang w:val="en-US" w:eastAsia="uk-UA"/>
+        </w:rPr>
+      </w:pPr>
+      <w:r>
+        <w:rPr>
+          <w:rFonts w:ascii="Times New Roman" w:eastAsia="Times New Roman" w:hAnsi="Times New Roman" w:cs="Times New Roman"/>
+          <w:color w:val="000000" w:themeColor="text1"/>
+          <w:sz w:val="24"/>
+          <w:szCs w:val="24"/>
+          <w:lang w:val="en-US" w:eastAsia="uk-UA"/>
+        </w:rPr>
+        <w:t xml:space="preserve">                rotate_num = 0;</w:t>
       </w:r>
     </w:p>
     <w:p>
@@ -10676,29 +7566,7 @@
           <w:szCs w:val="24"/>
           <w:lang w:val="en-US" w:eastAsia="uk-UA"/>
         </w:rPr>
-        <w:t xml:space="preserve">                </w:t>
-      </w:r>
-      <w:proofErr w:type="spellStart"/>
-      <w:r>
-        <w:rPr>
-          <w:rFonts w:ascii="Times New Roman" w:eastAsia="Times New Roman" w:hAnsi="Times New Roman" w:cs="Times New Roman"/>
-          <w:color w:val="000000" w:themeColor="text1"/>
-          <w:sz w:val="24"/>
-          <w:szCs w:val="24"/>
-          <w:lang w:val="en-US" w:eastAsia="uk-UA"/>
-        </w:rPr>
-        <w:t>rotate_num</w:t>
-      </w:r>
-      <w:proofErr w:type="spellEnd"/>
-      <w:r>
-        <w:rPr>
-          <w:rFonts w:ascii="Times New Roman" w:eastAsia="Times New Roman" w:hAnsi="Times New Roman" w:cs="Times New Roman"/>
-          <w:color w:val="000000" w:themeColor="text1"/>
-          <w:sz w:val="24"/>
-          <w:szCs w:val="24"/>
-          <w:lang w:val="en-US" w:eastAsia="uk-UA"/>
-        </w:rPr>
-        <w:t xml:space="preserve"> -= 100;</w:t>
+        <w:t xml:space="preserve">                rotate_num -= 100;</w:t>
       </w:r>
     </w:p>
     <w:p>
@@ -10744,29 +7612,7 @@
           <w:szCs w:val="24"/>
           <w:lang w:val="en-US" w:eastAsia="uk-UA"/>
         </w:rPr>
-        <w:t xml:space="preserve">            return </w:t>
-      </w:r>
-      <w:proofErr w:type="spellStart"/>
-      <w:r>
-        <w:rPr>
-          <w:rFonts w:ascii="Times New Roman" w:eastAsia="Times New Roman" w:hAnsi="Times New Roman" w:cs="Times New Roman"/>
-          <w:color w:val="000000" w:themeColor="text1"/>
-          <w:sz w:val="24"/>
-          <w:szCs w:val="24"/>
-          <w:lang w:val="en-US" w:eastAsia="uk-UA"/>
-        </w:rPr>
-        <w:t>rotate_num</w:t>
-      </w:r>
-      <w:proofErr w:type="spellEnd"/>
-      <w:r>
-        <w:rPr>
-          <w:rFonts w:ascii="Times New Roman" w:eastAsia="Times New Roman" w:hAnsi="Times New Roman" w:cs="Times New Roman"/>
-          <w:color w:val="000000" w:themeColor="text1"/>
-          <w:sz w:val="24"/>
-          <w:szCs w:val="24"/>
-          <w:lang w:val="en-US" w:eastAsia="uk-UA"/>
-        </w:rPr>
-        <w:t xml:space="preserve"> * 2;</w:t>
+        <w:t xml:space="preserve">            return rotate_num * 2;</w:t>
       </w:r>
     </w:p>
     <w:p>
@@ -11010,74 +7856,30 @@
           <w:szCs w:val="24"/>
           <w:lang w:val="en-US" w:eastAsia="uk-UA"/>
         </w:rPr>
-        <w:t xml:space="preserve">    public int </w:t>
-      </w:r>
-      <w:proofErr w:type="spellStart"/>
-      <w:r>
-        <w:rPr>
-          <w:rFonts w:ascii="Times New Roman" w:eastAsia="Times New Roman" w:hAnsi="Times New Roman" w:cs="Times New Roman"/>
-          <w:color w:val="000000" w:themeColor="text1"/>
-          <w:sz w:val="24"/>
-          <w:szCs w:val="24"/>
-          <w:lang w:val="en-US" w:eastAsia="uk-UA"/>
-        </w:rPr>
-        <w:t>get_rotation</w:t>
-      </w:r>
-      <w:proofErr w:type="spellEnd"/>
-      <w:r>
-        <w:rPr>
-          <w:rFonts w:ascii="Times New Roman" w:eastAsia="Times New Roman" w:hAnsi="Times New Roman" w:cs="Times New Roman"/>
-          <w:color w:val="000000" w:themeColor="text1"/>
-          <w:sz w:val="24"/>
-          <w:szCs w:val="24"/>
-          <w:lang w:val="en-US" w:eastAsia="uk-UA"/>
-        </w:rPr>
-        <w:t>() {</w:t>
-      </w:r>
-    </w:p>
-    <w:p>
-      <w:pPr>
-        <w:spacing w:line="240" w:lineRule="auto"/>
-        <w:ind w:firstLine="708"/>
-        <w:rPr>
-          <w:rFonts w:ascii="Times New Roman" w:eastAsia="Times New Roman" w:hAnsi="Times New Roman" w:cs="Times New Roman"/>
-          <w:color w:val="000000" w:themeColor="text1"/>
-          <w:sz w:val="24"/>
-          <w:szCs w:val="24"/>
-          <w:lang w:val="en-US" w:eastAsia="uk-UA"/>
-        </w:rPr>
-      </w:pPr>
-      <w:r>
-        <w:rPr>
-          <w:rFonts w:ascii="Times New Roman" w:eastAsia="Times New Roman" w:hAnsi="Times New Roman" w:cs="Times New Roman"/>
-          <w:color w:val="000000" w:themeColor="text1"/>
-          <w:sz w:val="24"/>
-          <w:szCs w:val="24"/>
-          <w:lang w:val="en-US" w:eastAsia="uk-UA"/>
-        </w:rPr>
-        <w:t xml:space="preserve">        return </w:t>
-      </w:r>
-      <w:proofErr w:type="spellStart"/>
-      <w:r>
-        <w:rPr>
-          <w:rFonts w:ascii="Times New Roman" w:eastAsia="Times New Roman" w:hAnsi="Times New Roman" w:cs="Times New Roman"/>
-          <w:color w:val="000000" w:themeColor="text1"/>
-          <w:sz w:val="24"/>
-          <w:szCs w:val="24"/>
-          <w:lang w:val="en-US" w:eastAsia="uk-UA"/>
-        </w:rPr>
-        <w:t>rotate_num</w:t>
-      </w:r>
-      <w:proofErr w:type="spellEnd"/>
-      <w:r>
-        <w:rPr>
-          <w:rFonts w:ascii="Times New Roman" w:eastAsia="Times New Roman" w:hAnsi="Times New Roman" w:cs="Times New Roman"/>
-          <w:color w:val="000000" w:themeColor="text1"/>
-          <w:sz w:val="24"/>
-          <w:szCs w:val="24"/>
-          <w:lang w:val="en-US" w:eastAsia="uk-UA"/>
-        </w:rPr>
-        <w:t>;</w:t>
+        <w:t xml:space="preserve">    public int get_rotation() {</w:t>
+      </w:r>
+    </w:p>
+    <w:p>
+      <w:pPr>
+        <w:spacing w:line="240" w:lineRule="auto"/>
+        <w:ind w:firstLine="708"/>
+        <w:rPr>
+          <w:rFonts w:ascii="Times New Roman" w:eastAsia="Times New Roman" w:hAnsi="Times New Roman" w:cs="Times New Roman"/>
+          <w:color w:val="000000" w:themeColor="text1"/>
+          <w:sz w:val="24"/>
+          <w:szCs w:val="24"/>
+          <w:lang w:val="en-US" w:eastAsia="uk-UA"/>
+        </w:rPr>
+      </w:pPr>
+      <w:r>
+        <w:rPr>
+          <w:rFonts w:ascii="Times New Roman" w:eastAsia="Times New Roman" w:hAnsi="Times New Roman" w:cs="Times New Roman"/>
+          <w:color w:val="000000" w:themeColor="text1"/>
+          <w:sz w:val="24"/>
+          <w:szCs w:val="24"/>
+          <w:lang w:val="en-US" w:eastAsia="uk-UA"/>
+        </w:rPr>
+        <w:t xml:space="preserve">        return rotate_num;</w:t>
       </w:r>
     </w:p>
     <w:p>
@@ -11198,6 +8000,7 @@
           <w:rFonts w:ascii="Times New Roman" w:eastAsia="Times New Roman" w:hAnsi="Times New Roman" w:cs="Times New Roman"/>
           <w:b/>
           <w:bCs/>
+          <w:noProof/>
           <w:color w:val="000000" w:themeColor="text1"/>
           <w:sz w:val="24"/>
           <w:szCs w:val="24"/>
@@ -11492,6 +8295,7 @@
       <w:r>
         <w:rPr>
           <w:rFonts w:ascii="Times New Roman" w:eastAsia="Times New Roman" w:hAnsi="Times New Roman" w:cs="Times New Roman"/>
+          <w:noProof/>
           <w:color w:val="000000" w:themeColor="text1"/>
           <w:sz w:val="24"/>
           <w:szCs w:val="24"/>
@@ -11614,71 +8418,15 @@
           <w:lang w:eastAsia="uk-UA"/>
         </w:rPr>
       </w:pPr>
-      <w:proofErr w:type="spellStart"/>
-      <w:r>
-        <w:rPr>
-          <w:rFonts w:ascii="Times New Roman" w:eastAsia="Times New Roman" w:hAnsi="Times New Roman" w:cs="Times New Roman"/>
-          <w:color w:val="000000" w:themeColor="text1"/>
-          <w:sz w:val="24"/>
-          <w:szCs w:val="24"/>
-          <w:lang w:eastAsia="uk-UA"/>
-        </w:rPr>
-        <w:t>public</w:t>
-      </w:r>
-      <w:proofErr w:type="spellEnd"/>
-      <w:r>
-        <w:rPr>
-          <w:rFonts w:ascii="Times New Roman" w:eastAsia="Times New Roman" w:hAnsi="Times New Roman" w:cs="Times New Roman"/>
-          <w:color w:val="000000" w:themeColor="text1"/>
-          <w:sz w:val="24"/>
-          <w:szCs w:val="24"/>
-          <w:lang w:eastAsia="uk-UA"/>
-        </w:rPr>
-        <w:t xml:space="preserve"> </w:t>
-      </w:r>
-      <w:proofErr w:type="spellStart"/>
-      <w:r>
-        <w:rPr>
-          <w:rFonts w:ascii="Times New Roman" w:eastAsia="Times New Roman" w:hAnsi="Times New Roman" w:cs="Times New Roman"/>
-          <w:color w:val="000000" w:themeColor="text1"/>
-          <w:sz w:val="24"/>
-          <w:szCs w:val="24"/>
-          <w:lang w:eastAsia="uk-UA"/>
-        </w:rPr>
-        <w:t>class</w:t>
-      </w:r>
-      <w:proofErr w:type="spellEnd"/>
-      <w:r>
-        <w:rPr>
-          <w:rFonts w:ascii="Times New Roman" w:eastAsia="Times New Roman" w:hAnsi="Times New Roman" w:cs="Times New Roman"/>
-          <w:color w:val="000000" w:themeColor="text1"/>
-          <w:sz w:val="24"/>
-          <w:szCs w:val="24"/>
-          <w:lang w:eastAsia="uk-UA"/>
-        </w:rPr>
-        <w:t xml:space="preserve"> </w:t>
-      </w:r>
-      <w:proofErr w:type="spellStart"/>
-      <w:r>
-        <w:rPr>
-          <w:rFonts w:ascii="Times New Roman" w:eastAsia="Times New Roman" w:hAnsi="Times New Roman" w:cs="Times New Roman"/>
-          <w:color w:val="000000" w:themeColor="text1"/>
-          <w:sz w:val="24"/>
-          <w:szCs w:val="24"/>
-          <w:lang w:eastAsia="uk-UA"/>
-        </w:rPr>
-        <w:t>ClassName</w:t>
-      </w:r>
-      <w:proofErr w:type="spellEnd"/>
-      <w:r>
-        <w:rPr>
-          <w:rFonts w:ascii="Times New Roman" w:eastAsia="Times New Roman" w:hAnsi="Times New Roman" w:cs="Times New Roman"/>
-          <w:color w:val="000000" w:themeColor="text1"/>
-          <w:sz w:val="24"/>
-          <w:szCs w:val="24"/>
-          <w:lang w:eastAsia="uk-UA"/>
-        </w:rPr>
-        <w:t xml:space="preserve"> {</w:t>
+      <w:r>
+        <w:rPr>
+          <w:rFonts w:ascii="Times New Roman" w:eastAsia="Times New Roman" w:hAnsi="Times New Roman" w:cs="Times New Roman"/>
+          <w:color w:val="000000" w:themeColor="text1"/>
+          <w:sz w:val="24"/>
+          <w:szCs w:val="24"/>
+          <w:lang w:eastAsia="uk-UA"/>
+        </w:rPr>
+        <w:t>public class ClassName {</w:t>
       </w:r>
     </w:p>
     <w:p>
@@ -11779,93 +8527,15 @@
           <w:lang w:eastAsia="uk-UA"/>
         </w:rPr>
       </w:pPr>
-      <w:proofErr w:type="spellStart"/>
-      <w:r>
-        <w:rPr>
-          <w:rFonts w:ascii="Times New Roman" w:eastAsia="Times New Roman" w:hAnsi="Times New Roman" w:cs="Times New Roman"/>
-          <w:color w:val="000000" w:themeColor="text1"/>
-          <w:sz w:val="24"/>
-          <w:szCs w:val="24"/>
-          <w:lang w:eastAsia="uk-UA"/>
-        </w:rPr>
-        <w:t>returnType</w:t>
-      </w:r>
-      <w:proofErr w:type="spellEnd"/>
-      <w:r>
-        <w:rPr>
-          <w:rFonts w:ascii="Times New Roman" w:eastAsia="Times New Roman" w:hAnsi="Times New Roman" w:cs="Times New Roman"/>
-          <w:color w:val="000000" w:themeColor="text1"/>
-          <w:sz w:val="24"/>
-          <w:szCs w:val="24"/>
-          <w:lang w:eastAsia="uk-UA"/>
-        </w:rPr>
-        <w:t xml:space="preserve"> </w:t>
-      </w:r>
-      <w:proofErr w:type="spellStart"/>
-      <w:r>
-        <w:rPr>
-          <w:rFonts w:ascii="Times New Roman" w:eastAsia="Times New Roman" w:hAnsi="Times New Roman" w:cs="Times New Roman"/>
-          <w:color w:val="000000" w:themeColor="text1"/>
-          <w:sz w:val="24"/>
-          <w:szCs w:val="24"/>
-          <w:lang w:eastAsia="uk-UA"/>
-        </w:rPr>
-        <w:t>methodName</w:t>
-      </w:r>
-      <w:proofErr w:type="spellEnd"/>
-      <w:r>
-        <w:rPr>
-          <w:rFonts w:ascii="Times New Roman" w:eastAsia="Times New Roman" w:hAnsi="Times New Roman" w:cs="Times New Roman"/>
-          <w:color w:val="000000" w:themeColor="text1"/>
-          <w:sz w:val="24"/>
-          <w:szCs w:val="24"/>
-          <w:lang w:eastAsia="uk-UA"/>
-        </w:rPr>
-        <w:t>(</w:t>
-      </w:r>
-      <w:proofErr w:type="spellStart"/>
-      <w:r>
-        <w:rPr>
-          <w:rFonts w:ascii="Times New Roman" w:eastAsia="Times New Roman" w:hAnsi="Times New Roman" w:cs="Times New Roman"/>
-          <w:color w:val="000000" w:themeColor="text1"/>
-          <w:sz w:val="24"/>
-          <w:szCs w:val="24"/>
-          <w:lang w:eastAsia="uk-UA"/>
-        </w:rPr>
-        <w:t>parameterType</w:t>
-      </w:r>
-      <w:proofErr w:type="spellEnd"/>
-      <w:r>
-        <w:rPr>
-          <w:rFonts w:ascii="Times New Roman" w:eastAsia="Times New Roman" w:hAnsi="Times New Roman" w:cs="Times New Roman"/>
-          <w:color w:val="000000" w:themeColor="text1"/>
-          <w:sz w:val="24"/>
-          <w:szCs w:val="24"/>
-          <w:lang w:eastAsia="uk-UA"/>
-        </w:rPr>
-        <w:t xml:space="preserve"> </w:t>
-      </w:r>
-      <w:proofErr w:type="spellStart"/>
-      <w:r>
-        <w:rPr>
-          <w:rFonts w:ascii="Times New Roman" w:eastAsia="Times New Roman" w:hAnsi="Times New Roman" w:cs="Times New Roman"/>
-          <w:color w:val="000000" w:themeColor="text1"/>
-          <w:sz w:val="24"/>
-          <w:szCs w:val="24"/>
-          <w:lang w:eastAsia="uk-UA"/>
-        </w:rPr>
-        <w:t>parameterName</w:t>
-      </w:r>
-      <w:proofErr w:type="spellEnd"/>
-      <w:r>
-        <w:rPr>
-          <w:rFonts w:ascii="Times New Roman" w:eastAsia="Times New Roman" w:hAnsi="Times New Roman" w:cs="Times New Roman"/>
-          <w:color w:val="000000" w:themeColor="text1"/>
-          <w:sz w:val="24"/>
-          <w:szCs w:val="24"/>
-          <w:lang w:eastAsia="uk-UA"/>
-        </w:rPr>
-        <w:t>) {</w:t>
+      <w:r>
+        <w:rPr>
+          <w:rFonts w:ascii="Times New Roman" w:eastAsia="Times New Roman" w:hAnsi="Times New Roman" w:cs="Times New Roman"/>
+          <w:color w:val="000000" w:themeColor="text1"/>
+          <w:sz w:val="24"/>
+          <w:szCs w:val="24"/>
+          <w:lang w:eastAsia="uk-UA"/>
+        </w:rPr>
+        <w:t>returnType methodName(parameterType parameterName) {</w:t>
       </w:r>
     </w:p>
     <w:p>
@@ -11966,49 +8636,15 @@
           <w:lang w:eastAsia="uk-UA"/>
         </w:rPr>
       </w:pPr>
-      <w:proofErr w:type="spellStart"/>
-      <w:r>
-        <w:rPr>
-          <w:rFonts w:ascii="Times New Roman" w:eastAsia="Times New Roman" w:hAnsi="Times New Roman" w:cs="Times New Roman"/>
-          <w:color w:val="000000" w:themeColor="text1"/>
-          <w:sz w:val="24"/>
-          <w:szCs w:val="24"/>
-          <w:lang w:eastAsia="uk-UA"/>
-        </w:rPr>
-        <w:t>dataType</w:t>
-      </w:r>
-      <w:proofErr w:type="spellEnd"/>
-      <w:r>
-        <w:rPr>
-          <w:rFonts w:ascii="Times New Roman" w:eastAsia="Times New Roman" w:hAnsi="Times New Roman" w:cs="Times New Roman"/>
-          <w:color w:val="000000" w:themeColor="text1"/>
-          <w:sz w:val="24"/>
-          <w:szCs w:val="24"/>
-          <w:lang w:eastAsia="uk-UA"/>
-        </w:rPr>
-        <w:t xml:space="preserve"> </w:t>
-      </w:r>
-      <w:proofErr w:type="spellStart"/>
-      <w:r>
-        <w:rPr>
-          <w:rFonts w:ascii="Times New Roman" w:eastAsia="Times New Roman" w:hAnsi="Times New Roman" w:cs="Times New Roman"/>
-          <w:color w:val="000000" w:themeColor="text1"/>
-          <w:sz w:val="24"/>
-          <w:szCs w:val="24"/>
-          <w:lang w:eastAsia="uk-UA"/>
-        </w:rPr>
-        <w:t>fieldName</w:t>
-      </w:r>
-      <w:proofErr w:type="spellEnd"/>
-      <w:r>
-        <w:rPr>
-          <w:rFonts w:ascii="Times New Roman" w:eastAsia="Times New Roman" w:hAnsi="Times New Roman" w:cs="Times New Roman"/>
-          <w:color w:val="000000" w:themeColor="text1"/>
-          <w:sz w:val="24"/>
-          <w:szCs w:val="24"/>
-          <w:lang w:eastAsia="uk-UA"/>
-        </w:rPr>
-        <w:t>;</w:t>
+      <w:r>
+        <w:rPr>
+          <w:rFonts w:ascii="Times New Roman" w:eastAsia="Times New Roman" w:hAnsi="Times New Roman" w:cs="Times New Roman"/>
+          <w:color w:val="000000" w:themeColor="text1"/>
+          <w:sz w:val="24"/>
+          <w:szCs w:val="24"/>
+          <w:lang w:eastAsia="uk-UA"/>
+        </w:rPr>
+        <w:t>dataType fieldName;</w:t>
       </w:r>
     </w:p>
     <w:p>
@@ -12048,29 +8684,7 @@
           <w:szCs w:val="24"/>
           <w:lang w:eastAsia="uk-UA"/>
         </w:rPr>
-        <w:t xml:space="preserve">Як оголосити та </w:t>
-      </w:r>
-      <w:proofErr w:type="spellStart"/>
-      <w:r>
-        <w:rPr>
-          <w:rFonts w:ascii="Times New Roman" w:eastAsia="Times New Roman" w:hAnsi="Times New Roman" w:cs="Times New Roman"/>
-          <w:color w:val="000000" w:themeColor="text1"/>
-          <w:sz w:val="24"/>
-          <w:szCs w:val="24"/>
-          <w:lang w:eastAsia="uk-UA"/>
-        </w:rPr>
-        <w:t>ініціалізувати</w:t>
-      </w:r>
-      <w:proofErr w:type="spellEnd"/>
-      <w:r>
-        <w:rPr>
-          <w:rFonts w:ascii="Times New Roman" w:eastAsia="Times New Roman" w:hAnsi="Times New Roman" w:cs="Times New Roman"/>
-          <w:color w:val="000000" w:themeColor="text1"/>
-          <w:sz w:val="24"/>
-          <w:szCs w:val="24"/>
-          <w:lang w:eastAsia="uk-UA"/>
-        </w:rPr>
-        <w:t xml:space="preserve"> константне поле?</w:t>
+        <w:t>Як оголосити та ініціалізувати константне поле?</w:t>
       </w:r>
     </w:p>
     <w:p>
@@ -12085,93 +8699,15 @@
           <w:lang w:eastAsia="uk-UA"/>
         </w:rPr>
       </w:pPr>
-      <w:proofErr w:type="spellStart"/>
-      <w:r>
-        <w:rPr>
-          <w:rFonts w:ascii="Times New Roman" w:eastAsia="Times New Roman" w:hAnsi="Times New Roman" w:cs="Times New Roman"/>
-          <w:color w:val="000000" w:themeColor="text1"/>
-          <w:sz w:val="24"/>
-          <w:szCs w:val="24"/>
-          <w:lang w:eastAsia="uk-UA"/>
-        </w:rPr>
-        <w:t>final</w:t>
-      </w:r>
-      <w:proofErr w:type="spellEnd"/>
-      <w:r>
-        <w:rPr>
-          <w:rFonts w:ascii="Times New Roman" w:eastAsia="Times New Roman" w:hAnsi="Times New Roman" w:cs="Times New Roman"/>
-          <w:color w:val="000000" w:themeColor="text1"/>
-          <w:sz w:val="24"/>
-          <w:szCs w:val="24"/>
-          <w:lang w:eastAsia="uk-UA"/>
-        </w:rPr>
-        <w:t xml:space="preserve"> </w:t>
-      </w:r>
-      <w:proofErr w:type="spellStart"/>
-      <w:r>
-        <w:rPr>
-          <w:rFonts w:ascii="Times New Roman" w:eastAsia="Times New Roman" w:hAnsi="Times New Roman" w:cs="Times New Roman"/>
-          <w:color w:val="000000" w:themeColor="text1"/>
-          <w:sz w:val="24"/>
-          <w:szCs w:val="24"/>
-          <w:lang w:eastAsia="uk-UA"/>
-        </w:rPr>
-        <w:t>dataType</w:t>
-      </w:r>
-      <w:proofErr w:type="spellEnd"/>
-      <w:r>
-        <w:rPr>
-          <w:rFonts w:ascii="Times New Roman" w:eastAsia="Times New Roman" w:hAnsi="Times New Roman" w:cs="Times New Roman"/>
-          <w:color w:val="000000" w:themeColor="text1"/>
-          <w:sz w:val="24"/>
-          <w:szCs w:val="24"/>
-          <w:lang w:eastAsia="uk-UA"/>
-        </w:rPr>
-        <w:t xml:space="preserve"> </w:t>
-      </w:r>
-      <w:proofErr w:type="spellStart"/>
-      <w:r>
-        <w:rPr>
-          <w:rFonts w:ascii="Times New Roman" w:eastAsia="Times New Roman" w:hAnsi="Times New Roman" w:cs="Times New Roman"/>
-          <w:color w:val="000000" w:themeColor="text1"/>
-          <w:sz w:val="24"/>
-          <w:szCs w:val="24"/>
-          <w:lang w:eastAsia="uk-UA"/>
-        </w:rPr>
-        <w:t>fieldName</w:t>
-      </w:r>
-      <w:proofErr w:type="spellEnd"/>
-      <w:r>
-        <w:rPr>
-          <w:rFonts w:ascii="Times New Roman" w:eastAsia="Times New Roman" w:hAnsi="Times New Roman" w:cs="Times New Roman"/>
-          <w:color w:val="000000" w:themeColor="text1"/>
-          <w:sz w:val="24"/>
-          <w:szCs w:val="24"/>
-          <w:lang w:eastAsia="uk-UA"/>
-        </w:rPr>
-        <w:t xml:space="preserve"> = </w:t>
-      </w:r>
-      <w:proofErr w:type="spellStart"/>
-      <w:r>
-        <w:rPr>
-          <w:rFonts w:ascii="Times New Roman" w:eastAsia="Times New Roman" w:hAnsi="Times New Roman" w:cs="Times New Roman"/>
-          <w:color w:val="000000" w:themeColor="text1"/>
-          <w:sz w:val="24"/>
-          <w:szCs w:val="24"/>
-          <w:lang w:eastAsia="uk-UA"/>
-        </w:rPr>
-        <w:t>value</w:t>
-      </w:r>
-      <w:proofErr w:type="spellEnd"/>
-      <w:r>
-        <w:rPr>
-          <w:rFonts w:ascii="Times New Roman" w:eastAsia="Times New Roman" w:hAnsi="Times New Roman" w:cs="Times New Roman"/>
-          <w:color w:val="000000" w:themeColor="text1"/>
-          <w:sz w:val="24"/>
-          <w:szCs w:val="24"/>
-          <w:lang w:eastAsia="uk-UA"/>
-        </w:rPr>
-        <w:t>;</w:t>
+      <w:r>
+        <w:rPr>
+          <w:rFonts w:ascii="Times New Roman" w:eastAsia="Times New Roman" w:hAnsi="Times New Roman" w:cs="Times New Roman"/>
+          <w:color w:val="000000" w:themeColor="text1"/>
+          <w:sz w:val="24"/>
+          <w:szCs w:val="24"/>
+          <w:lang w:eastAsia="uk-UA"/>
+        </w:rPr>
+        <w:t>final dataType fieldName = value;</w:t>
       </w:r>
     </w:p>
     <w:p>
@@ -12289,71 +8825,15 @@
           <w:lang w:eastAsia="uk-UA"/>
         </w:rPr>
       </w:pPr>
-      <w:proofErr w:type="spellStart"/>
-      <w:r>
-        <w:rPr>
-          <w:rFonts w:ascii="Times New Roman" w:eastAsia="Times New Roman" w:hAnsi="Times New Roman" w:cs="Times New Roman"/>
-          <w:color w:val="000000" w:themeColor="text1"/>
-          <w:sz w:val="24"/>
-          <w:szCs w:val="24"/>
-          <w:lang w:eastAsia="uk-UA"/>
-        </w:rPr>
-        <w:t>public</w:t>
-      </w:r>
-      <w:proofErr w:type="spellEnd"/>
-      <w:r>
-        <w:rPr>
-          <w:rFonts w:ascii="Times New Roman" w:eastAsia="Times New Roman" w:hAnsi="Times New Roman" w:cs="Times New Roman"/>
-          <w:color w:val="000000" w:themeColor="text1"/>
-          <w:sz w:val="24"/>
-          <w:szCs w:val="24"/>
-          <w:lang w:eastAsia="uk-UA"/>
-        </w:rPr>
-        <w:t xml:space="preserve"> </w:t>
-      </w:r>
-      <w:proofErr w:type="spellStart"/>
-      <w:r>
-        <w:rPr>
-          <w:rFonts w:ascii="Times New Roman" w:eastAsia="Times New Roman" w:hAnsi="Times New Roman" w:cs="Times New Roman"/>
-          <w:color w:val="000000" w:themeColor="text1"/>
-          <w:sz w:val="24"/>
-          <w:szCs w:val="24"/>
-          <w:lang w:eastAsia="uk-UA"/>
-        </w:rPr>
-        <w:t>ClassName</w:t>
-      </w:r>
-      <w:proofErr w:type="spellEnd"/>
-      <w:r>
-        <w:rPr>
-          <w:rFonts w:ascii="Times New Roman" w:eastAsia="Times New Roman" w:hAnsi="Times New Roman" w:cs="Times New Roman"/>
-          <w:color w:val="000000" w:themeColor="text1"/>
-          <w:sz w:val="24"/>
-          <w:szCs w:val="24"/>
-          <w:lang w:eastAsia="uk-UA"/>
-        </w:rPr>
-        <w:t>(</w:t>
-      </w:r>
-      <w:proofErr w:type="spellStart"/>
-      <w:r>
-        <w:rPr>
-          <w:rFonts w:ascii="Times New Roman" w:eastAsia="Times New Roman" w:hAnsi="Times New Roman" w:cs="Times New Roman"/>
-          <w:color w:val="000000" w:themeColor="text1"/>
-          <w:sz w:val="24"/>
-          <w:szCs w:val="24"/>
-          <w:lang w:eastAsia="uk-UA"/>
-        </w:rPr>
-        <w:t>constructorParameters</w:t>
-      </w:r>
-      <w:proofErr w:type="spellEnd"/>
-      <w:r>
-        <w:rPr>
-          <w:rFonts w:ascii="Times New Roman" w:eastAsia="Times New Roman" w:hAnsi="Times New Roman" w:cs="Times New Roman"/>
-          <w:color w:val="000000" w:themeColor="text1"/>
-          <w:sz w:val="24"/>
-          <w:szCs w:val="24"/>
-          <w:lang w:eastAsia="uk-UA"/>
-        </w:rPr>
-        <w:t>) {</w:t>
+      <w:r>
+        <w:rPr>
+          <w:rFonts w:ascii="Times New Roman" w:eastAsia="Times New Roman" w:hAnsi="Times New Roman" w:cs="Times New Roman"/>
+          <w:color w:val="000000" w:themeColor="text1"/>
+          <w:sz w:val="24"/>
+          <w:szCs w:val="24"/>
+          <w:lang w:eastAsia="uk-UA"/>
+        </w:rPr>
+        <w:t>public ClassName(constructorParameters) {</w:t>
       </w:r>
     </w:p>
     <w:p>
@@ -12468,49 +8948,15 @@
           <w:lang w:eastAsia="uk-UA"/>
         </w:rPr>
       </w:pPr>
-      <w:proofErr w:type="spellStart"/>
-      <w:r>
-        <w:rPr>
-          <w:rFonts w:ascii="Times New Roman" w:eastAsia="Times New Roman" w:hAnsi="Times New Roman" w:cs="Times New Roman"/>
-          <w:color w:val="000000" w:themeColor="text1"/>
-          <w:sz w:val="24"/>
-          <w:szCs w:val="24"/>
-          <w:lang w:eastAsia="uk-UA"/>
-        </w:rPr>
-        <w:t>package</w:t>
-      </w:r>
-      <w:proofErr w:type="spellEnd"/>
-      <w:r>
-        <w:rPr>
-          <w:rFonts w:ascii="Times New Roman" w:eastAsia="Times New Roman" w:hAnsi="Times New Roman" w:cs="Times New Roman"/>
-          <w:color w:val="000000" w:themeColor="text1"/>
-          <w:sz w:val="24"/>
-          <w:szCs w:val="24"/>
-          <w:lang w:eastAsia="uk-UA"/>
-        </w:rPr>
-        <w:t xml:space="preserve"> </w:t>
-      </w:r>
-      <w:proofErr w:type="spellStart"/>
-      <w:r>
-        <w:rPr>
-          <w:rFonts w:ascii="Times New Roman" w:eastAsia="Times New Roman" w:hAnsi="Times New Roman" w:cs="Times New Roman"/>
-          <w:color w:val="000000" w:themeColor="text1"/>
-          <w:sz w:val="24"/>
-          <w:szCs w:val="24"/>
-          <w:lang w:eastAsia="uk-UA"/>
-        </w:rPr>
-        <w:t>packageName</w:t>
-      </w:r>
-      <w:proofErr w:type="spellEnd"/>
-      <w:r>
-        <w:rPr>
-          <w:rFonts w:ascii="Times New Roman" w:eastAsia="Times New Roman" w:hAnsi="Times New Roman" w:cs="Times New Roman"/>
-          <w:color w:val="000000" w:themeColor="text1"/>
-          <w:sz w:val="24"/>
-          <w:szCs w:val="24"/>
-          <w:lang w:eastAsia="uk-UA"/>
-        </w:rPr>
-        <w:t>;</w:t>
+      <w:r>
+        <w:rPr>
+          <w:rFonts w:ascii="Times New Roman" w:eastAsia="Times New Roman" w:hAnsi="Times New Roman" w:cs="Times New Roman"/>
+          <w:color w:val="000000" w:themeColor="text1"/>
+          <w:sz w:val="24"/>
+          <w:szCs w:val="24"/>
+          <w:lang w:eastAsia="uk-UA"/>
+        </w:rPr>
+        <w:t>package packageName;</w:t>
       </w:r>
     </w:p>
     <w:p>
@@ -12565,49 +9011,15 @@
           <w:lang w:eastAsia="uk-UA"/>
         </w:rPr>
       </w:pPr>
-      <w:proofErr w:type="spellStart"/>
-      <w:r>
-        <w:rPr>
-          <w:rFonts w:ascii="Times New Roman" w:eastAsia="Times New Roman" w:hAnsi="Times New Roman" w:cs="Times New Roman"/>
-          <w:color w:val="000000" w:themeColor="text1"/>
-          <w:sz w:val="24"/>
-          <w:szCs w:val="24"/>
-          <w:lang w:eastAsia="uk-UA"/>
-        </w:rPr>
-        <w:t>import</w:t>
-      </w:r>
-      <w:proofErr w:type="spellEnd"/>
-      <w:r>
-        <w:rPr>
-          <w:rFonts w:ascii="Times New Roman" w:eastAsia="Times New Roman" w:hAnsi="Times New Roman" w:cs="Times New Roman"/>
-          <w:color w:val="000000" w:themeColor="text1"/>
-          <w:sz w:val="24"/>
-          <w:szCs w:val="24"/>
-          <w:lang w:eastAsia="uk-UA"/>
-        </w:rPr>
-        <w:t xml:space="preserve"> </w:t>
-      </w:r>
-      <w:proofErr w:type="spellStart"/>
-      <w:r>
-        <w:rPr>
-          <w:rFonts w:ascii="Times New Roman" w:eastAsia="Times New Roman" w:hAnsi="Times New Roman" w:cs="Times New Roman"/>
-          <w:color w:val="000000" w:themeColor="text1"/>
-          <w:sz w:val="24"/>
-          <w:szCs w:val="24"/>
-          <w:lang w:eastAsia="uk-UA"/>
-        </w:rPr>
-        <w:t>packageName.ClassName</w:t>
-      </w:r>
-      <w:proofErr w:type="spellEnd"/>
-      <w:r>
-        <w:rPr>
-          <w:rFonts w:ascii="Times New Roman" w:eastAsia="Times New Roman" w:hAnsi="Times New Roman" w:cs="Times New Roman"/>
-          <w:color w:val="000000" w:themeColor="text1"/>
-          <w:sz w:val="24"/>
-          <w:szCs w:val="24"/>
-          <w:lang w:eastAsia="uk-UA"/>
-        </w:rPr>
-        <w:t>;</w:t>
+      <w:r>
+        <w:rPr>
+          <w:rFonts w:ascii="Times New Roman" w:eastAsia="Times New Roman" w:hAnsi="Times New Roman" w:cs="Times New Roman"/>
+          <w:color w:val="000000" w:themeColor="text1"/>
+          <w:sz w:val="24"/>
+          <w:szCs w:val="24"/>
+          <w:lang w:eastAsia="uk-UA"/>
+        </w:rPr>
+        <w:t>import packageName.ClassName;</w:t>
       </w:r>
     </w:p>
     <w:p>
@@ -12838,8 +9250,30 @@
           <w:szCs w:val="24"/>
           <w:lang w:eastAsia="uk-UA"/>
         </w:rPr>
-        <w:t>. Розробив клас який реалізує предметну область «Локомотив».</w:t>
-      </w:r>
+        <w:t>. Розробив клас який реалізує предметну область «Локомотив»</w:t>
+      </w:r>
+      <w:r>
+        <w:rPr>
+          <w:rFonts w:ascii="Times New Roman" w:eastAsia="Times New Roman" w:hAnsi="Times New Roman" w:cs="Times New Roman"/>
+          <w:color w:val="000000" w:themeColor="text1"/>
+          <w:sz w:val="24"/>
+          <w:szCs w:val="24"/>
+          <w:lang w:val="en-US" w:eastAsia="uk-UA"/>
+        </w:rPr>
+        <w:t xml:space="preserve">, </w:t>
+      </w:r>
+      <w:r>
+        <w:rPr>
+          <w:rFonts w:ascii="Times New Roman" w:eastAsia="Times New Roman" w:hAnsi="Times New Roman" w:cs="Times New Roman"/>
+          <w:color w:val="000000" w:themeColor="text1"/>
+          <w:sz w:val="24"/>
+          <w:szCs w:val="24"/>
+          <w:lang w:eastAsia="uk-UA"/>
+        </w:rPr>
+        <w:t>та програму драйвер яка перевіряє роботу класу.</w:t>
+      </w:r>
+      <w:bookmarkStart w:id="0" w:name="_GoBack"/>
+      <w:bookmarkEnd w:id="0"/>
     </w:p>
     <w:p>
       <w:pPr>
